--- a/EPC2_ArquiteturasMIPS.docx
+++ b/EPC2_ArquiteturasMIPS.docx
@@ -117,8 +117,6 @@
           <w:rFonts w:ascii="Arial" w:hAnsi="Arial" w:cs="Arial"/>
         </w:rPr>
       </w:pPr>
-      <w:bookmarkStart w:id="0" w:name="_GoBack"/>
-      <w:bookmarkEnd w:id="0"/>
     </w:p>
     <w:p>
       <w:pPr>
@@ -303,12 +301,12 @@
           <w:docGrid w:linePitch="360"/>
         </w:sectPr>
       </w:pPr>
-      <w:bookmarkStart w:id="1" w:name="_Toc482218073"/>
+      <w:bookmarkStart w:id="0" w:name="_Toc482251718"/>
       <w:r>
         <w:lastRenderedPageBreak/>
         <w:t>Índice</w:t>
       </w:r>
-      <w:bookmarkEnd w:id="1"/>
+      <w:bookmarkEnd w:id="0"/>
     </w:p>
     <w:p>
       <w:pPr>
@@ -364,7 +362,7 @@
         <w:rPr>
           <w:noProof/>
         </w:rPr>
-        <w:instrText xml:space="preserve"> PAGEREF _Toc482218073 \h </w:instrText>
+        <w:instrText xml:space="preserve"> PAGEREF _Toc482251718 \h </w:instrText>
       </w:r>
       <w:r>
         <w:rPr>
@@ -446,7 +444,7 @@
         <w:rPr>
           <w:noProof/>
         </w:rPr>
-        <w:instrText xml:space="preserve"> PAGEREF _Toc482218074 \h </w:instrText>
+        <w:instrText xml:space="preserve"> PAGEREF _Toc482251719 \h </w:instrText>
       </w:r>
       <w:r>
         <w:rPr>
@@ -528,7 +526,7 @@
         <w:rPr>
           <w:noProof/>
         </w:rPr>
-        <w:instrText xml:space="preserve"> PAGEREF _Toc482218075 \h </w:instrText>
+        <w:instrText xml:space="preserve"> PAGEREF _Toc482251720 \h </w:instrText>
       </w:r>
       <w:r>
         <w:rPr>
@@ -545,7 +543,499 @@
         <w:rPr>
           <w:noProof/>
         </w:rPr>
-        <w:t>4</w:t>
+        <w:t>5</w:t>
+      </w:r>
+      <w:r>
+        <w:rPr>
+          <w:noProof/>
+        </w:rPr>
+        <w:fldChar w:fldCharType="end"/>
+      </w:r>
+    </w:p>
+    <w:p>
+      <w:pPr>
+        <w:pStyle w:val="TOC3"/>
+        <w:tabs>
+          <w:tab w:val="left" w:pos="1132"/>
+        </w:tabs>
+        <w:rPr>
+          <w:rFonts w:asciiTheme="minorHAnsi" w:eastAsiaTheme="minorEastAsia" w:hAnsiTheme="minorHAnsi" w:cstheme="minorBidi"/>
+          <w:i w:val="0"/>
+          <w:noProof/>
+          <w:sz w:val="22"/>
+          <w:szCs w:val="22"/>
+          <w:lang w:eastAsia="pt-BR"/>
+        </w:rPr>
+      </w:pPr>
+      <w:r>
+        <w:rPr>
+          <w:noProof/>
+          <w:color w:val="000000" w:themeColor="text1"/>
+        </w:rPr>
+        <w:t>2.1.1</w:t>
+      </w:r>
+      <w:r>
+        <w:rPr>
+          <w:rFonts w:asciiTheme="minorHAnsi" w:eastAsiaTheme="minorEastAsia" w:hAnsiTheme="minorHAnsi" w:cstheme="minorBidi"/>
+          <w:i w:val="0"/>
+          <w:noProof/>
+          <w:sz w:val="22"/>
+          <w:szCs w:val="22"/>
+          <w:lang w:eastAsia="pt-BR"/>
+        </w:rPr>
+        <w:tab/>
+      </w:r>
+      <w:r>
+        <w:rPr>
+          <w:noProof/>
+          <w:color w:val="000000" w:themeColor="text1"/>
+        </w:rPr>
+        <w:t>Tipo R</w:t>
+      </w:r>
+      <w:r>
+        <w:rPr>
+          <w:noProof/>
+        </w:rPr>
+        <w:tab/>
+      </w:r>
+      <w:r>
+        <w:rPr>
+          <w:noProof/>
+        </w:rPr>
+        <w:fldChar w:fldCharType="begin"/>
+      </w:r>
+      <w:r>
+        <w:rPr>
+          <w:noProof/>
+        </w:rPr>
+        <w:instrText xml:space="preserve"> PAGEREF _Toc482251721 \h </w:instrText>
+      </w:r>
+      <w:r>
+        <w:rPr>
+          <w:noProof/>
+        </w:rPr>
+      </w:r>
+      <w:r>
+        <w:rPr>
+          <w:noProof/>
+        </w:rPr>
+        <w:fldChar w:fldCharType="separate"/>
+      </w:r>
+      <w:r>
+        <w:rPr>
+          <w:noProof/>
+        </w:rPr>
+        <w:t>5</w:t>
+      </w:r>
+      <w:r>
+        <w:rPr>
+          <w:noProof/>
+        </w:rPr>
+        <w:fldChar w:fldCharType="end"/>
+      </w:r>
+    </w:p>
+    <w:p>
+      <w:pPr>
+        <w:pStyle w:val="TOC3"/>
+        <w:tabs>
+          <w:tab w:val="left" w:pos="1132"/>
+        </w:tabs>
+        <w:rPr>
+          <w:rFonts w:asciiTheme="minorHAnsi" w:eastAsiaTheme="minorEastAsia" w:hAnsiTheme="minorHAnsi" w:cstheme="minorBidi"/>
+          <w:i w:val="0"/>
+          <w:noProof/>
+          <w:sz w:val="22"/>
+          <w:szCs w:val="22"/>
+          <w:lang w:eastAsia="pt-BR"/>
+        </w:rPr>
+      </w:pPr>
+      <w:r>
+        <w:rPr>
+          <w:noProof/>
+          <w:color w:val="000000" w:themeColor="text1"/>
+        </w:rPr>
+        <w:t>2.1.2</w:t>
+      </w:r>
+      <w:r>
+        <w:rPr>
+          <w:rFonts w:asciiTheme="minorHAnsi" w:eastAsiaTheme="minorEastAsia" w:hAnsiTheme="minorHAnsi" w:cstheme="minorBidi"/>
+          <w:i w:val="0"/>
+          <w:noProof/>
+          <w:sz w:val="22"/>
+          <w:szCs w:val="22"/>
+          <w:lang w:eastAsia="pt-BR"/>
+        </w:rPr>
+        <w:tab/>
+      </w:r>
+      <w:r>
+        <w:rPr>
+          <w:noProof/>
+          <w:color w:val="000000" w:themeColor="text1"/>
+        </w:rPr>
+        <w:t>Instruções de tipo I</w:t>
+      </w:r>
+      <w:r>
+        <w:rPr>
+          <w:noProof/>
+        </w:rPr>
+        <w:tab/>
+      </w:r>
+      <w:r>
+        <w:rPr>
+          <w:noProof/>
+        </w:rPr>
+        <w:fldChar w:fldCharType="begin"/>
+      </w:r>
+      <w:r>
+        <w:rPr>
+          <w:noProof/>
+        </w:rPr>
+        <w:instrText xml:space="preserve"> PAGEREF _Toc482251722 \h </w:instrText>
+      </w:r>
+      <w:r>
+        <w:rPr>
+          <w:noProof/>
+        </w:rPr>
+      </w:r>
+      <w:r>
+        <w:rPr>
+          <w:noProof/>
+        </w:rPr>
+        <w:fldChar w:fldCharType="separate"/>
+      </w:r>
+      <w:r>
+        <w:rPr>
+          <w:noProof/>
+        </w:rPr>
+        <w:t>7</w:t>
+      </w:r>
+      <w:r>
+        <w:rPr>
+          <w:noProof/>
+        </w:rPr>
+        <w:fldChar w:fldCharType="end"/>
+      </w:r>
+    </w:p>
+    <w:p>
+      <w:pPr>
+        <w:pStyle w:val="TOC3"/>
+        <w:tabs>
+          <w:tab w:val="left" w:pos="1132"/>
+        </w:tabs>
+        <w:rPr>
+          <w:rFonts w:asciiTheme="minorHAnsi" w:eastAsiaTheme="minorEastAsia" w:hAnsiTheme="minorHAnsi" w:cstheme="minorBidi"/>
+          <w:i w:val="0"/>
+          <w:noProof/>
+          <w:sz w:val="22"/>
+          <w:szCs w:val="22"/>
+          <w:lang w:eastAsia="pt-BR"/>
+        </w:rPr>
+      </w:pPr>
+      <w:r>
+        <w:rPr>
+          <w:noProof/>
+          <w:color w:val="000000" w:themeColor="text1"/>
+        </w:rPr>
+        <w:t>2.1.3</w:t>
+      </w:r>
+      <w:r>
+        <w:rPr>
+          <w:rFonts w:asciiTheme="minorHAnsi" w:eastAsiaTheme="minorEastAsia" w:hAnsiTheme="minorHAnsi" w:cstheme="minorBidi"/>
+          <w:i w:val="0"/>
+          <w:noProof/>
+          <w:sz w:val="22"/>
+          <w:szCs w:val="22"/>
+          <w:lang w:eastAsia="pt-BR"/>
+        </w:rPr>
+        <w:tab/>
+      </w:r>
+      <w:r>
+        <w:rPr>
+          <w:noProof/>
+          <w:color w:val="000000" w:themeColor="text1"/>
+        </w:rPr>
+        <w:t>Instruções de tipo J</w:t>
+      </w:r>
+      <w:r>
+        <w:rPr>
+          <w:noProof/>
+        </w:rPr>
+        <w:tab/>
+      </w:r>
+      <w:r>
+        <w:rPr>
+          <w:noProof/>
+        </w:rPr>
+        <w:fldChar w:fldCharType="begin"/>
+      </w:r>
+      <w:r>
+        <w:rPr>
+          <w:noProof/>
+        </w:rPr>
+        <w:instrText xml:space="preserve"> PAGEREF _Toc482251723 \h </w:instrText>
+      </w:r>
+      <w:r>
+        <w:rPr>
+          <w:noProof/>
+        </w:rPr>
+      </w:r>
+      <w:r>
+        <w:rPr>
+          <w:noProof/>
+        </w:rPr>
+        <w:fldChar w:fldCharType="separate"/>
+      </w:r>
+      <w:r>
+        <w:rPr>
+          <w:noProof/>
+        </w:rPr>
+        <w:t>7</w:t>
+      </w:r>
+      <w:r>
+        <w:rPr>
+          <w:noProof/>
+        </w:rPr>
+        <w:fldChar w:fldCharType="end"/>
+      </w:r>
+    </w:p>
+    <w:p>
+      <w:pPr>
+        <w:pStyle w:val="TOC3"/>
+        <w:tabs>
+          <w:tab w:val="left" w:pos="1132"/>
+        </w:tabs>
+        <w:rPr>
+          <w:rFonts w:asciiTheme="minorHAnsi" w:eastAsiaTheme="minorEastAsia" w:hAnsiTheme="minorHAnsi" w:cstheme="minorBidi"/>
+          <w:i w:val="0"/>
+          <w:noProof/>
+          <w:sz w:val="22"/>
+          <w:szCs w:val="22"/>
+          <w:lang w:eastAsia="pt-BR"/>
+        </w:rPr>
+      </w:pPr>
+      <w:r>
+        <w:rPr>
+          <w:noProof/>
+          <w:color w:val="000000" w:themeColor="text1"/>
+        </w:rPr>
+        <w:t>2.1.4</w:t>
+      </w:r>
+      <w:r>
+        <w:rPr>
+          <w:rFonts w:asciiTheme="minorHAnsi" w:eastAsiaTheme="minorEastAsia" w:hAnsiTheme="minorHAnsi" w:cstheme="minorBidi"/>
+          <w:i w:val="0"/>
+          <w:noProof/>
+          <w:sz w:val="22"/>
+          <w:szCs w:val="22"/>
+          <w:lang w:eastAsia="pt-BR"/>
+        </w:rPr>
+        <w:tab/>
+      </w:r>
+      <w:r>
+        <w:rPr>
+          <w:noProof/>
+          <w:color w:val="000000" w:themeColor="text1"/>
+        </w:rPr>
+        <w:t>Por que cinco?</w:t>
+      </w:r>
+      <w:r>
+        <w:rPr>
+          <w:noProof/>
+        </w:rPr>
+        <w:tab/>
+      </w:r>
+      <w:r>
+        <w:rPr>
+          <w:noProof/>
+        </w:rPr>
+        <w:fldChar w:fldCharType="begin"/>
+      </w:r>
+      <w:r>
+        <w:rPr>
+          <w:noProof/>
+        </w:rPr>
+        <w:instrText xml:space="preserve"> PAGEREF _Toc482251724 \h </w:instrText>
+      </w:r>
+      <w:r>
+        <w:rPr>
+          <w:noProof/>
+        </w:rPr>
+      </w:r>
+      <w:r>
+        <w:rPr>
+          <w:noProof/>
+        </w:rPr>
+        <w:fldChar w:fldCharType="separate"/>
+      </w:r>
+      <w:r>
+        <w:rPr>
+          <w:noProof/>
+        </w:rPr>
+        <w:t>8</w:t>
+      </w:r>
+      <w:r>
+        <w:rPr>
+          <w:noProof/>
+        </w:rPr>
+        <w:fldChar w:fldCharType="end"/>
+      </w:r>
+    </w:p>
+    <w:p>
+      <w:pPr>
+        <w:pStyle w:val="TOC3"/>
+        <w:tabs>
+          <w:tab w:val="left" w:pos="1132"/>
+        </w:tabs>
+        <w:rPr>
+          <w:rFonts w:asciiTheme="minorHAnsi" w:eastAsiaTheme="minorEastAsia" w:hAnsiTheme="minorHAnsi" w:cstheme="minorBidi"/>
+          <w:i w:val="0"/>
+          <w:noProof/>
+          <w:sz w:val="22"/>
+          <w:szCs w:val="22"/>
+          <w:lang w:eastAsia="pt-BR"/>
+        </w:rPr>
+      </w:pPr>
+      <w:r>
+        <w:rPr>
+          <w:noProof/>
+          <w:color w:val="000000" w:themeColor="text1"/>
+        </w:rPr>
+        <w:t>2.1.5</w:t>
+      </w:r>
+      <w:r>
+        <w:rPr>
+          <w:rFonts w:asciiTheme="minorHAnsi" w:eastAsiaTheme="minorEastAsia" w:hAnsiTheme="minorHAnsi" w:cstheme="minorBidi"/>
+          <w:i w:val="0"/>
+          <w:noProof/>
+          <w:sz w:val="22"/>
+          <w:szCs w:val="22"/>
+          <w:lang w:eastAsia="pt-BR"/>
+        </w:rPr>
+        <w:tab/>
+      </w:r>
+      <w:r>
+        <w:rPr>
+          <w:noProof/>
+          <w:color w:val="000000" w:themeColor="text1"/>
+        </w:rPr>
+        <w:t>Por que estudar Formatos de Instrução</w:t>
+      </w:r>
+      <w:r>
+        <w:rPr>
+          <w:noProof/>
+        </w:rPr>
+        <w:tab/>
+      </w:r>
+      <w:r>
+        <w:rPr>
+          <w:noProof/>
+        </w:rPr>
+        <w:fldChar w:fldCharType="begin"/>
+      </w:r>
+      <w:r>
+        <w:rPr>
+          <w:noProof/>
+        </w:rPr>
+        <w:instrText xml:space="preserve"> PAGEREF _Toc482251725 \h </w:instrText>
+      </w:r>
+      <w:r>
+        <w:rPr>
+          <w:noProof/>
+        </w:rPr>
+      </w:r>
+      <w:r>
+        <w:rPr>
+          <w:noProof/>
+        </w:rPr>
+        <w:fldChar w:fldCharType="separate"/>
+      </w:r>
+      <w:r>
+        <w:rPr>
+          <w:noProof/>
+        </w:rPr>
+        <w:t>8</w:t>
+      </w:r>
+      <w:r>
+        <w:rPr>
+          <w:noProof/>
+        </w:rPr>
+        <w:fldChar w:fldCharType="end"/>
+      </w:r>
+    </w:p>
+    <w:p>
+      <w:pPr>
+        <w:pStyle w:val="TOC3"/>
+        <w:tabs>
+          <w:tab w:val="left" w:pos="1132"/>
+        </w:tabs>
+        <w:rPr>
+          <w:rFonts w:asciiTheme="minorHAnsi" w:eastAsiaTheme="minorEastAsia" w:hAnsiTheme="minorHAnsi" w:cstheme="minorBidi"/>
+          <w:i w:val="0"/>
+          <w:noProof/>
+          <w:sz w:val="22"/>
+          <w:szCs w:val="22"/>
+          <w:lang w:eastAsia="pt-BR"/>
+        </w:rPr>
+      </w:pPr>
+      <w:r>
+        <w:rPr>
+          <w:noProof/>
+          <w:color w:val="000000" w:themeColor="text1"/>
+        </w:rPr>
+        <w:t>2.1.6</w:t>
+      </w:r>
+      <w:r>
+        <w:rPr>
+          <w:rFonts w:asciiTheme="minorHAnsi" w:eastAsiaTheme="minorEastAsia" w:hAnsiTheme="minorHAnsi" w:cstheme="minorBidi"/>
+          <w:i w:val="0"/>
+          <w:noProof/>
+          <w:sz w:val="22"/>
+          <w:szCs w:val="22"/>
+          <w:lang w:eastAsia="pt-BR"/>
+        </w:rPr>
+        <w:tab/>
+      </w:r>
+      <w:r>
+        <w:rPr>
+          <w:noProof/>
+          <w:color w:val="000000" w:themeColor="text1"/>
+        </w:rPr>
+        <w:t>Três Operandos</w:t>
+      </w:r>
+      <w:r>
+        <w:rPr>
+          <w:noProof/>
+        </w:rPr>
+        <w:tab/>
+      </w:r>
+      <w:r>
+        <w:rPr>
+          <w:noProof/>
+        </w:rPr>
+        <w:fldChar w:fldCharType="begin"/>
+      </w:r>
+      <w:r>
+        <w:rPr>
+          <w:noProof/>
+        </w:rPr>
+        <w:instrText xml:space="preserve"> PAGEREF _Toc482251726 \h </w:instrText>
+      </w:r>
+      <w:r>
+        <w:rPr>
+          <w:noProof/>
+        </w:rPr>
+      </w:r>
+      <w:r>
+        <w:rPr>
+          <w:noProof/>
+        </w:rPr>
+        <w:fldChar w:fldCharType="separate"/>
+      </w:r>
+      <w:r>
+        <w:rPr>
+          <w:noProof/>
+        </w:rPr>
+        <w:t>9</w:t>
       </w:r>
       <w:r>
         <w:rPr>
@@ -610,7 +1100,7 @@
         <w:rPr>
           <w:noProof/>
         </w:rPr>
-        <w:instrText xml:space="preserve"> PAGEREF _Toc482218076 \h </w:instrText>
+        <w:instrText xml:space="preserve"> PAGEREF _Toc482251727 \h </w:instrText>
       </w:r>
       <w:r>
         <w:rPr>
@@ -627,7 +1117,7 @@
         <w:rPr>
           <w:noProof/>
         </w:rPr>
-        <w:t>5</w:t>
+        <w:t>11</w:t>
       </w:r>
       <w:r>
         <w:rPr>
@@ -692,7 +1182,7 @@
         <w:rPr>
           <w:noProof/>
         </w:rPr>
-        <w:instrText xml:space="preserve"> PAGEREF _Toc482218077 \h </w:instrText>
+        <w:instrText xml:space="preserve"> PAGEREF _Toc482251728 \h </w:instrText>
       </w:r>
       <w:r>
         <w:rPr>
@@ -709,7 +1199,7 @@
         <w:rPr>
           <w:noProof/>
         </w:rPr>
-        <w:t>7</w:t>
+        <w:t>13</w:t>
       </w:r>
       <w:r>
         <w:rPr>
@@ -774,7 +1264,7 @@
         <w:rPr>
           <w:noProof/>
         </w:rPr>
-        <w:instrText xml:space="preserve"> PAGEREF _Toc482218078 \h </w:instrText>
+        <w:instrText xml:space="preserve"> PAGEREF _Toc482251729 \h </w:instrText>
       </w:r>
       <w:r>
         <w:rPr>
@@ -791,7 +1281,7 @@
         <w:rPr>
           <w:noProof/>
         </w:rPr>
-        <w:t>8</w:t>
+        <w:t>14</w:t>
       </w:r>
       <w:r>
         <w:rPr>
@@ -839,6 +1329,8 @@
           <w:tab w:val="right" w:leader="dot" w:pos="9404"/>
         </w:tabs>
       </w:pPr>
+      <w:bookmarkStart w:id="1" w:name="_GoBack"/>
+      <w:bookmarkEnd w:id="1"/>
     </w:p>
     <w:p>
       <w:pPr>
@@ -878,7 +1370,7 @@
       <w:pPr>
         <w:pStyle w:val="Heading1"/>
       </w:pPr>
-      <w:bookmarkStart w:id="2" w:name="_Toc482218074"/>
+      <w:bookmarkStart w:id="2" w:name="_Toc482251719"/>
       <w:r>
         <w:lastRenderedPageBreak/>
         <w:t>Arquitetura de Conjunto de Instruções MIPS</w:t>
@@ -890,9 +1382,401 @@
     </w:p>
     <w:p>
       <w:pPr>
+        <w:shd w:val="clear" w:color="auto" w:fill="FFFFFF"/>
+        <w:spacing w:after="135" w:line="360" w:lineRule="auto"/>
+        <w:ind w:firstLine="720"/>
+        <w:rPr>
+          <w:rFonts w:ascii="Arial" w:hAnsi="Arial" w:cs="Arial"/>
+          <w:color w:val="000000" w:themeColor="text1"/>
+          <w:szCs w:val="24"/>
+          <w:lang w:eastAsia="pt-BR"/>
+        </w:rPr>
+      </w:pPr>
+      <w:r>
+        <w:rPr>
+          <w:rFonts w:ascii="Arial" w:hAnsi="Arial" w:cs="Arial"/>
+          <w:color w:val="000000" w:themeColor="text1"/>
+          <w:szCs w:val="24"/>
+          <w:lang w:eastAsia="pt-BR"/>
+        </w:rPr>
+        <w:t>O MIPS é uma arquitetura RISC simples, simplificada e altamente escalável que está disponível para licenciamento. Ao longo do tempo, a arquitetura evoluiu, adquiriu novas tecnologias e desenvolveu um ecossistema robusto e um apoio abrangente da indústria. Suas características fundamentais - como o grande número de registradores, o número e o caráter das instruções, e os slots de atraso de pipeline visíveis - permitem que a arquitetura MIPS ofereça o maior desempenho por milímetro quadrado para núcleos IP licenciáveis, bem como níveis altos De eficiência de energia para os projetos SoC atuais.</w:t>
+      </w:r>
+    </w:p>
+    <w:p>
+      <w:pPr>
+        <w:shd w:val="clear" w:color="auto" w:fill="FFFFFF"/>
+        <w:spacing w:after="135" w:line="360" w:lineRule="auto"/>
+        <w:ind w:firstLine="720"/>
+        <w:rPr>
+          <w:rFonts w:ascii="Arial" w:hAnsi="Arial" w:cs="Arial"/>
+          <w:color w:val="000000" w:themeColor="text1"/>
+          <w:szCs w:val="24"/>
+          <w:lang w:eastAsia="pt-BR"/>
+        </w:rPr>
+      </w:pPr>
+      <w:r>
+        <w:rPr>
+          <w:rFonts w:ascii="Arial" w:hAnsi="Arial" w:cs="Arial"/>
+          <w:color w:val="000000" w:themeColor="text1"/>
+          <w:szCs w:val="24"/>
+          <w:lang w:eastAsia="pt-BR"/>
+        </w:rPr>
+        <w:t>A arquitetura MIPS é uma das mais amplamente suportadas de todas as arquiteturas de processadores, com uma ampla infra-estrutura de ferramentas, software e serviços padrão para ajudar a garantir um desenvolvimento rápido, confiável e econômico. Os desenvolvedores de microprocessadores que querem a máxima flexibilidade do IP do processador têm uma solução na arquitetura MIPS.</w:t>
+      </w:r>
+    </w:p>
+    <w:p>
+      <w:pPr>
+        <w:shd w:val="clear" w:color="auto" w:fill="FFFFFF"/>
+        <w:spacing w:before="270" w:after="135" w:line="360" w:lineRule="auto"/>
+        <w:ind w:firstLine="720"/>
+        <w:outlineLvl w:val="2"/>
+        <w:rPr>
+          <w:rFonts w:ascii="Arial" w:hAnsi="Arial" w:cs="Arial"/>
+          <w:color w:val="000000" w:themeColor="text1"/>
+          <w:szCs w:val="24"/>
+          <w:lang w:eastAsia="pt-BR"/>
+        </w:rPr>
+      </w:pPr>
+      <w:r>
+        <w:rPr>
+          <w:rFonts w:ascii="Arial" w:hAnsi="Arial" w:cs="Arial"/>
+          <w:color w:val="000000" w:themeColor="text1"/>
+          <w:szCs w:val="24"/>
+          <w:lang w:eastAsia="pt-BR"/>
+        </w:rPr>
+        <w:t>Os produtos MIPS Architecture incluem</w:t>
+      </w:r>
+    </w:p>
+    <w:p>
+      <w:pPr>
+        <w:shd w:val="clear" w:color="auto" w:fill="FFFFFF"/>
+        <w:spacing w:after="135" w:line="360" w:lineRule="auto"/>
+        <w:ind w:firstLine="720"/>
+        <w:rPr>
+          <w:rFonts w:ascii="Arial" w:hAnsi="Arial" w:cs="Arial"/>
+          <w:color w:val="000000" w:themeColor="text1"/>
+          <w:szCs w:val="24"/>
+          <w:lang w:eastAsia="pt-BR"/>
+        </w:rPr>
+      </w:pPr>
+      <w:r>
+        <w:rPr>
+          <w:rFonts w:ascii="Arial" w:hAnsi="Arial" w:cs="Arial"/>
+          <w:color w:val="000000" w:themeColor="text1"/>
+          <w:szCs w:val="24"/>
+          <w:lang w:eastAsia="pt-BR"/>
+        </w:rPr>
+        <w:t>As </w:t>
+      </w:r>
+      <w:hyperlink r:id="rId10" w:history="1">
+        <w:r>
+          <w:rPr>
+            <w:rFonts w:ascii="Arial" w:hAnsi="Arial" w:cs="Arial"/>
+            <w:bCs/>
+            <w:color w:val="000000" w:themeColor="text1"/>
+            <w:szCs w:val="24"/>
+            <w:lang w:eastAsia="pt-BR"/>
+          </w:rPr>
+          <w:t>arquiteturas de</w:t>
+        </w:r>
+      </w:hyperlink>
+      <w:r>
+        <w:rPr>
+          <w:rFonts w:ascii="Arial" w:hAnsi="Arial" w:cs="Arial"/>
+          <w:color w:val="000000" w:themeColor="text1"/>
+          <w:szCs w:val="24"/>
+          <w:lang w:eastAsia="pt-BR"/>
+        </w:rPr>
+        <w:t> </w:t>
+      </w:r>
+      <w:hyperlink r:id="rId11" w:history="1">
+        <w:r>
+          <w:rPr>
+            <w:rFonts w:ascii="Arial" w:hAnsi="Arial" w:cs="Arial"/>
+            <w:bCs/>
+            <w:color w:val="000000" w:themeColor="text1"/>
+            <w:szCs w:val="24"/>
+            <w:lang w:eastAsia="pt-BR"/>
+          </w:rPr>
+          <w:t>instruções</w:t>
+        </w:r>
+      </w:hyperlink>
+      <w:r>
+        <w:rPr>
+          <w:rFonts w:ascii="Arial" w:hAnsi="Arial" w:cs="Arial"/>
+          <w:color w:val="000000" w:themeColor="text1"/>
+          <w:szCs w:val="24"/>
+          <w:lang w:eastAsia="pt-BR"/>
+        </w:rPr>
+        <w:t> MIPS32 e MIPS64, que são perfeitamente compatíveis, permitem que os clientes migrem de uma geração para a outra, preservando ao mesmo tempo o investimento em software existente.</w:t>
+      </w:r>
+    </w:p>
+    <w:p>
+      <w:pPr>
+        <w:shd w:val="clear" w:color="auto" w:fill="FFFFFF"/>
+        <w:spacing w:after="135" w:line="360" w:lineRule="auto"/>
+        <w:ind w:firstLine="720"/>
+        <w:rPr>
+          <w:rFonts w:ascii="Arial" w:hAnsi="Arial" w:cs="Arial"/>
+          <w:color w:val="000000" w:themeColor="text1"/>
+          <w:szCs w:val="24"/>
+          <w:lang w:eastAsia="pt-BR"/>
+        </w:rPr>
+      </w:pPr>
+      <w:r>
+        <w:rPr>
+          <w:rFonts w:ascii="Arial" w:hAnsi="Arial" w:cs="Arial"/>
+          <w:color w:val="000000" w:themeColor="text1"/>
+          <w:szCs w:val="24"/>
+          <w:lang w:eastAsia="pt-BR"/>
+        </w:rPr>
+        <w:t>MicroMIPS, uma arquitetura de instrução (ISA) de compactação de código composta de instruções de 16 e 32 bits, que fornece desempenho semelhante ao MIPS32 com uma redução de tamanho de código de até 35%.</w:t>
+      </w:r>
+    </w:p>
+    <w:p>
+      <w:pPr>
+        <w:shd w:val="clear" w:color="auto" w:fill="FFFFFF"/>
+        <w:spacing w:after="135" w:line="360" w:lineRule="auto"/>
+        <w:ind w:firstLine="720"/>
+        <w:rPr>
+          <w:rFonts w:ascii="Arial" w:hAnsi="Arial" w:cs="Arial"/>
+          <w:color w:val="000000" w:themeColor="text1"/>
+          <w:szCs w:val="24"/>
+          <w:lang w:eastAsia="pt-BR"/>
+        </w:rPr>
+      </w:pPr>
+      <w:r>
+        <w:rPr>
+          <w:rFonts w:ascii="Arial" w:hAnsi="Arial" w:cs="Arial"/>
+          <w:color w:val="000000" w:themeColor="text1"/>
+          <w:szCs w:val="24"/>
+          <w:lang w:eastAsia="pt-BR"/>
+        </w:rPr>
+        <w:t>Arquitetura módulos que são abrangidos como parte da arquitetura de base, incluindo SIMD (Single Instruction Multiple Data operação), Virtualização, multi-threading (MT) e tecnologias DSP.</w:t>
+      </w:r>
+    </w:p>
+    <w:p>
+      <w:pPr>
+        <w:shd w:val="clear" w:color="auto" w:fill="FFFFFF"/>
+        <w:spacing w:before="135" w:after="135" w:line="360" w:lineRule="auto"/>
+        <w:ind w:firstLine="720"/>
+        <w:outlineLvl w:val="3"/>
+        <w:rPr>
+          <w:rFonts w:ascii="Arial" w:hAnsi="Arial" w:cs="Arial"/>
+          <w:b/>
+          <w:color w:val="000000" w:themeColor="text1"/>
+          <w:szCs w:val="24"/>
+          <w:lang w:eastAsia="pt-BR"/>
+        </w:rPr>
+      </w:pPr>
+      <w:r>
+        <w:rPr>
+          <w:rFonts w:ascii="Arial" w:hAnsi="Arial" w:cs="Arial"/>
+          <w:b/>
+          <w:color w:val="000000" w:themeColor="text1"/>
+          <w:szCs w:val="24"/>
+          <w:lang w:eastAsia="pt-BR"/>
+        </w:rPr>
+        <w:t>Multi-threading</w:t>
+      </w:r>
+    </w:p>
+    <w:p>
+      <w:pPr>
+        <w:shd w:val="clear" w:color="auto" w:fill="FFFFFF"/>
+        <w:spacing w:after="135" w:line="360" w:lineRule="auto"/>
+        <w:ind w:firstLine="720"/>
+        <w:rPr>
+          <w:rFonts w:ascii="Arial" w:hAnsi="Arial" w:cs="Arial"/>
+          <w:color w:val="000000" w:themeColor="text1"/>
+          <w:szCs w:val="24"/>
+          <w:lang w:eastAsia="pt-BR"/>
+        </w:rPr>
+      </w:pPr>
+      <w:r>
+        <w:rPr>
+          <w:rFonts w:ascii="Arial" w:hAnsi="Arial" w:cs="Arial"/>
+          <w:color w:val="000000" w:themeColor="text1"/>
+          <w:szCs w:val="24"/>
+          <w:lang w:eastAsia="pt-BR"/>
+        </w:rPr>
+        <w:t>Pode fazer aparecer um único núcleo de processador e funcionar como vários núcleos separados para melhorar o desempenho e a eficiência. </w:t>
+      </w:r>
+      <w:r>
+        <w:rPr>
+          <w:rFonts w:ascii="Arial" w:hAnsi="Arial" w:cs="Arial"/>
+          <w:color w:val="000000" w:themeColor="text1"/>
+          <w:szCs w:val="24"/>
+          <w:lang w:eastAsia="pt-BR"/>
+        </w:rPr>
+        <w:br/>
+      </w:r>
+    </w:p>
+    <w:p>
+      <w:pPr>
+        <w:shd w:val="clear" w:color="auto" w:fill="FFFFFF"/>
+        <w:spacing w:before="135" w:after="135" w:line="360" w:lineRule="auto"/>
+        <w:ind w:firstLine="720"/>
+        <w:outlineLvl w:val="3"/>
+        <w:rPr>
+          <w:rFonts w:ascii="Arial" w:hAnsi="Arial" w:cs="Arial"/>
+          <w:b/>
+          <w:color w:val="000000" w:themeColor="text1"/>
+          <w:szCs w:val="24"/>
+          <w:lang w:eastAsia="pt-BR"/>
+        </w:rPr>
+      </w:pPr>
+      <w:r>
+        <w:rPr>
+          <w:rFonts w:ascii="Arial" w:hAnsi="Arial" w:cs="Arial"/>
+          <w:b/>
+          <w:color w:val="000000" w:themeColor="text1"/>
+          <w:szCs w:val="24"/>
+          <w:lang w:eastAsia="pt-BR"/>
+        </w:rPr>
+        <w:t>Virtualização</w:t>
+      </w:r>
+    </w:p>
+    <w:p>
+      <w:pPr>
+        <w:shd w:val="clear" w:color="auto" w:fill="FFFFFF"/>
+        <w:spacing w:after="135" w:line="360" w:lineRule="auto"/>
+        <w:ind w:firstLine="720"/>
+        <w:rPr>
+          <w:rFonts w:ascii="Arial" w:hAnsi="Arial" w:cs="Arial"/>
+          <w:color w:val="000000" w:themeColor="text1"/>
+          <w:szCs w:val="24"/>
+          <w:lang w:eastAsia="pt-BR"/>
+        </w:rPr>
+      </w:pPr>
+      <w:r>
+        <w:rPr>
+          <w:rFonts w:ascii="Arial" w:hAnsi="Arial" w:cs="Arial"/>
+          <w:color w:val="000000" w:themeColor="text1"/>
+          <w:szCs w:val="24"/>
+          <w:lang w:eastAsia="pt-BR"/>
+        </w:rPr>
+        <w:lastRenderedPageBreak/>
+        <w:t>O módulo de virtualização fornece recursos de segurança aprimorados e suporte para vários sistemas operacionais. </w:t>
+      </w:r>
+      <w:r>
+        <w:rPr>
+          <w:rFonts w:ascii="Arial" w:hAnsi="Arial" w:cs="Arial"/>
+          <w:color w:val="000000" w:themeColor="text1"/>
+          <w:szCs w:val="24"/>
+          <w:lang w:eastAsia="pt-BR"/>
+        </w:rPr>
+        <w:br/>
+      </w:r>
+    </w:p>
+    <w:p>
+      <w:pPr>
+        <w:shd w:val="clear" w:color="auto" w:fill="FFFFFF"/>
+        <w:spacing w:before="135" w:after="135" w:line="360" w:lineRule="auto"/>
+        <w:ind w:firstLine="720"/>
+        <w:outlineLvl w:val="3"/>
+        <w:rPr>
+          <w:rFonts w:ascii="Arial" w:hAnsi="Arial" w:cs="Arial"/>
+          <w:b/>
+          <w:color w:val="000000" w:themeColor="text1"/>
+          <w:szCs w:val="24"/>
+          <w:lang w:eastAsia="pt-BR"/>
+        </w:rPr>
+      </w:pPr>
+      <w:r>
+        <w:rPr>
+          <w:rFonts w:ascii="Arial" w:hAnsi="Arial" w:cs="Arial"/>
+          <w:b/>
+          <w:color w:val="000000" w:themeColor="text1"/>
+          <w:szCs w:val="24"/>
+          <w:lang w:eastAsia="pt-BR"/>
+        </w:rPr>
+        <w:t>Tecnologia DSP</w:t>
+      </w:r>
+    </w:p>
+    <w:p>
+      <w:pPr>
+        <w:shd w:val="clear" w:color="auto" w:fill="FFFFFF"/>
+        <w:spacing w:after="135" w:line="360" w:lineRule="auto"/>
+        <w:ind w:firstLine="720"/>
+        <w:rPr>
+          <w:rFonts w:ascii="Arial" w:hAnsi="Arial" w:cs="Arial"/>
+          <w:color w:val="000000" w:themeColor="text1"/>
+          <w:szCs w:val="24"/>
+          <w:lang w:eastAsia="pt-BR"/>
+        </w:rPr>
+      </w:pPr>
+      <w:r>
+        <w:rPr>
+          <w:rFonts w:ascii="Arial" w:hAnsi="Arial" w:cs="Arial"/>
+          <w:color w:val="000000" w:themeColor="text1"/>
+          <w:szCs w:val="24"/>
+          <w:lang w:eastAsia="pt-BR"/>
+        </w:rPr>
+        <w:t>Apoiar o crescente número de produtos de consumo que exigem uma quantidade crescente de sinal e processamento de mídia cavalo-vapor (cavalo vapor ou cv é uma unidade de medida de potência).</w:t>
+      </w:r>
+      <w:r>
+        <w:rPr>
+          <w:rFonts w:ascii="Arial" w:hAnsi="Arial" w:cs="Arial"/>
+          <w:color w:val="000000" w:themeColor="text1"/>
+          <w:szCs w:val="24"/>
+          <w:lang w:eastAsia="pt-BR"/>
+        </w:rPr>
+        <w:br/>
+      </w:r>
+    </w:p>
+    <w:p>
+      <w:pPr>
+        <w:shd w:val="clear" w:color="auto" w:fill="FFFFFF"/>
+        <w:spacing w:before="135" w:after="135" w:line="360" w:lineRule="auto"/>
+        <w:ind w:firstLine="720"/>
+        <w:outlineLvl w:val="3"/>
+        <w:rPr>
+          <w:rFonts w:ascii="Arial" w:hAnsi="Arial" w:cs="Arial"/>
+          <w:b/>
+          <w:color w:val="000000" w:themeColor="text1"/>
+          <w:szCs w:val="24"/>
+          <w:lang w:eastAsia="pt-BR"/>
+        </w:rPr>
+      </w:pPr>
+      <w:r>
+        <w:rPr>
+          <w:rFonts w:ascii="Arial" w:hAnsi="Arial" w:cs="Arial"/>
+          <w:b/>
+          <w:color w:val="000000" w:themeColor="text1"/>
+          <w:szCs w:val="24"/>
+          <w:lang w:eastAsia="pt-BR"/>
+        </w:rPr>
+        <w:t>SIMD</w:t>
+      </w:r>
+    </w:p>
+    <w:p>
+      <w:pPr>
+        <w:spacing w:line="360" w:lineRule="auto"/>
+        <w:ind w:firstLine="720"/>
+      </w:pPr>
+      <w:r>
+        <w:rPr>
+          <w:rFonts w:ascii="Arial" w:hAnsi="Arial" w:cs="Arial"/>
+          <w:color w:val="000000" w:themeColor="text1"/>
+          <w:szCs w:val="24"/>
+          <w:lang w:eastAsia="pt-BR"/>
+        </w:rPr>
+        <w:t>SIMD (Single Instruction Multiple Data) melhora o desempenho ao permitir o processamento paralelo eficiente de operações de vetor. </w:t>
+      </w:r>
+      <w:r>
+        <w:rPr>
+          <w:color w:val="000000" w:themeColor="text1"/>
+          <w:sz w:val="20"/>
+          <w:lang w:eastAsia="pt-BR"/>
+        </w:rPr>
+        <w:br/>
+      </w:r>
+    </w:p>
+    <w:p>
+      <w:pPr>
         <w:pStyle w:val="Heading1"/>
       </w:pPr>
-      <w:bookmarkStart w:id="3" w:name="_Toc482218075"/>
+      <w:bookmarkStart w:id="3" w:name="_Toc482251720"/>
       <w:r>
         <w:lastRenderedPageBreak/>
         <w:t>Primeira Instrução MIPS</w:t>
@@ -901,14 +1785,5101 @@
     </w:p>
     <w:p>
       <w:pPr>
+        <w:spacing w:line="360" w:lineRule="auto"/>
+        <w:ind w:firstLine="720"/>
+        <w:rPr>
+          <w:rFonts w:ascii="Arial" w:hAnsi="Arial" w:cs="Arial"/>
+          <w:color w:val="000000" w:themeColor="text1"/>
+          <w:szCs w:val="24"/>
+        </w:rPr>
+      </w:pPr>
+      <w:r>
+        <w:rPr>
+          <w:rStyle w:val="notranslate"/>
+          <w:rFonts w:ascii="Arial" w:hAnsi="Arial" w:cs="Arial"/>
+          <w:color w:val="000000" w:themeColor="text1"/>
+          <w:szCs w:val="24"/>
+        </w:rPr>
+        <w:t>O MIPS R2000 / R3000 ISA tem instruções de 32 bits de largura fixa.</w:t>
+      </w:r>
+      <w:r>
+        <w:rPr>
+          <w:rStyle w:val="apple-converted-space"/>
+          <w:rFonts w:ascii="Arial" w:hAnsi="Arial" w:cs="Arial"/>
+          <w:color w:val="000000" w:themeColor="text1"/>
+          <w:szCs w:val="24"/>
+          <w:shd w:val="clear" w:color="auto" w:fill="FFFFFF"/>
+        </w:rPr>
+        <w:t> </w:t>
+      </w:r>
+      <w:r>
+        <w:rPr>
+          <w:rStyle w:val="notranslate"/>
+          <w:rFonts w:ascii="Arial" w:hAnsi="Arial" w:cs="Arial"/>
+          <w:color w:val="000000" w:themeColor="text1"/>
+          <w:szCs w:val="24"/>
+        </w:rPr>
+        <w:t>As instruções de largura fixa são comuns para os processadores RISC porque tornam mais fácil buscar instruções sem ter que decodificar.</w:t>
+      </w:r>
+      <w:r>
+        <w:rPr>
+          <w:rStyle w:val="apple-converted-space"/>
+          <w:rFonts w:ascii="Arial" w:hAnsi="Arial" w:cs="Arial"/>
+          <w:color w:val="000000" w:themeColor="text1"/>
+          <w:szCs w:val="24"/>
+          <w:shd w:val="clear" w:color="auto" w:fill="FFFFFF"/>
+        </w:rPr>
+        <w:t> </w:t>
+      </w:r>
+      <w:r>
+        <w:rPr>
+          <w:rStyle w:val="notranslate"/>
+          <w:rFonts w:ascii="Arial" w:hAnsi="Arial" w:cs="Arial"/>
+          <w:color w:val="000000" w:themeColor="text1"/>
+          <w:szCs w:val="24"/>
+        </w:rPr>
+        <w:t>Estas instruções devem ser armazenadas em endereços alinhados por palavras (ou seja, endereços divisíveis por 4).</w:t>
+      </w:r>
+    </w:p>
+    <w:p>
+      <w:pPr>
+        <w:pStyle w:val="NormalWeb"/>
+        <w:spacing w:line="360" w:lineRule="auto"/>
+        <w:ind w:firstLine="720"/>
+        <w:rPr>
+          <w:rFonts w:ascii="Arial" w:hAnsi="Arial" w:cs="Arial"/>
+          <w:color w:val="000000" w:themeColor="text1"/>
+        </w:rPr>
+      </w:pPr>
+      <w:r>
+        <w:rPr>
+          <w:rStyle w:val="notranslate"/>
+          <w:rFonts w:ascii="Arial" w:hAnsi="Arial" w:cs="Arial"/>
+          <w:color w:val="000000" w:themeColor="text1"/>
+        </w:rPr>
+        <w:t>As instruções MIPS ISA se dividem em três categorias: tipo R, tipo I e tipo J.</w:t>
+      </w:r>
+      <w:r>
+        <w:rPr>
+          <w:rStyle w:val="apple-converted-space"/>
+          <w:rFonts w:ascii="Arial" w:hAnsi="Arial" w:cs="Arial"/>
+          <w:color w:val="000000" w:themeColor="text1"/>
+        </w:rPr>
+        <w:t> </w:t>
+      </w:r>
+      <w:r>
+        <w:rPr>
+          <w:rStyle w:val="notranslate"/>
+          <w:rFonts w:ascii="Arial" w:hAnsi="Arial" w:cs="Arial"/>
+          <w:color w:val="000000" w:themeColor="text1"/>
+        </w:rPr>
+        <w:t>Nem todos os ISAs dividem suas instruções com clareza.</w:t>
+      </w:r>
+      <w:r>
+        <w:rPr>
+          <w:rStyle w:val="apple-converted-space"/>
+          <w:rFonts w:ascii="Arial" w:hAnsi="Arial" w:cs="Arial"/>
+          <w:color w:val="000000" w:themeColor="text1"/>
+        </w:rPr>
+        <w:t> </w:t>
+      </w:r>
+      <w:r>
+        <w:rPr>
+          <w:rStyle w:val="notranslate"/>
+          <w:rFonts w:ascii="Arial" w:hAnsi="Arial" w:cs="Arial"/>
+          <w:color w:val="000000" w:themeColor="text1"/>
+        </w:rPr>
+        <w:t>Esta é uma razão para estudar MIPS como uma linguagem assembly primeiro.</w:t>
+      </w:r>
+      <w:r>
+        <w:rPr>
+          <w:rStyle w:val="apple-converted-space"/>
+          <w:rFonts w:ascii="Arial" w:hAnsi="Arial" w:cs="Arial"/>
+          <w:color w:val="000000" w:themeColor="text1"/>
+        </w:rPr>
+        <w:t> </w:t>
+      </w:r>
+      <w:r>
+        <w:rPr>
+          <w:rStyle w:val="notranslate"/>
+          <w:rFonts w:ascii="Arial" w:hAnsi="Arial" w:cs="Arial"/>
+          <w:color w:val="000000" w:themeColor="text1"/>
+        </w:rPr>
+        <w:t>O formato é simples.</w:t>
+      </w:r>
+    </w:p>
+    <w:p>
+      <w:pPr>
+        <w:pStyle w:val="Heading3"/>
+        <w:spacing w:line="360" w:lineRule="auto"/>
+        <w:ind w:firstLine="720"/>
+        <w:rPr>
+          <w:color w:val="000000" w:themeColor="text1"/>
+          <w:szCs w:val="24"/>
+        </w:rPr>
+      </w:pPr>
+      <w:bookmarkStart w:id="4" w:name="_Toc482251721"/>
+      <w:r>
+        <w:rPr>
+          <w:rStyle w:val="notranslate"/>
+          <w:color w:val="000000" w:themeColor="text1"/>
+          <w:szCs w:val="24"/>
+        </w:rPr>
+        <w:t>Tipo R</w:t>
+      </w:r>
+      <w:bookmarkEnd w:id="4"/>
+    </w:p>
+    <w:p>
+      <w:pPr>
+        <w:spacing w:line="360" w:lineRule="auto"/>
+        <w:ind w:firstLine="720"/>
+        <w:rPr>
+          <w:rFonts w:ascii="Arial" w:hAnsi="Arial" w:cs="Arial"/>
+          <w:color w:val="000000" w:themeColor="text1"/>
+          <w:szCs w:val="24"/>
+        </w:rPr>
+      </w:pPr>
+      <w:r>
+        <w:rPr>
+          <w:rStyle w:val="notranslate"/>
+          <w:rFonts w:ascii="Arial" w:hAnsi="Arial" w:cs="Arial"/>
+          <w:color w:val="000000" w:themeColor="text1"/>
+          <w:szCs w:val="24"/>
+        </w:rPr>
+        <w:t>As instruções do tipo R referem-se a instruções do tipo de registro.</w:t>
+      </w:r>
+      <w:r>
+        <w:rPr>
+          <w:rStyle w:val="apple-converted-space"/>
+          <w:rFonts w:ascii="Arial" w:hAnsi="Arial" w:cs="Arial"/>
+          <w:color w:val="000000" w:themeColor="text1"/>
+          <w:szCs w:val="24"/>
+          <w:shd w:val="clear" w:color="auto" w:fill="FFFFFF"/>
+        </w:rPr>
+        <w:t> </w:t>
+      </w:r>
+      <w:r>
+        <w:rPr>
+          <w:rStyle w:val="notranslate"/>
+          <w:rFonts w:ascii="Arial" w:hAnsi="Arial" w:cs="Arial"/>
+          <w:color w:val="000000" w:themeColor="text1"/>
+          <w:szCs w:val="24"/>
+        </w:rPr>
+        <w:t>Dos três formatos, o tipo R é o mais complexo.</w:t>
+      </w:r>
+    </w:p>
+    <w:p>
+      <w:pPr>
+        <w:pStyle w:val="NormalWeb"/>
+        <w:spacing w:line="360" w:lineRule="auto"/>
+        <w:ind w:firstLine="720"/>
+        <w:rPr>
+          <w:rFonts w:ascii="Arial" w:hAnsi="Arial" w:cs="Arial"/>
+          <w:color w:val="000000" w:themeColor="text1"/>
+        </w:rPr>
+      </w:pPr>
+      <w:r>
+        <w:rPr>
+          <w:rStyle w:val="notranslate"/>
+          <w:rFonts w:ascii="Arial" w:hAnsi="Arial" w:cs="Arial"/>
+          <w:color w:val="000000" w:themeColor="text1"/>
+        </w:rPr>
+        <w:t>Este é o formato da instrução de tipo R, quando é codificado em código de máquina.</w:t>
+      </w:r>
+    </w:p>
+    <w:tbl>
+      <w:tblPr>
+        <w:tblW w:w="0" w:type="auto"/>
+        <w:jc w:val="center"/>
+        <w:tblCellSpacing w:w="15" w:type="dxa"/>
+        <w:tblBorders>
+          <w:top w:val="outset" w:sz="6" w:space="0" w:color="auto"/>
+          <w:left w:val="outset" w:sz="6" w:space="0" w:color="auto"/>
+          <w:bottom w:val="outset" w:sz="6" w:space="0" w:color="auto"/>
+          <w:right w:val="outset" w:sz="6" w:space="0" w:color="auto"/>
+        </w:tblBorders>
+        <w:tblCellMar>
+          <w:top w:w="45" w:type="dxa"/>
+          <w:left w:w="45" w:type="dxa"/>
+          <w:bottom w:w="45" w:type="dxa"/>
+          <w:right w:w="45" w:type="dxa"/>
+        </w:tblCellMar>
+        <w:tblLook w:val="04A0" w:firstRow="1" w:lastRow="0" w:firstColumn="1" w:lastColumn="0" w:noHBand="0" w:noVBand="1"/>
+      </w:tblPr>
+      <w:tblGrid>
+        <w:gridCol w:w="1733"/>
+        <w:gridCol w:w="1819"/>
+        <w:gridCol w:w="1700"/>
+        <w:gridCol w:w="1855"/>
+        <w:gridCol w:w="2309"/>
+        <w:gridCol w:w="30"/>
+        <w:gridCol w:w="1411"/>
+      </w:tblGrid>
+      <w:tr>
+        <w:trPr>
+          <w:tblCellSpacing w:w="15" w:type="dxa"/>
+          <w:jc w:val="center"/>
+        </w:trPr>
+        <w:tc>
+          <w:tcPr>
+            <w:tcW w:w="1688" w:type="dxa"/>
+            <w:tcBorders>
+              <w:top w:val="outset" w:sz="6" w:space="0" w:color="auto"/>
+              <w:left w:val="outset" w:sz="6" w:space="0" w:color="auto"/>
+              <w:bottom w:val="outset" w:sz="6" w:space="0" w:color="auto"/>
+              <w:right w:val="outset" w:sz="6" w:space="0" w:color="auto"/>
+            </w:tcBorders>
+            <w:shd w:val="clear" w:color="auto" w:fill="FFC0CB"/>
+            <w:vAlign w:val="center"/>
+            <w:hideMark/>
+          </w:tcPr>
+          <w:p>
+            <w:pPr>
+              <w:spacing w:line="360" w:lineRule="auto"/>
+              <w:jc w:val="center"/>
+              <w:rPr>
+                <w:rFonts w:ascii="Arial" w:hAnsi="Arial" w:cs="Arial"/>
+                <w:color w:val="000000" w:themeColor="text1"/>
+                <w:sz w:val="22"/>
+                <w:szCs w:val="22"/>
+              </w:rPr>
+            </w:pPr>
+            <w:r>
+              <w:rPr>
+                <w:rStyle w:val="notranslate"/>
+                <w:rFonts w:ascii="Arial" w:hAnsi="Arial" w:cs="Arial"/>
+                <w:bCs/>
+                <w:color w:val="000000" w:themeColor="text1"/>
+                <w:sz w:val="22"/>
+                <w:szCs w:val="22"/>
+              </w:rPr>
+              <w:t>B</w:t>
+            </w:r>
+            <w:r>
+              <w:rPr>
+                <w:rStyle w:val="apple-converted-space"/>
+                <w:rFonts w:ascii="Arial" w:hAnsi="Arial" w:cs="Arial"/>
+                <w:bCs/>
+                <w:color w:val="000000" w:themeColor="text1"/>
+                <w:sz w:val="22"/>
+                <w:szCs w:val="22"/>
+              </w:rPr>
+              <w:t> </w:t>
+            </w:r>
+            <w:r>
+              <w:rPr>
+                <w:rStyle w:val="notranslate"/>
+                <w:rFonts w:ascii="Arial" w:hAnsi="Arial" w:cs="Arial"/>
+                <w:bCs/>
+                <w:color w:val="000000" w:themeColor="text1"/>
+                <w:sz w:val="22"/>
+                <w:szCs w:val="22"/>
+                <w:vertAlign w:val="subscript"/>
+              </w:rPr>
+              <w:t>31-26</w:t>
+            </w:r>
+          </w:p>
+        </w:tc>
+        <w:tc>
+          <w:tcPr>
+            <w:tcW w:w="1789" w:type="dxa"/>
+            <w:tcBorders>
+              <w:top w:val="outset" w:sz="6" w:space="0" w:color="auto"/>
+              <w:left w:val="outset" w:sz="6" w:space="0" w:color="auto"/>
+              <w:bottom w:val="outset" w:sz="6" w:space="0" w:color="auto"/>
+              <w:right w:val="outset" w:sz="6" w:space="0" w:color="auto"/>
+            </w:tcBorders>
+            <w:shd w:val="clear" w:color="auto" w:fill="FFC0CB"/>
+            <w:vAlign w:val="center"/>
+            <w:hideMark/>
+          </w:tcPr>
+          <w:p>
+            <w:pPr>
+              <w:spacing w:line="360" w:lineRule="auto"/>
+              <w:jc w:val="center"/>
+              <w:rPr>
+                <w:rFonts w:ascii="Arial" w:hAnsi="Arial" w:cs="Arial"/>
+                <w:color w:val="000000" w:themeColor="text1"/>
+                <w:sz w:val="22"/>
+                <w:szCs w:val="22"/>
+              </w:rPr>
+            </w:pPr>
+            <w:r>
+              <w:rPr>
+                <w:rStyle w:val="notranslate"/>
+                <w:rFonts w:ascii="Arial" w:hAnsi="Arial" w:cs="Arial"/>
+                <w:bCs/>
+                <w:color w:val="000000" w:themeColor="text1"/>
+                <w:sz w:val="22"/>
+                <w:szCs w:val="22"/>
+              </w:rPr>
+              <w:t>B</w:t>
+            </w:r>
+            <w:r>
+              <w:rPr>
+                <w:rStyle w:val="apple-converted-space"/>
+                <w:rFonts w:ascii="Arial" w:hAnsi="Arial" w:cs="Arial"/>
+                <w:bCs/>
+                <w:color w:val="000000" w:themeColor="text1"/>
+                <w:sz w:val="22"/>
+                <w:szCs w:val="22"/>
+              </w:rPr>
+              <w:t> </w:t>
+            </w:r>
+            <w:r>
+              <w:rPr>
+                <w:rStyle w:val="notranslate"/>
+                <w:rFonts w:ascii="Arial" w:hAnsi="Arial" w:cs="Arial"/>
+                <w:bCs/>
+                <w:color w:val="000000" w:themeColor="text1"/>
+                <w:sz w:val="22"/>
+                <w:szCs w:val="22"/>
+                <w:vertAlign w:val="subscript"/>
+              </w:rPr>
+              <w:t>25-21</w:t>
+            </w:r>
+          </w:p>
+        </w:tc>
+        <w:tc>
+          <w:tcPr>
+            <w:tcW w:w="1670" w:type="dxa"/>
+            <w:tcBorders>
+              <w:top w:val="outset" w:sz="6" w:space="0" w:color="auto"/>
+              <w:left w:val="outset" w:sz="6" w:space="0" w:color="auto"/>
+              <w:bottom w:val="outset" w:sz="6" w:space="0" w:color="auto"/>
+              <w:right w:val="outset" w:sz="6" w:space="0" w:color="auto"/>
+            </w:tcBorders>
+            <w:shd w:val="clear" w:color="auto" w:fill="FFC0CB"/>
+            <w:vAlign w:val="center"/>
+            <w:hideMark/>
+          </w:tcPr>
+          <w:p>
+            <w:pPr>
+              <w:spacing w:line="360" w:lineRule="auto"/>
+              <w:jc w:val="center"/>
+              <w:rPr>
+                <w:rFonts w:ascii="Arial" w:hAnsi="Arial" w:cs="Arial"/>
+                <w:color w:val="000000" w:themeColor="text1"/>
+                <w:sz w:val="22"/>
+                <w:szCs w:val="22"/>
+              </w:rPr>
+            </w:pPr>
+            <w:r>
+              <w:rPr>
+                <w:rStyle w:val="notranslate"/>
+                <w:rFonts w:ascii="Arial" w:hAnsi="Arial" w:cs="Arial"/>
+                <w:bCs/>
+                <w:color w:val="000000" w:themeColor="text1"/>
+                <w:sz w:val="22"/>
+                <w:szCs w:val="22"/>
+              </w:rPr>
+              <w:t>B</w:t>
+            </w:r>
+            <w:r>
+              <w:rPr>
+                <w:rStyle w:val="apple-converted-space"/>
+                <w:rFonts w:ascii="Arial" w:hAnsi="Arial" w:cs="Arial"/>
+                <w:bCs/>
+                <w:color w:val="000000" w:themeColor="text1"/>
+                <w:sz w:val="22"/>
+                <w:szCs w:val="22"/>
+              </w:rPr>
+              <w:t> </w:t>
+            </w:r>
+            <w:r>
+              <w:rPr>
+                <w:rStyle w:val="notranslate"/>
+                <w:rFonts w:ascii="Arial" w:hAnsi="Arial" w:cs="Arial"/>
+                <w:bCs/>
+                <w:color w:val="000000" w:themeColor="text1"/>
+                <w:sz w:val="22"/>
+                <w:szCs w:val="22"/>
+                <w:vertAlign w:val="subscript"/>
+              </w:rPr>
+              <w:t>20-16</w:t>
+            </w:r>
+          </w:p>
+        </w:tc>
+        <w:tc>
+          <w:tcPr>
+            <w:tcW w:w="1825" w:type="dxa"/>
+            <w:tcBorders>
+              <w:top w:val="outset" w:sz="6" w:space="0" w:color="auto"/>
+              <w:left w:val="outset" w:sz="6" w:space="0" w:color="auto"/>
+              <w:bottom w:val="outset" w:sz="6" w:space="0" w:color="auto"/>
+              <w:right w:val="outset" w:sz="6" w:space="0" w:color="auto"/>
+            </w:tcBorders>
+            <w:shd w:val="clear" w:color="auto" w:fill="FFC0CB"/>
+            <w:vAlign w:val="center"/>
+            <w:hideMark/>
+          </w:tcPr>
+          <w:p>
+            <w:pPr>
+              <w:spacing w:line="360" w:lineRule="auto"/>
+              <w:jc w:val="center"/>
+              <w:rPr>
+                <w:rFonts w:ascii="Arial" w:hAnsi="Arial" w:cs="Arial"/>
+                <w:color w:val="000000" w:themeColor="text1"/>
+                <w:sz w:val="22"/>
+                <w:szCs w:val="22"/>
+              </w:rPr>
+            </w:pPr>
+            <w:r>
+              <w:rPr>
+                <w:rStyle w:val="notranslate"/>
+                <w:rFonts w:ascii="Arial" w:hAnsi="Arial" w:cs="Arial"/>
+                <w:bCs/>
+                <w:color w:val="000000" w:themeColor="text1"/>
+                <w:sz w:val="22"/>
+                <w:szCs w:val="22"/>
+              </w:rPr>
+              <w:t>B</w:t>
+            </w:r>
+            <w:r>
+              <w:rPr>
+                <w:rStyle w:val="apple-converted-space"/>
+                <w:rFonts w:ascii="Arial" w:hAnsi="Arial" w:cs="Arial"/>
+                <w:bCs/>
+                <w:color w:val="000000" w:themeColor="text1"/>
+                <w:sz w:val="22"/>
+                <w:szCs w:val="22"/>
+              </w:rPr>
+              <w:t> </w:t>
+            </w:r>
+            <w:r>
+              <w:rPr>
+                <w:rStyle w:val="notranslate"/>
+                <w:rFonts w:ascii="Arial" w:hAnsi="Arial" w:cs="Arial"/>
+                <w:bCs/>
+                <w:color w:val="000000" w:themeColor="text1"/>
+                <w:sz w:val="22"/>
+                <w:szCs w:val="22"/>
+                <w:vertAlign w:val="subscript"/>
+              </w:rPr>
+              <w:t>15-11</w:t>
+            </w:r>
+          </w:p>
+        </w:tc>
+        <w:tc>
+          <w:tcPr>
+            <w:tcW w:w="2279" w:type="dxa"/>
+            <w:tcBorders>
+              <w:top w:val="outset" w:sz="6" w:space="0" w:color="auto"/>
+              <w:left w:val="outset" w:sz="6" w:space="0" w:color="auto"/>
+              <w:bottom w:val="outset" w:sz="6" w:space="0" w:color="auto"/>
+              <w:right w:val="outset" w:sz="6" w:space="0" w:color="auto"/>
+            </w:tcBorders>
+            <w:shd w:val="clear" w:color="auto" w:fill="FFC0CB"/>
+            <w:vAlign w:val="center"/>
+            <w:hideMark/>
+          </w:tcPr>
+          <w:p>
+            <w:pPr>
+              <w:spacing w:line="360" w:lineRule="auto"/>
+              <w:jc w:val="center"/>
+              <w:rPr>
+                <w:rFonts w:ascii="Arial" w:hAnsi="Arial" w:cs="Arial"/>
+                <w:color w:val="000000" w:themeColor="text1"/>
+                <w:sz w:val="22"/>
+                <w:szCs w:val="22"/>
+              </w:rPr>
+            </w:pPr>
+            <w:r>
+              <w:rPr>
+                <w:rStyle w:val="notranslate"/>
+                <w:rFonts w:ascii="Arial" w:hAnsi="Arial" w:cs="Arial"/>
+                <w:bCs/>
+                <w:color w:val="000000" w:themeColor="text1"/>
+                <w:sz w:val="22"/>
+                <w:szCs w:val="22"/>
+              </w:rPr>
+              <w:t>B</w:t>
+            </w:r>
+            <w:r>
+              <w:rPr>
+                <w:rStyle w:val="apple-converted-space"/>
+                <w:rFonts w:ascii="Arial" w:hAnsi="Arial" w:cs="Arial"/>
+                <w:bCs/>
+                <w:color w:val="000000" w:themeColor="text1"/>
+                <w:sz w:val="22"/>
+                <w:szCs w:val="22"/>
+              </w:rPr>
+              <w:t> </w:t>
+            </w:r>
+            <w:r>
+              <w:rPr>
+                <w:rStyle w:val="notranslate"/>
+                <w:rFonts w:ascii="Arial" w:hAnsi="Arial" w:cs="Arial"/>
+                <w:bCs/>
+                <w:color w:val="000000" w:themeColor="text1"/>
+                <w:sz w:val="22"/>
+                <w:szCs w:val="22"/>
+                <w:vertAlign w:val="subscript"/>
+              </w:rPr>
+              <w:t>10-6</w:t>
+            </w:r>
+          </w:p>
+        </w:tc>
+        <w:tc>
+          <w:tcPr>
+            <w:tcW w:w="1396" w:type="dxa"/>
+            <w:gridSpan w:val="2"/>
+            <w:tcBorders>
+              <w:top w:val="outset" w:sz="6" w:space="0" w:color="auto"/>
+              <w:left w:val="outset" w:sz="6" w:space="0" w:color="auto"/>
+              <w:bottom w:val="outset" w:sz="6" w:space="0" w:color="auto"/>
+              <w:right w:val="outset" w:sz="6" w:space="0" w:color="auto"/>
+            </w:tcBorders>
+            <w:shd w:val="clear" w:color="auto" w:fill="FFC0CB"/>
+            <w:vAlign w:val="center"/>
+            <w:hideMark/>
+          </w:tcPr>
+          <w:p>
+            <w:pPr>
+              <w:spacing w:line="360" w:lineRule="auto"/>
+              <w:jc w:val="center"/>
+              <w:rPr>
+                <w:rFonts w:ascii="Arial" w:hAnsi="Arial" w:cs="Arial"/>
+                <w:color w:val="000000" w:themeColor="text1"/>
+                <w:sz w:val="22"/>
+                <w:szCs w:val="22"/>
+              </w:rPr>
+            </w:pPr>
+            <w:r>
+              <w:rPr>
+                <w:rStyle w:val="notranslate"/>
+                <w:rFonts w:ascii="Arial" w:hAnsi="Arial" w:cs="Arial"/>
+                <w:bCs/>
+                <w:color w:val="000000" w:themeColor="text1"/>
+                <w:sz w:val="22"/>
+                <w:szCs w:val="22"/>
+              </w:rPr>
+              <w:t>B</w:t>
+            </w:r>
+            <w:r>
+              <w:rPr>
+                <w:rStyle w:val="apple-converted-space"/>
+                <w:rFonts w:ascii="Arial" w:hAnsi="Arial" w:cs="Arial"/>
+                <w:bCs/>
+                <w:color w:val="000000" w:themeColor="text1"/>
+                <w:sz w:val="22"/>
+                <w:szCs w:val="22"/>
+              </w:rPr>
+              <w:t> </w:t>
+            </w:r>
+            <w:r>
+              <w:rPr>
+                <w:rStyle w:val="notranslate"/>
+                <w:rFonts w:ascii="Arial" w:hAnsi="Arial" w:cs="Arial"/>
+                <w:bCs/>
+                <w:color w:val="000000" w:themeColor="text1"/>
+                <w:sz w:val="22"/>
+                <w:szCs w:val="22"/>
+                <w:vertAlign w:val="subscript"/>
+              </w:rPr>
+              <w:t>5-0</w:t>
+            </w:r>
+          </w:p>
+        </w:tc>
+      </w:tr>
+      <w:tr>
+        <w:trPr>
+          <w:tblCellSpacing w:w="15" w:type="dxa"/>
+          <w:jc w:val="center"/>
+        </w:trPr>
+        <w:tc>
+          <w:tcPr>
+            <w:tcW w:w="1688" w:type="dxa"/>
+            <w:tcBorders>
+              <w:top w:val="outset" w:sz="6" w:space="0" w:color="auto"/>
+              <w:left w:val="outset" w:sz="6" w:space="0" w:color="auto"/>
+              <w:bottom w:val="outset" w:sz="6" w:space="0" w:color="auto"/>
+              <w:right w:val="outset" w:sz="6" w:space="0" w:color="auto"/>
+            </w:tcBorders>
+            <w:vAlign w:val="center"/>
+            <w:hideMark/>
+          </w:tcPr>
+          <w:p>
+            <w:pPr>
+              <w:spacing w:line="360" w:lineRule="auto"/>
+              <w:jc w:val="center"/>
+              <w:rPr>
+                <w:rFonts w:ascii="Arial" w:hAnsi="Arial" w:cs="Arial"/>
+                <w:color w:val="000000" w:themeColor="text1"/>
+                <w:sz w:val="22"/>
+                <w:szCs w:val="22"/>
+              </w:rPr>
+            </w:pPr>
+            <w:r>
+              <w:rPr>
+                <w:rStyle w:val="notranslate"/>
+                <w:rFonts w:ascii="Arial" w:hAnsi="Arial" w:cs="Arial"/>
+                <w:bCs/>
+                <w:color w:val="000000" w:themeColor="text1"/>
+                <w:sz w:val="22"/>
+                <w:szCs w:val="22"/>
+              </w:rPr>
+              <w:t>Opcode</w:t>
+            </w:r>
+          </w:p>
+        </w:tc>
+        <w:tc>
+          <w:tcPr>
+            <w:tcW w:w="1789" w:type="dxa"/>
+            <w:tcBorders>
+              <w:top w:val="outset" w:sz="6" w:space="0" w:color="auto"/>
+              <w:left w:val="outset" w:sz="6" w:space="0" w:color="auto"/>
+              <w:bottom w:val="outset" w:sz="6" w:space="0" w:color="auto"/>
+              <w:right w:val="outset" w:sz="6" w:space="0" w:color="auto"/>
+            </w:tcBorders>
+            <w:vAlign w:val="center"/>
+            <w:hideMark/>
+          </w:tcPr>
+          <w:p>
+            <w:pPr>
+              <w:spacing w:line="360" w:lineRule="auto"/>
+              <w:jc w:val="center"/>
+              <w:rPr>
+                <w:rFonts w:ascii="Arial" w:hAnsi="Arial" w:cs="Arial"/>
+                <w:color w:val="000000" w:themeColor="text1"/>
+                <w:sz w:val="22"/>
+                <w:szCs w:val="22"/>
+              </w:rPr>
+            </w:pPr>
+            <w:r>
+              <w:rPr>
+                <w:rStyle w:val="notranslate"/>
+                <w:rFonts w:ascii="Arial" w:hAnsi="Arial" w:cs="Arial"/>
+                <w:bCs/>
+                <w:color w:val="000000" w:themeColor="text1"/>
+                <w:sz w:val="22"/>
+                <w:szCs w:val="22"/>
+              </w:rPr>
+              <w:t>Registos</w:t>
+            </w:r>
+          </w:p>
+        </w:tc>
+        <w:tc>
+          <w:tcPr>
+            <w:tcW w:w="1670" w:type="dxa"/>
+            <w:tcBorders>
+              <w:top w:val="outset" w:sz="6" w:space="0" w:color="auto"/>
+              <w:left w:val="outset" w:sz="6" w:space="0" w:color="auto"/>
+              <w:bottom w:val="outset" w:sz="6" w:space="0" w:color="auto"/>
+              <w:right w:val="outset" w:sz="6" w:space="0" w:color="auto"/>
+            </w:tcBorders>
+            <w:vAlign w:val="center"/>
+            <w:hideMark/>
+          </w:tcPr>
+          <w:p>
+            <w:pPr>
+              <w:spacing w:line="360" w:lineRule="auto"/>
+              <w:jc w:val="center"/>
+              <w:rPr>
+                <w:rFonts w:ascii="Arial" w:hAnsi="Arial" w:cs="Arial"/>
+                <w:color w:val="000000" w:themeColor="text1"/>
+                <w:sz w:val="22"/>
+                <w:szCs w:val="22"/>
+              </w:rPr>
+            </w:pPr>
+            <w:r>
+              <w:rPr>
+                <w:rStyle w:val="notranslate"/>
+                <w:rFonts w:ascii="Arial" w:hAnsi="Arial" w:cs="Arial"/>
+                <w:bCs/>
+                <w:color w:val="000000" w:themeColor="text1"/>
+                <w:sz w:val="22"/>
+                <w:szCs w:val="22"/>
+              </w:rPr>
+              <w:t>Registrar</w:t>
+            </w:r>
+          </w:p>
+        </w:tc>
+        <w:tc>
+          <w:tcPr>
+            <w:tcW w:w="1825" w:type="dxa"/>
+            <w:tcBorders>
+              <w:top w:val="outset" w:sz="6" w:space="0" w:color="auto"/>
+              <w:left w:val="outset" w:sz="6" w:space="0" w:color="auto"/>
+              <w:bottom w:val="outset" w:sz="6" w:space="0" w:color="auto"/>
+              <w:right w:val="outset" w:sz="6" w:space="0" w:color="auto"/>
+            </w:tcBorders>
+            <w:vAlign w:val="center"/>
+            <w:hideMark/>
+          </w:tcPr>
+          <w:p>
+            <w:pPr>
+              <w:spacing w:line="360" w:lineRule="auto"/>
+              <w:jc w:val="center"/>
+              <w:rPr>
+                <w:rFonts w:ascii="Arial" w:hAnsi="Arial" w:cs="Arial"/>
+                <w:color w:val="000000" w:themeColor="text1"/>
+                <w:sz w:val="22"/>
+                <w:szCs w:val="22"/>
+              </w:rPr>
+            </w:pPr>
+            <w:r>
+              <w:rPr>
+                <w:rStyle w:val="notranslate"/>
+                <w:rFonts w:ascii="Arial" w:hAnsi="Arial" w:cs="Arial"/>
+                <w:bCs/>
+                <w:color w:val="000000" w:themeColor="text1"/>
+                <w:sz w:val="22"/>
+                <w:szCs w:val="22"/>
+              </w:rPr>
+              <w:t>Registrar</w:t>
+            </w:r>
+          </w:p>
+        </w:tc>
+        <w:tc>
+          <w:tcPr>
+            <w:tcW w:w="0" w:type="auto"/>
+            <w:gridSpan w:val="2"/>
+            <w:tcBorders>
+              <w:top w:val="outset" w:sz="6" w:space="0" w:color="auto"/>
+              <w:left w:val="outset" w:sz="6" w:space="0" w:color="auto"/>
+              <w:bottom w:val="outset" w:sz="6" w:space="0" w:color="auto"/>
+              <w:right w:val="outset" w:sz="6" w:space="0" w:color="auto"/>
+            </w:tcBorders>
+            <w:vAlign w:val="center"/>
+            <w:hideMark/>
+          </w:tcPr>
+          <w:p>
+            <w:pPr>
+              <w:spacing w:line="360" w:lineRule="auto"/>
+              <w:jc w:val="center"/>
+              <w:rPr>
+                <w:rFonts w:ascii="Arial" w:hAnsi="Arial" w:cs="Arial"/>
+                <w:color w:val="000000" w:themeColor="text1"/>
+                <w:sz w:val="22"/>
+                <w:szCs w:val="22"/>
+              </w:rPr>
+            </w:pPr>
+            <w:r>
+              <w:rPr>
+                <w:rStyle w:val="notranslate"/>
+                <w:rFonts w:ascii="Arial" w:hAnsi="Arial" w:cs="Arial"/>
+                <w:bCs/>
+                <w:color w:val="000000" w:themeColor="text1"/>
+                <w:sz w:val="22"/>
+                <w:szCs w:val="22"/>
+              </w:rPr>
+              <w:t>Quantidade de turno</w:t>
+            </w:r>
+          </w:p>
+        </w:tc>
+        <w:tc>
+          <w:tcPr>
+            <w:tcW w:w="0" w:type="auto"/>
+            <w:tcBorders>
+              <w:top w:val="outset" w:sz="6" w:space="0" w:color="auto"/>
+              <w:left w:val="outset" w:sz="6" w:space="0" w:color="auto"/>
+              <w:bottom w:val="outset" w:sz="6" w:space="0" w:color="auto"/>
+              <w:right w:val="outset" w:sz="6" w:space="0" w:color="auto"/>
+            </w:tcBorders>
+            <w:vAlign w:val="center"/>
+            <w:hideMark/>
+          </w:tcPr>
+          <w:p>
+            <w:pPr>
+              <w:spacing w:line="360" w:lineRule="auto"/>
+              <w:jc w:val="center"/>
+              <w:rPr>
+                <w:rFonts w:ascii="Arial" w:hAnsi="Arial" w:cs="Arial"/>
+                <w:color w:val="000000" w:themeColor="text1"/>
+                <w:sz w:val="22"/>
+                <w:szCs w:val="22"/>
+              </w:rPr>
+            </w:pPr>
+            <w:r>
+              <w:rPr>
+                <w:rStyle w:val="notranslate"/>
+                <w:rFonts w:ascii="Arial" w:hAnsi="Arial" w:cs="Arial"/>
+                <w:bCs/>
+                <w:color w:val="000000" w:themeColor="text1"/>
+                <w:sz w:val="22"/>
+                <w:szCs w:val="22"/>
+              </w:rPr>
+              <w:t>função</w:t>
+            </w:r>
+          </w:p>
+        </w:tc>
+      </w:tr>
+    </w:tbl>
+    <w:p>
+      <w:pPr>
+        <w:pStyle w:val="NormalWeb"/>
+        <w:spacing w:line="360" w:lineRule="auto"/>
+        <w:ind w:firstLine="720"/>
+        <w:rPr>
+          <w:rFonts w:ascii="Arial" w:hAnsi="Arial" w:cs="Arial"/>
+          <w:color w:val="000000" w:themeColor="text1"/>
+        </w:rPr>
+      </w:pPr>
+      <w:r>
+        <w:rPr>
+          <w:rStyle w:val="notranslate"/>
+          <w:rFonts w:ascii="Arial" w:hAnsi="Arial" w:cs="Arial"/>
+          <w:color w:val="000000" w:themeColor="text1"/>
+        </w:rPr>
+        <w:t>A instrução do tipo R é:</w:t>
+      </w:r>
+    </w:p>
+    <w:p>
+      <w:pPr>
+        <w:pStyle w:val="HTMLPreformatted"/>
+        <w:spacing w:line="360" w:lineRule="auto"/>
+        <w:ind w:firstLine="720"/>
+        <w:rPr>
+          <w:rFonts w:ascii="Arial" w:hAnsi="Arial" w:cs="Arial"/>
+          <w:color w:val="000000" w:themeColor="text1"/>
+          <w:sz w:val="24"/>
+          <w:szCs w:val="24"/>
+        </w:rPr>
+      </w:pPr>
+      <w:r>
+        <w:rPr>
+          <w:rStyle w:val="notranslate"/>
+          <w:rFonts w:ascii="Arial" w:hAnsi="Arial" w:cs="Arial"/>
+          <w:color w:val="000000" w:themeColor="text1"/>
+          <w:sz w:val="24"/>
+          <w:szCs w:val="24"/>
+        </w:rPr>
+        <w:t xml:space="preserve"> Adicione $ rd, $ rs, $ rt</w:t>
+      </w:r>
+    </w:p>
+    <w:p>
+      <w:pPr>
+        <w:spacing w:line="360" w:lineRule="auto"/>
+        <w:ind w:firstLine="720"/>
+        <w:rPr>
+          <w:rFonts w:ascii="Arial" w:hAnsi="Arial" w:cs="Arial"/>
+          <w:color w:val="000000" w:themeColor="text1"/>
+          <w:szCs w:val="24"/>
+        </w:rPr>
+      </w:pPr>
+      <w:r>
+        <w:rPr>
+          <w:rStyle w:val="notranslate"/>
+          <w:rFonts w:ascii="Arial" w:hAnsi="Arial" w:cs="Arial"/>
+          <w:color w:val="000000" w:themeColor="text1"/>
+          <w:szCs w:val="24"/>
+        </w:rPr>
+        <w:t>Onde $ rd se refere a algum registro</w:t>
+      </w:r>
+      <w:r>
+        <w:rPr>
+          <w:rStyle w:val="apple-converted-space"/>
+          <w:rFonts w:ascii="Arial" w:hAnsi="Arial" w:cs="Arial"/>
+          <w:color w:val="000000" w:themeColor="text1"/>
+          <w:szCs w:val="24"/>
+        </w:rPr>
+        <w:t> </w:t>
+      </w:r>
+      <w:r>
+        <w:rPr>
+          <w:rStyle w:val="notranslate"/>
+          <w:rFonts w:ascii="Arial" w:hAnsi="Arial" w:cs="Arial"/>
+          <w:bCs/>
+          <w:color w:val="000000" w:themeColor="text1"/>
+          <w:szCs w:val="24"/>
+        </w:rPr>
+        <w:t>d</w:t>
+      </w:r>
+      <w:r>
+        <w:rPr>
+          <w:rStyle w:val="apple-converted-space"/>
+          <w:rFonts w:ascii="Arial" w:hAnsi="Arial" w:cs="Arial"/>
+          <w:color w:val="000000" w:themeColor="text1"/>
+          <w:szCs w:val="24"/>
+        </w:rPr>
+        <w:t> </w:t>
+      </w:r>
+      <w:r>
+        <w:rPr>
+          <w:rStyle w:val="notranslate"/>
+          <w:rFonts w:ascii="Arial" w:hAnsi="Arial" w:cs="Arial"/>
+          <w:color w:val="000000" w:themeColor="text1"/>
+          <w:szCs w:val="24"/>
+        </w:rPr>
+        <w:t>(</w:t>
+      </w:r>
+      <w:r>
+        <w:rPr>
+          <w:rStyle w:val="apple-converted-space"/>
+          <w:rFonts w:ascii="Arial" w:hAnsi="Arial" w:cs="Arial"/>
+          <w:color w:val="000000" w:themeColor="text1"/>
+          <w:szCs w:val="24"/>
+        </w:rPr>
+        <w:t> </w:t>
+      </w:r>
+      <w:r>
+        <w:rPr>
+          <w:rStyle w:val="notranslate"/>
+          <w:rFonts w:ascii="Arial" w:hAnsi="Arial" w:cs="Arial"/>
+          <w:bCs/>
+          <w:color w:val="000000" w:themeColor="text1"/>
+          <w:szCs w:val="24"/>
+        </w:rPr>
+        <w:t>d</w:t>
+      </w:r>
+      <w:r>
+        <w:rPr>
+          <w:rStyle w:val="apple-converted-space"/>
+          <w:rFonts w:ascii="Arial" w:hAnsi="Arial" w:cs="Arial"/>
+          <w:color w:val="000000" w:themeColor="text1"/>
+          <w:szCs w:val="24"/>
+        </w:rPr>
+        <w:t> </w:t>
+      </w:r>
+      <w:r>
+        <w:rPr>
+          <w:rStyle w:val="notranslate"/>
+          <w:rFonts w:ascii="Arial" w:hAnsi="Arial" w:cs="Arial"/>
+          <w:color w:val="000000" w:themeColor="text1"/>
+          <w:szCs w:val="24"/>
+        </w:rPr>
+        <w:t>é mostrado como uma variável, no entanto, para usar a instrução, você deve colocar um número entre 0 e 31, inclusive para</w:t>
+      </w:r>
+      <w:r>
+        <w:rPr>
+          <w:rStyle w:val="apple-converted-space"/>
+          <w:rFonts w:ascii="Arial" w:hAnsi="Arial" w:cs="Arial"/>
+          <w:color w:val="000000" w:themeColor="text1"/>
+          <w:szCs w:val="24"/>
+        </w:rPr>
+        <w:t> </w:t>
+      </w:r>
+      <w:r>
+        <w:rPr>
+          <w:rStyle w:val="notranslate"/>
+          <w:rFonts w:ascii="Arial" w:hAnsi="Arial" w:cs="Arial"/>
+          <w:bCs/>
+          <w:color w:val="000000" w:themeColor="text1"/>
+          <w:szCs w:val="24"/>
+        </w:rPr>
+        <w:t>d</w:t>
+      </w:r>
+      <w:r>
+        <w:rPr>
+          <w:rStyle w:val="apple-converted-space"/>
+          <w:rFonts w:ascii="Arial" w:hAnsi="Arial" w:cs="Arial"/>
+          <w:color w:val="000000" w:themeColor="text1"/>
+          <w:szCs w:val="24"/>
+        </w:rPr>
+        <w:t> </w:t>
+      </w:r>
+      <w:r>
+        <w:rPr>
+          <w:rStyle w:val="notranslate"/>
+          <w:rFonts w:ascii="Arial" w:hAnsi="Arial" w:cs="Arial"/>
+          <w:color w:val="000000" w:themeColor="text1"/>
+          <w:szCs w:val="24"/>
+        </w:rPr>
+        <w:t>).</w:t>
+      </w:r>
+      <w:r>
+        <w:rPr>
+          <w:rStyle w:val="apple-converted-space"/>
+          <w:rFonts w:ascii="Arial" w:hAnsi="Arial" w:cs="Arial"/>
+          <w:color w:val="000000" w:themeColor="text1"/>
+          <w:szCs w:val="24"/>
+          <w:shd w:val="clear" w:color="auto" w:fill="FFFFFF"/>
+        </w:rPr>
+        <w:t> </w:t>
+      </w:r>
+      <w:r>
+        <w:rPr>
+          <w:rStyle w:val="notranslate"/>
+          <w:rFonts w:ascii="Arial" w:hAnsi="Arial" w:cs="Arial"/>
+          <w:bCs/>
+          <w:color w:val="000000" w:themeColor="text1"/>
+          <w:szCs w:val="24"/>
+        </w:rPr>
+        <w:t>$</w:t>
+      </w:r>
+      <w:r>
+        <w:rPr>
+          <w:rStyle w:val="apple-converted-space"/>
+          <w:rFonts w:ascii="Arial" w:hAnsi="Arial" w:cs="Arial"/>
+          <w:color w:val="000000" w:themeColor="text1"/>
+          <w:szCs w:val="24"/>
+        </w:rPr>
+        <w:t> </w:t>
+      </w:r>
+      <w:r>
+        <w:rPr>
+          <w:rStyle w:val="notranslate"/>
+          <w:rFonts w:ascii="Arial" w:hAnsi="Arial" w:cs="Arial"/>
+          <w:color w:val="000000" w:themeColor="text1"/>
+          <w:szCs w:val="24"/>
+        </w:rPr>
+        <w:t>Rs,</w:t>
+      </w:r>
+      <w:r>
+        <w:rPr>
+          <w:rStyle w:val="apple-converted-space"/>
+          <w:rFonts w:ascii="Arial" w:hAnsi="Arial" w:cs="Arial"/>
+          <w:color w:val="000000" w:themeColor="text1"/>
+          <w:szCs w:val="24"/>
+        </w:rPr>
+        <w:t> </w:t>
+      </w:r>
+      <w:r>
+        <w:rPr>
+          <w:rStyle w:val="notranslate"/>
+          <w:rFonts w:ascii="Arial" w:hAnsi="Arial" w:cs="Arial"/>
+          <w:bCs/>
+          <w:color w:val="000000" w:themeColor="text1"/>
+          <w:szCs w:val="24"/>
+        </w:rPr>
+        <w:t>$ rt</w:t>
+      </w:r>
+      <w:r>
+        <w:rPr>
+          <w:rStyle w:val="apple-converted-space"/>
+          <w:rFonts w:ascii="Arial" w:hAnsi="Arial" w:cs="Arial"/>
+          <w:color w:val="000000" w:themeColor="text1"/>
+          <w:szCs w:val="24"/>
+        </w:rPr>
+        <w:t> </w:t>
+      </w:r>
+      <w:r>
+        <w:rPr>
+          <w:rStyle w:val="notranslate"/>
+          <w:rFonts w:ascii="Arial" w:hAnsi="Arial" w:cs="Arial"/>
+          <w:color w:val="000000" w:themeColor="text1"/>
+          <w:szCs w:val="24"/>
+        </w:rPr>
+        <w:t>também são registros.</w:t>
+      </w:r>
+    </w:p>
+    <w:p>
+      <w:pPr>
+        <w:pStyle w:val="NormalWeb"/>
+        <w:spacing w:line="360" w:lineRule="auto"/>
+        <w:ind w:firstLine="720"/>
+        <w:rPr>
+          <w:rFonts w:ascii="Arial" w:hAnsi="Arial" w:cs="Arial"/>
+          <w:color w:val="000000" w:themeColor="text1"/>
+        </w:rPr>
+      </w:pPr>
+      <w:r>
+        <w:rPr>
+          <w:rStyle w:val="notranslate"/>
+          <w:rFonts w:ascii="Arial" w:hAnsi="Arial" w:cs="Arial"/>
+          <w:color w:val="000000" w:themeColor="text1"/>
+        </w:rPr>
+        <w:t>A semântica da instrução é;</w:t>
+      </w:r>
+    </w:p>
+    <w:p>
+      <w:pPr>
+        <w:pStyle w:val="HTMLPreformatted"/>
+        <w:spacing w:line="360" w:lineRule="auto"/>
+        <w:ind w:firstLine="720"/>
+        <w:rPr>
+          <w:rFonts w:ascii="Arial" w:hAnsi="Arial" w:cs="Arial"/>
+          <w:color w:val="000000" w:themeColor="text1"/>
+          <w:sz w:val="24"/>
+          <w:szCs w:val="24"/>
+        </w:rPr>
+      </w:pPr>
+      <w:r>
+        <w:rPr>
+          <w:rStyle w:val="notranslate"/>
+          <w:rFonts w:ascii="Arial" w:hAnsi="Arial" w:cs="Arial"/>
+          <w:color w:val="000000" w:themeColor="text1"/>
+          <w:sz w:val="24"/>
+          <w:szCs w:val="24"/>
+        </w:rPr>
+        <w:t xml:space="preserve"> R [d] = R [s] + R [t]</w:t>
+      </w:r>
+    </w:p>
+    <w:p>
+      <w:pPr>
+        <w:spacing w:line="360" w:lineRule="auto"/>
+        <w:ind w:firstLine="720"/>
+        <w:rPr>
+          <w:rFonts w:ascii="Arial" w:hAnsi="Arial" w:cs="Arial"/>
+          <w:color w:val="000000" w:themeColor="text1"/>
+          <w:szCs w:val="24"/>
+        </w:rPr>
+      </w:pPr>
+      <w:r>
+        <w:rPr>
+          <w:rStyle w:val="notranslate"/>
+          <w:rFonts w:ascii="Arial" w:hAnsi="Arial" w:cs="Arial"/>
+          <w:color w:val="000000" w:themeColor="text1"/>
+          <w:szCs w:val="24"/>
+        </w:rPr>
+        <w:t>Onde a adição é assinada adição.</w:t>
+      </w:r>
+    </w:p>
+    <w:p>
+      <w:pPr>
+        <w:pStyle w:val="NormalWeb"/>
+        <w:spacing w:line="360" w:lineRule="auto"/>
+        <w:ind w:firstLine="720"/>
+        <w:rPr>
+          <w:rFonts w:ascii="Arial" w:hAnsi="Arial" w:cs="Arial"/>
+          <w:color w:val="000000" w:themeColor="text1"/>
+        </w:rPr>
+      </w:pPr>
+      <w:r>
+        <w:rPr>
+          <w:rStyle w:val="notranslate"/>
+          <w:rFonts w:ascii="Arial" w:hAnsi="Arial" w:cs="Arial"/>
+          <w:color w:val="000000" w:themeColor="text1"/>
+        </w:rPr>
+        <w:t>Você notará que a ordem dos registros na instrução é o registro de destino (</w:t>
+      </w:r>
+      <w:r>
+        <w:rPr>
+          <w:rStyle w:val="apple-converted-space"/>
+          <w:rFonts w:ascii="Arial" w:hAnsi="Arial" w:cs="Arial"/>
+          <w:color w:val="000000" w:themeColor="text1"/>
+        </w:rPr>
+        <w:t> </w:t>
+      </w:r>
+      <w:r>
+        <w:rPr>
+          <w:rStyle w:val="notranslate"/>
+          <w:rFonts w:ascii="Arial" w:hAnsi="Arial" w:cs="Arial"/>
+          <w:bCs/>
+          <w:color w:val="000000" w:themeColor="text1"/>
+        </w:rPr>
+        <w:t>$ rd</w:t>
+      </w:r>
+      <w:r>
+        <w:rPr>
+          <w:rStyle w:val="apple-converted-space"/>
+          <w:rFonts w:ascii="Arial" w:hAnsi="Arial" w:cs="Arial"/>
+          <w:color w:val="000000" w:themeColor="text1"/>
+        </w:rPr>
+        <w:t> </w:t>
+      </w:r>
+      <w:r>
+        <w:rPr>
+          <w:rStyle w:val="notranslate"/>
+          <w:rFonts w:ascii="Arial" w:hAnsi="Arial" w:cs="Arial"/>
+          <w:color w:val="000000" w:themeColor="text1"/>
+        </w:rPr>
+        <w:t>), seguido dos dois registros de origem (</w:t>
+      </w:r>
+      <w:r>
+        <w:rPr>
+          <w:rStyle w:val="apple-converted-space"/>
+          <w:rFonts w:ascii="Arial" w:hAnsi="Arial" w:cs="Arial"/>
+          <w:color w:val="000000" w:themeColor="text1"/>
+        </w:rPr>
+        <w:t> </w:t>
+      </w:r>
+      <w:r>
+        <w:rPr>
+          <w:rStyle w:val="notranslate"/>
+          <w:rFonts w:ascii="Arial" w:hAnsi="Arial" w:cs="Arial"/>
+          <w:bCs/>
+          <w:color w:val="000000" w:themeColor="text1"/>
+        </w:rPr>
+        <w:t>$ rs</w:t>
+      </w:r>
+      <w:r>
+        <w:rPr>
+          <w:rStyle w:val="apple-converted-space"/>
+          <w:rFonts w:ascii="Arial" w:hAnsi="Arial" w:cs="Arial"/>
+          <w:color w:val="000000" w:themeColor="text1"/>
+        </w:rPr>
+        <w:t> </w:t>
+      </w:r>
+      <w:r>
+        <w:rPr>
+          <w:rStyle w:val="notranslate"/>
+          <w:rFonts w:ascii="Arial" w:hAnsi="Arial" w:cs="Arial"/>
+          <w:color w:val="000000" w:themeColor="text1"/>
+        </w:rPr>
+        <w:t>e</w:t>
+      </w:r>
+      <w:r>
+        <w:rPr>
+          <w:rStyle w:val="apple-converted-space"/>
+          <w:rFonts w:ascii="Arial" w:hAnsi="Arial" w:cs="Arial"/>
+          <w:color w:val="000000" w:themeColor="text1"/>
+        </w:rPr>
+        <w:t> </w:t>
+      </w:r>
+      <w:r>
+        <w:rPr>
+          <w:rStyle w:val="notranslate"/>
+          <w:rFonts w:ascii="Arial" w:hAnsi="Arial" w:cs="Arial"/>
+          <w:bCs/>
+          <w:color w:val="000000" w:themeColor="text1"/>
+        </w:rPr>
+        <w:t>$ rt</w:t>
+      </w:r>
+      <w:r>
+        <w:rPr>
+          <w:rStyle w:val="apple-converted-space"/>
+          <w:rFonts w:ascii="Arial" w:hAnsi="Arial" w:cs="Arial"/>
+          <w:color w:val="000000" w:themeColor="text1"/>
+        </w:rPr>
+        <w:t> </w:t>
+      </w:r>
+      <w:r>
+        <w:rPr>
+          <w:rStyle w:val="notranslate"/>
+          <w:rFonts w:ascii="Arial" w:hAnsi="Arial" w:cs="Arial"/>
+          <w:color w:val="000000" w:themeColor="text1"/>
+        </w:rPr>
+        <w:t>).</w:t>
+      </w:r>
+    </w:p>
+    <w:p>
+      <w:pPr>
+        <w:pStyle w:val="NormalWeb"/>
+        <w:spacing w:line="360" w:lineRule="auto"/>
+        <w:ind w:firstLine="720"/>
+        <w:rPr>
+          <w:rFonts w:ascii="Arial" w:hAnsi="Arial" w:cs="Arial"/>
+          <w:color w:val="000000" w:themeColor="text1"/>
+        </w:rPr>
+      </w:pPr>
+      <w:r>
+        <w:rPr>
+          <w:rStyle w:val="notranslate"/>
+          <w:rFonts w:ascii="Arial" w:hAnsi="Arial" w:cs="Arial"/>
+          <w:color w:val="000000" w:themeColor="text1"/>
+        </w:rPr>
+        <w:lastRenderedPageBreak/>
+        <w:t>No entanto, o formato binário real (mostrado na tabela acima) armazena os dois registos de origem em primeiro lugar, em seguida, o registo de destino.</w:t>
+      </w:r>
+      <w:r>
+        <w:rPr>
+          <w:rStyle w:val="apple-converted-space"/>
+          <w:rFonts w:ascii="Arial" w:hAnsi="Arial" w:cs="Arial"/>
+          <w:color w:val="000000" w:themeColor="text1"/>
+        </w:rPr>
+        <w:t> </w:t>
+      </w:r>
+      <w:r>
+        <w:rPr>
+          <w:rStyle w:val="notranslate"/>
+          <w:rFonts w:ascii="Arial" w:hAnsi="Arial" w:cs="Arial"/>
+          <w:color w:val="000000" w:themeColor="text1"/>
+        </w:rPr>
+        <w:t>Assim, como o programador de linguagem assembly usa a instrução e como a instrução é armazenada em binário, nem sempre tem que corresponder.</w:t>
+      </w:r>
+    </w:p>
+    <w:p>
+      <w:pPr>
+        <w:pStyle w:val="NormalWeb"/>
+        <w:spacing w:line="360" w:lineRule="auto"/>
+        <w:ind w:firstLine="720"/>
+        <w:rPr>
+          <w:rFonts w:ascii="Arial" w:hAnsi="Arial" w:cs="Arial"/>
+          <w:color w:val="000000" w:themeColor="text1"/>
+        </w:rPr>
+      </w:pPr>
+      <w:r>
+        <w:rPr>
+          <w:rStyle w:val="notranslate"/>
+          <w:rFonts w:ascii="Arial" w:hAnsi="Arial" w:cs="Arial"/>
+          <w:color w:val="000000" w:themeColor="text1"/>
+        </w:rPr>
+        <w:t>Vamos explicar cada um dos campos da instrução de tipo R.</w:t>
+      </w:r>
+    </w:p>
+    <w:p>
+      <w:pPr>
+        <w:numPr>
+          <w:ilvl w:val="0"/>
+          <w:numId w:val="14"/>
+        </w:numPr>
+        <w:suppressAutoHyphens w:val="0"/>
+        <w:spacing w:before="100" w:beforeAutospacing="1" w:after="100" w:afterAutospacing="1" w:line="360" w:lineRule="auto"/>
+        <w:ind w:firstLine="720"/>
+        <w:rPr>
+          <w:rFonts w:ascii="Arial" w:hAnsi="Arial" w:cs="Arial"/>
+          <w:color w:val="000000" w:themeColor="text1"/>
+          <w:szCs w:val="24"/>
+        </w:rPr>
+      </w:pPr>
+      <w:r>
+        <w:rPr>
+          <w:rStyle w:val="notranslate"/>
+          <w:rFonts w:ascii="Arial" w:hAnsi="Arial" w:cs="Arial"/>
+          <w:bCs/>
+          <w:color w:val="000000" w:themeColor="text1"/>
+          <w:szCs w:val="24"/>
+        </w:rPr>
+        <w:t>Opcode</w:t>
+      </w:r>
+      <w:r>
+        <w:rPr>
+          <w:rStyle w:val="apple-converted-space"/>
+          <w:rFonts w:ascii="Arial" w:hAnsi="Arial" w:cs="Arial"/>
+          <w:color w:val="000000" w:themeColor="text1"/>
+          <w:szCs w:val="24"/>
+        </w:rPr>
+        <w:t> </w:t>
+      </w:r>
+      <w:r>
+        <w:rPr>
+          <w:rStyle w:val="notranslate"/>
+          <w:rFonts w:ascii="Arial" w:hAnsi="Arial" w:cs="Arial"/>
+          <w:color w:val="000000" w:themeColor="text1"/>
+          <w:szCs w:val="24"/>
+        </w:rPr>
+        <w:t>(B</w:t>
+      </w:r>
+      <w:r>
+        <w:rPr>
+          <w:rStyle w:val="apple-converted-space"/>
+          <w:rFonts w:ascii="Arial" w:hAnsi="Arial" w:cs="Arial"/>
+          <w:color w:val="000000" w:themeColor="text1"/>
+          <w:szCs w:val="24"/>
+        </w:rPr>
+        <w:t> </w:t>
+      </w:r>
+      <w:r>
+        <w:rPr>
+          <w:rStyle w:val="notranslate"/>
+          <w:rFonts w:ascii="Arial" w:hAnsi="Arial" w:cs="Arial"/>
+          <w:color w:val="000000" w:themeColor="text1"/>
+          <w:szCs w:val="24"/>
+          <w:vertAlign w:val="subscript"/>
+        </w:rPr>
+        <w:t>31-26</w:t>
+      </w:r>
+      <w:r>
+        <w:rPr>
+          <w:rStyle w:val="apple-converted-space"/>
+          <w:rFonts w:ascii="Arial" w:hAnsi="Arial" w:cs="Arial"/>
+          <w:color w:val="000000" w:themeColor="text1"/>
+          <w:szCs w:val="24"/>
+        </w:rPr>
+        <w:t> </w:t>
+      </w:r>
+      <w:r>
+        <w:rPr>
+          <w:rStyle w:val="notranslate"/>
+          <w:rFonts w:ascii="Arial" w:hAnsi="Arial" w:cs="Arial"/>
+          <w:color w:val="000000" w:themeColor="text1"/>
+          <w:szCs w:val="24"/>
+        </w:rPr>
+        <w:t>)</w:t>
+      </w:r>
+    </w:p>
+    <w:p>
+      <w:pPr>
+        <w:pStyle w:val="NormalWeb"/>
+        <w:spacing w:line="360" w:lineRule="auto"/>
+        <w:ind w:left="720" w:firstLine="720"/>
+        <w:rPr>
+          <w:rFonts w:ascii="Arial" w:hAnsi="Arial" w:cs="Arial"/>
+          <w:color w:val="000000" w:themeColor="text1"/>
+        </w:rPr>
+      </w:pPr>
+      <w:r>
+        <w:rPr>
+          <w:rStyle w:val="notranslate"/>
+          <w:rFonts w:ascii="Arial" w:hAnsi="Arial" w:cs="Arial"/>
+          <w:color w:val="000000" w:themeColor="text1"/>
+        </w:rPr>
+        <w:t>Opcode é abreviação de "código de operação".</w:t>
+      </w:r>
+      <w:r>
+        <w:rPr>
+          <w:rStyle w:val="apple-converted-space"/>
+          <w:rFonts w:ascii="Arial" w:hAnsi="Arial" w:cs="Arial"/>
+          <w:color w:val="000000" w:themeColor="text1"/>
+        </w:rPr>
+        <w:t> </w:t>
+      </w:r>
+      <w:r>
+        <w:rPr>
+          <w:rStyle w:val="notranslate"/>
+          <w:rFonts w:ascii="Arial" w:hAnsi="Arial" w:cs="Arial"/>
+          <w:color w:val="000000" w:themeColor="text1"/>
+        </w:rPr>
+        <w:t>O opcode é uma codificação binária para a instrução.</w:t>
+      </w:r>
+      <w:r>
+        <w:rPr>
+          <w:rStyle w:val="apple-converted-space"/>
+          <w:rFonts w:ascii="Arial" w:hAnsi="Arial" w:cs="Arial"/>
+          <w:color w:val="000000" w:themeColor="text1"/>
+        </w:rPr>
+        <w:t> </w:t>
+      </w:r>
+      <w:r>
+        <w:rPr>
+          <w:rStyle w:val="notranslate"/>
+          <w:rFonts w:ascii="Arial" w:hAnsi="Arial" w:cs="Arial"/>
+          <w:color w:val="000000" w:themeColor="text1"/>
+        </w:rPr>
+        <w:t>Opcodes são vistos em todos os ISAs.</w:t>
+      </w:r>
+      <w:r>
+        <w:rPr>
+          <w:rStyle w:val="apple-converted-space"/>
+          <w:rFonts w:ascii="Arial" w:hAnsi="Arial" w:cs="Arial"/>
+          <w:color w:val="000000" w:themeColor="text1"/>
+        </w:rPr>
+        <w:t> </w:t>
+      </w:r>
+      <w:r>
+        <w:rPr>
+          <w:rStyle w:val="notranslate"/>
+          <w:rFonts w:ascii="Arial" w:hAnsi="Arial" w:cs="Arial"/>
+          <w:color w:val="000000" w:themeColor="text1"/>
+        </w:rPr>
+        <w:t>No MIPS, há um opcode para adicionar.</w:t>
+      </w:r>
+    </w:p>
+    <w:p>
+      <w:pPr>
+        <w:pStyle w:val="NormalWeb"/>
+        <w:spacing w:line="360" w:lineRule="auto"/>
+        <w:ind w:left="720" w:firstLine="720"/>
+        <w:rPr>
+          <w:rFonts w:ascii="Arial" w:hAnsi="Arial" w:cs="Arial"/>
+          <w:color w:val="000000" w:themeColor="text1"/>
+        </w:rPr>
+      </w:pPr>
+      <w:r>
+        <w:rPr>
+          <w:rStyle w:val="notranslate"/>
+          <w:rFonts w:ascii="Arial" w:hAnsi="Arial" w:cs="Arial"/>
+          <w:color w:val="000000" w:themeColor="text1"/>
+        </w:rPr>
+        <w:t>O opcode em MIPS ISA é apenas 6 bits.</w:t>
+      </w:r>
+      <w:r>
+        <w:rPr>
+          <w:rStyle w:val="apple-converted-space"/>
+          <w:rFonts w:ascii="Arial" w:hAnsi="Arial" w:cs="Arial"/>
+          <w:color w:val="000000" w:themeColor="text1"/>
+        </w:rPr>
+        <w:t> </w:t>
+      </w:r>
+      <w:r>
+        <w:rPr>
+          <w:rStyle w:val="notranslate"/>
+          <w:rFonts w:ascii="Arial" w:hAnsi="Arial" w:cs="Arial"/>
+          <w:color w:val="000000" w:themeColor="text1"/>
+        </w:rPr>
+        <w:t>Normalmente, isto significa que existem apenas 64 instruções possíveis.</w:t>
+      </w:r>
+      <w:r>
+        <w:rPr>
+          <w:rStyle w:val="apple-converted-space"/>
+          <w:rFonts w:ascii="Arial" w:hAnsi="Arial" w:cs="Arial"/>
+          <w:color w:val="000000" w:themeColor="text1"/>
+        </w:rPr>
+        <w:t> </w:t>
+      </w:r>
+      <w:r>
+        <w:rPr>
+          <w:rStyle w:val="notranslate"/>
+          <w:rFonts w:ascii="Arial" w:hAnsi="Arial" w:cs="Arial"/>
+          <w:color w:val="000000" w:themeColor="text1"/>
+        </w:rPr>
+        <w:t>Mesmo para um RISC ISA, que normalmente tem poucas instruções, 64 é bastante pequeno.</w:t>
+      </w:r>
+      <w:r>
+        <w:rPr>
+          <w:rStyle w:val="apple-converted-space"/>
+          <w:rFonts w:ascii="Arial" w:hAnsi="Arial" w:cs="Arial"/>
+          <w:color w:val="000000" w:themeColor="text1"/>
+        </w:rPr>
+        <w:t> </w:t>
+      </w:r>
+      <w:r>
+        <w:rPr>
+          <w:rStyle w:val="notranslate"/>
+          <w:rFonts w:ascii="Arial" w:hAnsi="Arial" w:cs="Arial"/>
+          <w:color w:val="000000" w:themeColor="text1"/>
+        </w:rPr>
+        <w:t>Para as instruções do</w:t>
+      </w:r>
+      <w:r>
+        <w:rPr>
+          <w:rStyle w:val="apple-converted-space"/>
+          <w:rFonts w:ascii="Arial" w:hAnsi="Arial" w:cs="Arial"/>
+          <w:color w:val="000000" w:themeColor="text1"/>
+        </w:rPr>
+        <w:t> </w:t>
+      </w:r>
+      <w:r>
+        <w:rPr>
+          <w:rStyle w:val="notranslate"/>
+          <w:rFonts w:ascii="Arial" w:hAnsi="Arial" w:cs="Arial"/>
+          <w:iCs/>
+          <w:color w:val="000000" w:themeColor="text1"/>
+        </w:rPr>
+        <w:t>tipo</w:t>
+      </w:r>
+      <w:r>
+        <w:rPr>
+          <w:rStyle w:val="apple-converted-space"/>
+          <w:rFonts w:ascii="Arial" w:hAnsi="Arial" w:cs="Arial"/>
+          <w:color w:val="000000" w:themeColor="text1"/>
+        </w:rPr>
+        <w:t> </w:t>
+      </w:r>
+      <w:r>
+        <w:rPr>
+          <w:rStyle w:val="notranslate"/>
+          <w:rFonts w:ascii="Arial" w:hAnsi="Arial" w:cs="Arial"/>
+          <w:color w:val="000000" w:themeColor="text1"/>
+        </w:rPr>
+        <w:t>R, são utilizados 6 bits adicionais (B</w:t>
+      </w:r>
+      <w:r>
+        <w:rPr>
+          <w:rStyle w:val="apple-converted-space"/>
+          <w:rFonts w:ascii="Arial" w:hAnsi="Arial" w:cs="Arial"/>
+          <w:color w:val="000000" w:themeColor="text1"/>
+        </w:rPr>
+        <w:t> </w:t>
+      </w:r>
+      <w:r>
+        <w:rPr>
+          <w:rStyle w:val="notranslate"/>
+          <w:rFonts w:ascii="Arial" w:hAnsi="Arial" w:cs="Arial"/>
+          <w:color w:val="000000" w:themeColor="text1"/>
+          <w:vertAlign w:val="subscript"/>
+        </w:rPr>
+        <w:t>5-0</w:t>
+      </w:r>
+      <w:r>
+        <w:rPr>
+          <w:rStyle w:val="apple-converted-space"/>
+          <w:rFonts w:ascii="Arial" w:hAnsi="Arial" w:cs="Arial"/>
+          <w:color w:val="000000" w:themeColor="text1"/>
+        </w:rPr>
+        <w:t> </w:t>
+      </w:r>
+      <w:r>
+        <w:rPr>
+          <w:rStyle w:val="notranslate"/>
+          <w:rFonts w:ascii="Arial" w:hAnsi="Arial" w:cs="Arial"/>
+          <w:color w:val="000000" w:themeColor="text1"/>
+        </w:rPr>
+        <w:t>) chamados</w:t>
+      </w:r>
+      <w:r>
+        <w:rPr>
+          <w:rStyle w:val="apple-converted-space"/>
+          <w:rFonts w:ascii="Arial" w:hAnsi="Arial" w:cs="Arial"/>
+          <w:color w:val="000000" w:themeColor="text1"/>
+        </w:rPr>
+        <w:t> </w:t>
+      </w:r>
+      <w:r>
+        <w:rPr>
+          <w:rStyle w:val="notranslate"/>
+          <w:rFonts w:ascii="Arial" w:hAnsi="Arial" w:cs="Arial"/>
+          <w:iCs/>
+          <w:color w:val="000000" w:themeColor="text1"/>
+        </w:rPr>
+        <w:t>função</w:t>
+      </w:r>
+      <w:r>
+        <w:rPr>
+          <w:rStyle w:val="apple-converted-space"/>
+          <w:rFonts w:ascii="Arial" w:hAnsi="Arial" w:cs="Arial"/>
+          <w:color w:val="000000" w:themeColor="text1"/>
+        </w:rPr>
+        <w:t> </w:t>
+      </w:r>
+      <w:r>
+        <w:rPr>
+          <w:rStyle w:val="notranslate"/>
+          <w:rFonts w:ascii="Arial" w:hAnsi="Arial" w:cs="Arial"/>
+          <w:color w:val="000000" w:themeColor="text1"/>
+        </w:rPr>
+        <w:t>.</w:t>
+      </w:r>
+      <w:r>
+        <w:rPr>
+          <w:rStyle w:val="apple-converted-space"/>
+          <w:rFonts w:ascii="Arial" w:hAnsi="Arial" w:cs="Arial"/>
+          <w:color w:val="000000" w:themeColor="text1"/>
+        </w:rPr>
+        <w:t> </w:t>
+      </w:r>
+      <w:r>
+        <w:rPr>
+          <w:rStyle w:val="notranslate"/>
+          <w:rFonts w:ascii="Arial" w:hAnsi="Arial" w:cs="Arial"/>
+          <w:color w:val="000000" w:themeColor="text1"/>
+        </w:rPr>
+        <w:t>Assim, os 6 bits do opcode e os 6 bits da função especificam o tipo de instrução para as instruções</w:t>
+      </w:r>
+      <w:r>
+        <w:rPr>
+          <w:rStyle w:val="apple-converted-space"/>
+          <w:rFonts w:ascii="Arial" w:hAnsi="Arial" w:cs="Arial"/>
+          <w:color w:val="000000" w:themeColor="text1"/>
+        </w:rPr>
+        <w:t> </w:t>
+      </w:r>
+      <w:r>
+        <w:rPr>
+          <w:rStyle w:val="notranslate"/>
+          <w:rFonts w:ascii="Arial" w:hAnsi="Arial" w:cs="Arial"/>
+          <w:iCs/>
+          <w:color w:val="000000" w:themeColor="text1"/>
+        </w:rPr>
+        <w:t>do tipo</w:t>
+      </w:r>
+      <w:r>
+        <w:rPr>
+          <w:rStyle w:val="apple-converted-space"/>
+          <w:rFonts w:ascii="Arial" w:hAnsi="Arial" w:cs="Arial"/>
+          <w:color w:val="000000" w:themeColor="text1"/>
+        </w:rPr>
+        <w:t> </w:t>
+      </w:r>
+      <w:r>
+        <w:rPr>
+          <w:rStyle w:val="notranslate"/>
+          <w:rFonts w:ascii="Arial" w:hAnsi="Arial" w:cs="Arial"/>
+          <w:color w:val="000000" w:themeColor="text1"/>
+        </w:rPr>
+        <w:t>R.</w:t>
+      </w:r>
+    </w:p>
+    <w:p>
+      <w:pPr>
+        <w:numPr>
+          <w:ilvl w:val="0"/>
+          <w:numId w:val="14"/>
+        </w:numPr>
+        <w:suppressAutoHyphens w:val="0"/>
+        <w:spacing w:before="100" w:beforeAutospacing="1" w:after="100" w:afterAutospacing="1" w:line="360" w:lineRule="auto"/>
+        <w:ind w:firstLine="720"/>
+        <w:rPr>
+          <w:rFonts w:ascii="Arial" w:hAnsi="Arial" w:cs="Arial"/>
+          <w:color w:val="000000" w:themeColor="text1"/>
+          <w:szCs w:val="24"/>
+        </w:rPr>
+      </w:pPr>
+      <w:r>
+        <w:rPr>
+          <w:rStyle w:val="notranslate"/>
+          <w:rFonts w:ascii="Arial" w:hAnsi="Arial" w:cs="Arial"/>
+          <w:bCs/>
+          <w:color w:val="000000" w:themeColor="text1"/>
+          <w:szCs w:val="24"/>
+        </w:rPr>
+        <w:t>Rd</w:t>
+      </w:r>
+      <w:r>
+        <w:rPr>
+          <w:rStyle w:val="apple-converted-space"/>
+          <w:rFonts w:ascii="Arial" w:hAnsi="Arial" w:cs="Arial"/>
+          <w:color w:val="000000" w:themeColor="text1"/>
+          <w:szCs w:val="24"/>
+        </w:rPr>
+        <w:t> </w:t>
+      </w:r>
+      <w:r>
+        <w:rPr>
+          <w:rStyle w:val="notranslate"/>
+          <w:rFonts w:ascii="Arial" w:hAnsi="Arial" w:cs="Arial"/>
+          <w:color w:val="000000" w:themeColor="text1"/>
+          <w:szCs w:val="24"/>
+        </w:rPr>
+        <w:t>(</w:t>
+      </w:r>
+      <w:r>
+        <w:rPr>
+          <w:rStyle w:val="apple-converted-space"/>
+          <w:rFonts w:ascii="Arial" w:hAnsi="Arial" w:cs="Arial"/>
+          <w:color w:val="000000" w:themeColor="text1"/>
+          <w:szCs w:val="24"/>
+        </w:rPr>
+        <w:t> </w:t>
+      </w:r>
+      <w:r>
+        <w:rPr>
+          <w:rStyle w:val="notranslate"/>
+          <w:rFonts w:ascii="Arial" w:hAnsi="Arial" w:cs="Arial"/>
+          <w:color w:val="000000" w:themeColor="text1"/>
+          <w:szCs w:val="24"/>
+          <w:vertAlign w:val="subscript"/>
+        </w:rPr>
+        <w:t>B25-21</w:t>
+      </w:r>
+      <w:r>
+        <w:rPr>
+          <w:rStyle w:val="apple-converted-space"/>
+          <w:rFonts w:ascii="Arial" w:hAnsi="Arial" w:cs="Arial"/>
+          <w:color w:val="000000" w:themeColor="text1"/>
+          <w:szCs w:val="24"/>
+        </w:rPr>
+        <w:t> </w:t>
+      </w:r>
+      <w:r>
+        <w:rPr>
+          <w:rStyle w:val="notranslate"/>
+          <w:rFonts w:ascii="Arial" w:hAnsi="Arial" w:cs="Arial"/>
+          <w:color w:val="000000" w:themeColor="text1"/>
+          <w:szCs w:val="24"/>
+        </w:rPr>
+        <w:t>)</w:t>
+      </w:r>
+    </w:p>
+    <w:p>
+      <w:pPr>
+        <w:pStyle w:val="NormalWeb"/>
+        <w:spacing w:line="360" w:lineRule="auto"/>
+        <w:ind w:left="720" w:firstLine="720"/>
+        <w:rPr>
+          <w:rFonts w:ascii="Arial" w:hAnsi="Arial" w:cs="Arial"/>
+          <w:color w:val="000000" w:themeColor="text1"/>
+        </w:rPr>
+      </w:pPr>
+      <w:r>
+        <w:rPr>
+          <w:rStyle w:val="notranslate"/>
+          <w:rFonts w:ascii="Arial" w:hAnsi="Arial" w:cs="Arial"/>
+          <w:color w:val="000000" w:themeColor="text1"/>
+        </w:rPr>
+        <w:t>Este é o</w:t>
+      </w:r>
+      <w:r>
+        <w:rPr>
+          <w:rStyle w:val="apple-converted-space"/>
+          <w:rFonts w:ascii="Arial" w:hAnsi="Arial" w:cs="Arial"/>
+          <w:color w:val="000000" w:themeColor="text1"/>
+        </w:rPr>
+        <w:t> </w:t>
+      </w:r>
+      <w:r>
+        <w:rPr>
+          <w:rStyle w:val="notranslate"/>
+          <w:rFonts w:ascii="Arial" w:hAnsi="Arial" w:cs="Arial"/>
+          <w:iCs/>
+          <w:color w:val="000000" w:themeColor="text1"/>
+        </w:rPr>
+        <w:t>registro de destino</w:t>
+      </w:r>
+      <w:r>
+        <w:rPr>
+          <w:rStyle w:val="apple-converted-space"/>
+          <w:rFonts w:ascii="Arial" w:hAnsi="Arial" w:cs="Arial"/>
+          <w:color w:val="000000" w:themeColor="text1"/>
+        </w:rPr>
+        <w:t> </w:t>
+      </w:r>
+      <w:r>
+        <w:rPr>
+          <w:rStyle w:val="notranslate"/>
+          <w:rFonts w:ascii="Arial" w:hAnsi="Arial" w:cs="Arial"/>
+          <w:color w:val="000000" w:themeColor="text1"/>
+        </w:rPr>
+        <w:t>.</w:t>
+      </w:r>
+      <w:r>
+        <w:rPr>
+          <w:rStyle w:val="apple-converted-space"/>
+          <w:rFonts w:ascii="Arial" w:hAnsi="Arial" w:cs="Arial"/>
+          <w:color w:val="000000" w:themeColor="text1"/>
+        </w:rPr>
+        <w:t> </w:t>
+      </w:r>
+      <w:r>
+        <w:rPr>
+          <w:rStyle w:val="notranslate"/>
+          <w:rFonts w:ascii="Arial" w:hAnsi="Arial" w:cs="Arial"/>
+          <w:color w:val="000000" w:themeColor="text1"/>
+        </w:rPr>
+        <w:t>O registrador de destino é o registrador onde o resultado da operação é armazenado.</w:t>
+      </w:r>
+    </w:p>
+    <w:p>
+      <w:pPr>
+        <w:numPr>
+          <w:ilvl w:val="0"/>
+          <w:numId w:val="14"/>
+        </w:numPr>
+        <w:suppressAutoHyphens w:val="0"/>
+        <w:spacing w:before="100" w:beforeAutospacing="1" w:after="100" w:afterAutospacing="1" w:line="360" w:lineRule="auto"/>
+        <w:ind w:firstLine="720"/>
+        <w:rPr>
+          <w:rFonts w:ascii="Arial" w:hAnsi="Arial" w:cs="Arial"/>
+          <w:color w:val="000000" w:themeColor="text1"/>
+          <w:szCs w:val="24"/>
+        </w:rPr>
+      </w:pPr>
+      <w:r>
+        <w:rPr>
+          <w:rStyle w:val="notranslate"/>
+          <w:rFonts w:ascii="Arial" w:hAnsi="Arial" w:cs="Arial"/>
+          <w:bCs/>
+          <w:color w:val="000000" w:themeColor="text1"/>
+          <w:szCs w:val="24"/>
+        </w:rPr>
+        <w:t>Rs</w:t>
+      </w:r>
+      <w:r>
+        <w:rPr>
+          <w:rStyle w:val="apple-converted-space"/>
+          <w:rFonts w:ascii="Arial" w:hAnsi="Arial" w:cs="Arial"/>
+          <w:color w:val="000000" w:themeColor="text1"/>
+          <w:szCs w:val="24"/>
+        </w:rPr>
+        <w:t> </w:t>
+      </w:r>
+      <w:r>
+        <w:rPr>
+          <w:rStyle w:val="notranslate"/>
+          <w:rFonts w:ascii="Arial" w:hAnsi="Arial" w:cs="Arial"/>
+          <w:color w:val="000000" w:themeColor="text1"/>
+          <w:szCs w:val="24"/>
+        </w:rPr>
+        <w:t>(B</w:t>
+      </w:r>
+      <w:r>
+        <w:rPr>
+          <w:rStyle w:val="apple-converted-space"/>
+          <w:rFonts w:ascii="Arial" w:hAnsi="Arial" w:cs="Arial"/>
+          <w:color w:val="000000" w:themeColor="text1"/>
+          <w:szCs w:val="24"/>
+        </w:rPr>
+        <w:t> </w:t>
+      </w:r>
+      <w:r>
+        <w:rPr>
+          <w:rStyle w:val="notranslate"/>
+          <w:rFonts w:ascii="Arial" w:hAnsi="Arial" w:cs="Arial"/>
+          <w:color w:val="000000" w:themeColor="text1"/>
+          <w:szCs w:val="24"/>
+          <w:vertAlign w:val="subscript"/>
+        </w:rPr>
+        <w:t>20-16</w:t>
+      </w:r>
+      <w:r>
+        <w:rPr>
+          <w:rStyle w:val="apple-converted-space"/>
+          <w:rFonts w:ascii="Arial" w:hAnsi="Arial" w:cs="Arial"/>
+          <w:color w:val="000000" w:themeColor="text1"/>
+          <w:szCs w:val="24"/>
+        </w:rPr>
+        <w:t> </w:t>
+      </w:r>
+      <w:r>
+        <w:rPr>
+          <w:rStyle w:val="notranslate"/>
+          <w:rFonts w:ascii="Arial" w:hAnsi="Arial" w:cs="Arial"/>
+          <w:color w:val="000000" w:themeColor="text1"/>
+          <w:szCs w:val="24"/>
+        </w:rPr>
+        <w:t>)</w:t>
+      </w:r>
+    </w:p>
+    <w:p>
+      <w:pPr>
+        <w:pStyle w:val="NormalWeb"/>
+        <w:spacing w:line="360" w:lineRule="auto"/>
+        <w:ind w:left="720" w:firstLine="720"/>
+        <w:rPr>
+          <w:rFonts w:ascii="Arial" w:hAnsi="Arial" w:cs="Arial"/>
+          <w:color w:val="000000" w:themeColor="text1"/>
+        </w:rPr>
+      </w:pPr>
+      <w:r>
+        <w:rPr>
+          <w:rStyle w:val="notranslate"/>
+          <w:rFonts w:ascii="Arial" w:hAnsi="Arial" w:cs="Arial"/>
+          <w:color w:val="000000" w:themeColor="text1"/>
+        </w:rPr>
+        <w:t>Este é o primeiro</w:t>
+      </w:r>
+      <w:r>
+        <w:rPr>
+          <w:rStyle w:val="apple-converted-space"/>
+          <w:rFonts w:ascii="Arial" w:hAnsi="Arial" w:cs="Arial"/>
+          <w:color w:val="000000" w:themeColor="text1"/>
+        </w:rPr>
+        <w:t> </w:t>
+      </w:r>
+      <w:r>
+        <w:rPr>
+          <w:rStyle w:val="notranslate"/>
+          <w:rFonts w:ascii="Arial" w:hAnsi="Arial" w:cs="Arial"/>
+          <w:iCs/>
+          <w:color w:val="000000" w:themeColor="text1"/>
+        </w:rPr>
+        <w:t>registro de origem</w:t>
+      </w:r>
+      <w:r>
+        <w:rPr>
+          <w:rStyle w:val="apple-converted-space"/>
+          <w:rFonts w:ascii="Arial" w:hAnsi="Arial" w:cs="Arial"/>
+          <w:color w:val="000000" w:themeColor="text1"/>
+        </w:rPr>
+        <w:t> </w:t>
+      </w:r>
+      <w:r>
+        <w:rPr>
+          <w:rStyle w:val="notranslate"/>
+          <w:rFonts w:ascii="Arial" w:hAnsi="Arial" w:cs="Arial"/>
+          <w:color w:val="000000" w:themeColor="text1"/>
+        </w:rPr>
+        <w:t>.</w:t>
+      </w:r>
+      <w:r>
+        <w:rPr>
+          <w:rStyle w:val="apple-converted-space"/>
+          <w:rFonts w:ascii="Arial" w:hAnsi="Arial" w:cs="Arial"/>
+          <w:color w:val="000000" w:themeColor="text1"/>
+        </w:rPr>
+        <w:t> </w:t>
+      </w:r>
+      <w:r>
+        <w:rPr>
+          <w:rStyle w:val="notranslate"/>
+          <w:rFonts w:ascii="Arial" w:hAnsi="Arial" w:cs="Arial"/>
+          <w:color w:val="000000" w:themeColor="text1"/>
+        </w:rPr>
+        <w:t>O registrador de origem é o registrador que contém um dos argumentos da operação.</w:t>
+      </w:r>
+    </w:p>
+    <w:p>
+      <w:pPr>
+        <w:numPr>
+          <w:ilvl w:val="0"/>
+          <w:numId w:val="14"/>
+        </w:numPr>
+        <w:suppressAutoHyphens w:val="0"/>
+        <w:spacing w:before="100" w:beforeAutospacing="1" w:after="100" w:afterAutospacing="1" w:line="360" w:lineRule="auto"/>
+        <w:ind w:firstLine="720"/>
+        <w:rPr>
+          <w:rFonts w:ascii="Arial" w:hAnsi="Arial" w:cs="Arial"/>
+          <w:color w:val="000000" w:themeColor="text1"/>
+          <w:szCs w:val="24"/>
+        </w:rPr>
+      </w:pPr>
+      <w:r>
+        <w:rPr>
+          <w:rStyle w:val="notranslate"/>
+          <w:rFonts w:ascii="Arial" w:hAnsi="Arial" w:cs="Arial"/>
+          <w:bCs/>
+          <w:color w:val="000000" w:themeColor="text1"/>
+          <w:szCs w:val="24"/>
+        </w:rPr>
+        <w:t>Rt</w:t>
+      </w:r>
+      <w:r>
+        <w:rPr>
+          <w:rStyle w:val="apple-converted-space"/>
+          <w:rFonts w:ascii="Arial" w:hAnsi="Arial" w:cs="Arial"/>
+          <w:color w:val="000000" w:themeColor="text1"/>
+          <w:szCs w:val="24"/>
+        </w:rPr>
+        <w:t> </w:t>
+      </w:r>
+      <w:r>
+        <w:rPr>
+          <w:rStyle w:val="notranslate"/>
+          <w:rFonts w:ascii="Arial" w:hAnsi="Arial" w:cs="Arial"/>
+          <w:color w:val="000000" w:themeColor="text1"/>
+          <w:szCs w:val="24"/>
+        </w:rPr>
+        <w:t>(</w:t>
+      </w:r>
+      <w:r>
+        <w:rPr>
+          <w:rStyle w:val="apple-converted-space"/>
+          <w:rFonts w:ascii="Arial" w:hAnsi="Arial" w:cs="Arial"/>
+          <w:color w:val="000000" w:themeColor="text1"/>
+          <w:szCs w:val="24"/>
+        </w:rPr>
+        <w:t> </w:t>
+      </w:r>
+      <w:r>
+        <w:rPr>
+          <w:rStyle w:val="notranslate"/>
+          <w:rFonts w:ascii="Arial" w:hAnsi="Arial" w:cs="Arial"/>
+          <w:color w:val="000000" w:themeColor="text1"/>
+          <w:szCs w:val="24"/>
+          <w:vertAlign w:val="subscript"/>
+        </w:rPr>
+        <w:t>B15-11</w:t>
+      </w:r>
+      <w:r>
+        <w:rPr>
+          <w:rStyle w:val="apple-converted-space"/>
+          <w:rFonts w:ascii="Arial" w:hAnsi="Arial" w:cs="Arial"/>
+          <w:color w:val="000000" w:themeColor="text1"/>
+          <w:szCs w:val="24"/>
+        </w:rPr>
+        <w:t> </w:t>
+      </w:r>
+      <w:r>
+        <w:rPr>
+          <w:rStyle w:val="notranslate"/>
+          <w:rFonts w:ascii="Arial" w:hAnsi="Arial" w:cs="Arial"/>
+          <w:color w:val="000000" w:themeColor="text1"/>
+          <w:szCs w:val="24"/>
+        </w:rPr>
+        <w:t>)</w:t>
+      </w:r>
+    </w:p>
+    <w:p>
+      <w:pPr>
+        <w:pStyle w:val="NormalWeb"/>
+        <w:spacing w:line="360" w:lineRule="auto"/>
+        <w:ind w:left="720" w:firstLine="720"/>
+        <w:rPr>
+          <w:rFonts w:ascii="Arial" w:hAnsi="Arial" w:cs="Arial"/>
+          <w:color w:val="000000" w:themeColor="text1"/>
+        </w:rPr>
+      </w:pPr>
+      <w:r>
+        <w:rPr>
+          <w:rStyle w:val="notranslate"/>
+          <w:rFonts w:ascii="Arial" w:hAnsi="Arial" w:cs="Arial"/>
+          <w:color w:val="000000" w:themeColor="text1"/>
+        </w:rPr>
+        <w:t>Este é o segundo</w:t>
+      </w:r>
+      <w:r>
+        <w:rPr>
+          <w:rStyle w:val="apple-converted-space"/>
+          <w:rFonts w:ascii="Arial" w:hAnsi="Arial" w:cs="Arial"/>
+          <w:color w:val="000000" w:themeColor="text1"/>
+        </w:rPr>
+        <w:t> </w:t>
+      </w:r>
+      <w:r>
+        <w:rPr>
+          <w:rStyle w:val="notranslate"/>
+          <w:rFonts w:ascii="Arial" w:hAnsi="Arial" w:cs="Arial"/>
+          <w:iCs/>
+          <w:color w:val="000000" w:themeColor="text1"/>
+        </w:rPr>
+        <w:t>registro de origem</w:t>
+      </w:r>
+      <w:r>
+        <w:rPr>
+          <w:rStyle w:val="apple-converted-space"/>
+          <w:rFonts w:ascii="Arial" w:hAnsi="Arial" w:cs="Arial"/>
+          <w:color w:val="000000" w:themeColor="text1"/>
+        </w:rPr>
+        <w:t> </w:t>
+      </w:r>
+      <w:r>
+        <w:rPr>
+          <w:rStyle w:val="notranslate"/>
+          <w:rFonts w:ascii="Arial" w:hAnsi="Arial" w:cs="Arial"/>
+          <w:color w:val="000000" w:themeColor="text1"/>
+        </w:rPr>
+        <w:t>.</w:t>
+      </w:r>
+    </w:p>
+    <w:p>
+      <w:pPr>
+        <w:numPr>
+          <w:ilvl w:val="0"/>
+          <w:numId w:val="14"/>
+        </w:numPr>
+        <w:suppressAutoHyphens w:val="0"/>
+        <w:spacing w:before="100" w:beforeAutospacing="1" w:after="100" w:afterAutospacing="1" w:line="360" w:lineRule="auto"/>
+        <w:ind w:firstLine="720"/>
+        <w:rPr>
+          <w:rFonts w:ascii="Arial" w:hAnsi="Arial" w:cs="Arial"/>
+          <w:color w:val="000000" w:themeColor="text1"/>
+          <w:szCs w:val="24"/>
+        </w:rPr>
+      </w:pPr>
+      <w:r>
+        <w:rPr>
+          <w:rStyle w:val="notranslate"/>
+          <w:rFonts w:ascii="Arial" w:hAnsi="Arial" w:cs="Arial"/>
+          <w:color w:val="000000" w:themeColor="text1"/>
+          <w:szCs w:val="24"/>
+        </w:rPr>
+        <w:t>(B</w:t>
+      </w:r>
+      <w:r>
+        <w:rPr>
+          <w:rStyle w:val="apple-converted-space"/>
+          <w:rFonts w:ascii="Arial" w:hAnsi="Arial" w:cs="Arial"/>
+          <w:color w:val="000000" w:themeColor="text1"/>
+          <w:szCs w:val="24"/>
+        </w:rPr>
+        <w:t> </w:t>
+      </w:r>
+      <w:r>
+        <w:rPr>
+          <w:rStyle w:val="notranslate"/>
+          <w:rFonts w:ascii="Arial" w:hAnsi="Arial" w:cs="Arial"/>
+          <w:color w:val="000000" w:themeColor="text1"/>
+          <w:szCs w:val="24"/>
+          <w:vertAlign w:val="subscript"/>
+        </w:rPr>
+        <w:t>10-6</w:t>
+      </w:r>
+      <w:r>
+        <w:rPr>
+          <w:rStyle w:val="apple-converted-space"/>
+          <w:rFonts w:ascii="Arial" w:hAnsi="Arial" w:cs="Arial"/>
+          <w:color w:val="000000" w:themeColor="text1"/>
+          <w:szCs w:val="24"/>
+        </w:rPr>
+        <w:t> </w:t>
+      </w:r>
+      <w:r>
+        <w:rPr>
+          <w:rStyle w:val="notranslate"/>
+          <w:rFonts w:ascii="Arial" w:hAnsi="Arial" w:cs="Arial"/>
+          <w:color w:val="000000" w:themeColor="text1"/>
+          <w:szCs w:val="24"/>
+        </w:rPr>
+        <w:t>)</w:t>
+      </w:r>
+    </w:p>
+    <w:p>
+      <w:pPr>
+        <w:pStyle w:val="NormalWeb"/>
+        <w:spacing w:line="360" w:lineRule="auto"/>
+        <w:ind w:left="720" w:firstLine="720"/>
+        <w:rPr>
+          <w:rFonts w:ascii="Arial" w:hAnsi="Arial" w:cs="Arial"/>
+          <w:color w:val="000000" w:themeColor="text1"/>
+        </w:rPr>
+      </w:pPr>
+      <w:r>
+        <w:rPr>
+          <w:rStyle w:val="notranslate"/>
+          <w:rFonts w:ascii="Arial" w:hAnsi="Arial" w:cs="Arial"/>
+          <w:color w:val="000000" w:themeColor="text1"/>
+        </w:rPr>
+        <w:t>A quantidade de bits a mudar.</w:t>
+      </w:r>
+      <w:r>
+        <w:rPr>
+          <w:rStyle w:val="apple-converted-space"/>
+          <w:rFonts w:ascii="Arial" w:hAnsi="Arial" w:cs="Arial"/>
+          <w:color w:val="000000" w:themeColor="text1"/>
+        </w:rPr>
+        <w:t> </w:t>
+      </w:r>
+      <w:r>
+        <w:rPr>
+          <w:rStyle w:val="notranslate"/>
+          <w:rFonts w:ascii="Arial" w:hAnsi="Arial" w:cs="Arial"/>
+          <w:color w:val="000000" w:themeColor="text1"/>
+        </w:rPr>
+        <w:t>Usado em instruções de mudança.</w:t>
+      </w:r>
+    </w:p>
+    <w:p>
+      <w:pPr>
+        <w:numPr>
+          <w:ilvl w:val="0"/>
+          <w:numId w:val="14"/>
+        </w:numPr>
+        <w:suppressAutoHyphens w:val="0"/>
+        <w:spacing w:before="100" w:beforeAutospacing="1" w:after="100" w:afterAutospacing="1" w:line="360" w:lineRule="auto"/>
+        <w:ind w:firstLine="720"/>
+        <w:rPr>
+          <w:rFonts w:ascii="Arial" w:hAnsi="Arial" w:cs="Arial"/>
+          <w:color w:val="000000" w:themeColor="text1"/>
+          <w:szCs w:val="24"/>
+        </w:rPr>
+      </w:pPr>
+      <w:r>
+        <w:rPr>
+          <w:rStyle w:val="notranslate"/>
+          <w:rFonts w:ascii="Arial" w:hAnsi="Arial" w:cs="Arial"/>
+          <w:bCs/>
+          <w:color w:val="000000" w:themeColor="text1"/>
+          <w:szCs w:val="24"/>
+        </w:rPr>
+        <w:lastRenderedPageBreak/>
+        <w:t>Função</w:t>
+      </w:r>
+      <w:r>
+        <w:rPr>
+          <w:rStyle w:val="apple-converted-space"/>
+          <w:rFonts w:ascii="Arial" w:hAnsi="Arial" w:cs="Arial"/>
+          <w:color w:val="000000" w:themeColor="text1"/>
+          <w:szCs w:val="24"/>
+        </w:rPr>
+        <w:t> </w:t>
+      </w:r>
+      <w:r>
+        <w:rPr>
+          <w:rStyle w:val="notranslate"/>
+          <w:rFonts w:ascii="Arial" w:hAnsi="Arial" w:cs="Arial"/>
+          <w:color w:val="000000" w:themeColor="text1"/>
+          <w:szCs w:val="24"/>
+        </w:rPr>
+        <w:t>(B</w:t>
+      </w:r>
+      <w:r>
+        <w:rPr>
+          <w:rStyle w:val="apple-converted-space"/>
+          <w:rFonts w:ascii="Arial" w:hAnsi="Arial" w:cs="Arial"/>
+          <w:color w:val="000000" w:themeColor="text1"/>
+          <w:szCs w:val="24"/>
+        </w:rPr>
+        <w:t> </w:t>
+      </w:r>
+      <w:r>
+        <w:rPr>
+          <w:rStyle w:val="notranslate"/>
+          <w:rFonts w:ascii="Arial" w:hAnsi="Arial" w:cs="Arial"/>
+          <w:color w:val="000000" w:themeColor="text1"/>
+          <w:szCs w:val="24"/>
+          <w:vertAlign w:val="subscript"/>
+        </w:rPr>
+        <w:t>5-0</w:t>
+      </w:r>
+      <w:r>
+        <w:rPr>
+          <w:rStyle w:val="apple-converted-space"/>
+          <w:rFonts w:ascii="Arial" w:hAnsi="Arial" w:cs="Arial"/>
+          <w:color w:val="000000" w:themeColor="text1"/>
+          <w:szCs w:val="24"/>
+        </w:rPr>
+        <w:t> </w:t>
+      </w:r>
+      <w:r>
+        <w:rPr>
+          <w:rStyle w:val="notranslate"/>
+          <w:rFonts w:ascii="Arial" w:hAnsi="Arial" w:cs="Arial"/>
+          <w:color w:val="000000" w:themeColor="text1"/>
+          <w:szCs w:val="24"/>
+        </w:rPr>
+        <w:t>)</w:t>
+      </w:r>
+    </w:p>
+    <w:p>
+      <w:pPr>
+        <w:pStyle w:val="NormalWeb"/>
+        <w:spacing w:line="360" w:lineRule="auto"/>
+        <w:ind w:left="720" w:firstLine="720"/>
+        <w:rPr>
+          <w:rFonts w:ascii="Arial" w:hAnsi="Arial" w:cs="Arial"/>
+          <w:color w:val="000000" w:themeColor="text1"/>
+        </w:rPr>
+      </w:pPr>
+      <w:r>
+        <w:rPr>
+          <w:rStyle w:val="notranslate"/>
+          <w:rFonts w:ascii="Arial" w:hAnsi="Arial" w:cs="Arial"/>
+          <w:color w:val="000000" w:themeColor="text1"/>
+        </w:rPr>
+        <w:t>Um 6 bits adicionais usados ​​para especificar a operação, além do opcode.</w:t>
+      </w:r>
+    </w:p>
+    <w:p>
+      <w:pPr>
+        <w:pStyle w:val="Heading3"/>
+        <w:spacing w:line="360" w:lineRule="auto"/>
+        <w:ind w:firstLine="720"/>
+        <w:rPr>
+          <w:color w:val="000000" w:themeColor="text1"/>
+          <w:szCs w:val="24"/>
+        </w:rPr>
+      </w:pPr>
+      <w:bookmarkStart w:id="5" w:name="_Toc482251722"/>
+      <w:r>
+        <w:rPr>
+          <w:rStyle w:val="notranslate"/>
+          <w:color w:val="000000" w:themeColor="text1"/>
+          <w:szCs w:val="24"/>
+        </w:rPr>
+        <w:t>Instruções de tipo I</w:t>
+      </w:r>
+      <w:bookmarkEnd w:id="5"/>
+    </w:p>
+    <w:p>
+      <w:pPr>
+        <w:spacing w:line="360" w:lineRule="auto"/>
+        <w:ind w:firstLine="720"/>
+        <w:rPr>
+          <w:rFonts w:ascii="Arial" w:hAnsi="Arial" w:cs="Arial"/>
+          <w:color w:val="000000" w:themeColor="text1"/>
+          <w:szCs w:val="24"/>
+        </w:rPr>
+      </w:pPr>
+      <w:r>
+        <w:rPr>
+          <w:rStyle w:val="notranslate"/>
+          <w:rFonts w:ascii="Arial" w:hAnsi="Arial" w:cs="Arial"/>
+          <w:color w:val="000000" w:themeColor="text1"/>
+          <w:szCs w:val="24"/>
+        </w:rPr>
+        <w:t>I-type é abreviação de "tipo imediato".</w:t>
+      </w:r>
+      <w:r>
+        <w:rPr>
+          <w:rStyle w:val="apple-converted-space"/>
+          <w:rFonts w:ascii="Arial" w:hAnsi="Arial" w:cs="Arial"/>
+          <w:color w:val="000000" w:themeColor="text1"/>
+          <w:szCs w:val="24"/>
+          <w:shd w:val="clear" w:color="auto" w:fill="FFFFFF"/>
+        </w:rPr>
+        <w:t> </w:t>
+      </w:r>
+      <w:r>
+        <w:rPr>
+          <w:rStyle w:val="notranslate"/>
+          <w:rFonts w:ascii="Arial" w:hAnsi="Arial" w:cs="Arial"/>
+          <w:color w:val="000000" w:themeColor="text1"/>
+          <w:szCs w:val="24"/>
+        </w:rPr>
+        <w:t>O formato de uma instrução do tipo I se parece com:</w:t>
+      </w:r>
+    </w:p>
+    <w:tbl>
+      <w:tblPr>
+        <w:tblW w:w="0" w:type="auto"/>
+        <w:jc w:val="center"/>
+        <w:tblCellSpacing w:w="15" w:type="dxa"/>
+        <w:tblBorders>
+          <w:top w:val="outset" w:sz="6" w:space="0" w:color="auto"/>
+          <w:left w:val="outset" w:sz="6" w:space="0" w:color="auto"/>
+          <w:bottom w:val="outset" w:sz="6" w:space="0" w:color="auto"/>
+          <w:right w:val="outset" w:sz="6" w:space="0" w:color="auto"/>
+        </w:tblBorders>
+        <w:tblCellMar>
+          <w:top w:w="45" w:type="dxa"/>
+          <w:left w:w="45" w:type="dxa"/>
+          <w:bottom w:w="45" w:type="dxa"/>
+          <w:right w:w="45" w:type="dxa"/>
+        </w:tblCellMar>
+        <w:tblLook w:val="04A0" w:firstRow="1" w:lastRow="0" w:firstColumn="1" w:lastColumn="0" w:noHBand="0" w:noVBand="1"/>
+      </w:tblPr>
+      <w:tblGrid>
+        <w:gridCol w:w="1815"/>
+        <w:gridCol w:w="1908"/>
+        <w:gridCol w:w="1948"/>
+        <w:gridCol w:w="1881"/>
+      </w:tblGrid>
+      <w:tr>
+        <w:trPr>
+          <w:tblCellSpacing w:w="15" w:type="dxa"/>
+          <w:jc w:val="center"/>
+        </w:trPr>
+        <w:tc>
+          <w:tcPr>
+            <w:tcW w:w="1770" w:type="dxa"/>
+            <w:tcBorders>
+              <w:top w:val="outset" w:sz="6" w:space="0" w:color="auto"/>
+              <w:left w:val="outset" w:sz="6" w:space="0" w:color="auto"/>
+              <w:bottom w:val="outset" w:sz="6" w:space="0" w:color="auto"/>
+              <w:right w:val="outset" w:sz="6" w:space="0" w:color="auto"/>
+            </w:tcBorders>
+            <w:shd w:val="clear" w:color="auto" w:fill="FFC0CB"/>
+            <w:vAlign w:val="center"/>
+            <w:hideMark/>
+          </w:tcPr>
+          <w:p>
+            <w:pPr>
+              <w:spacing w:line="360" w:lineRule="auto"/>
+              <w:jc w:val="center"/>
+              <w:rPr>
+                <w:rFonts w:ascii="Arial" w:hAnsi="Arial" w:cs="Arial"/>
+                <w:color w:val="000000" w:themeColor="text1"/>
+                <w:szCs w:val="24"/>
+              </w:rPr>
+            </w:pPr>
+            <w:r>
+              <w:rPr>
+                <w:rStyle w:val="notranslate"/>
+                <w:rFonts w:ascii="Arial" w:hAnsi="Arial" w:cs="Arial"/>
+                <w:bCs/>
+                <w:color w:val="000000" w:themeColor="text1"/>
+                <w:szCs w:val="24"/>
+              </w:rPr>
+              <w:t>B</w:t>
+            </w:r>
+            <w:r>
+              <w:rPr>
+                <w:rStyle w:val="apple-converted-space"/>
+                <w:rFonts w:ascii="Arial" w:hAnsi="Arial" w:cs="Arial"/>
+                <w:bCs/>
+                <w:color w:val="000000" w:themeColor="text1"/>
+                <w:szCs w:val="24"/>
+              </w:rPr>
+              <w:t> </w:t>
+            </w:r>
+            <w:r>
+              <w:rPr>
+                <w:rStyle w:val="notranslate"/>
+                <w:rFonts w:ascii="Arial" w:hAnsi="Arial" w:cs="Arial"/>
+                <w:bCs/>
+                <w:color w:val="000000" w:themeColor="text1"/>
+                <w:szCs w:val="24"/>
+                <w:vertAlign w:val="subscript"/>
+              </w:rPr>
+              <w:t>31-26</w:t>
+            </w:r>
+          </w:p>
+        </w:tc>
+        <w:tc>
+          <w:tcPr>
+            <w:tcW w:w="1878" w:type="dxa"/>
+            <w:tcBorders>
+              <w:top w:val="outset" w:sz="6" w:space="0" w:color="auto"/>
+              <w:left w:val="outset" w:sz="6" w:space="0" w:color="auto"/>
+              <w:bottom w:val="outset" w:sz="6" w:space="0" w:color="auto"/>
+              <w:right w:val="outset" w:sz="6" w:space="0" w:color="auto"/>
+            </w:tcBorders>
+            <w:shd w:val="clear" w:color="auto" w:fill="FFC0CB"/>
+            <w:vAlign w:val="center"/>
+            <w:hideMark/>
+          </w:tcPr>
+          <w:p>
+            <w:pPr>
+              <w:spacing w:line="360" w:lineRule="auto"/>
+              <w:jc w:val="center"/>
+              <w:rPr>
+                <w:rFonts w:ascii="Arial" w:hAnsi="Arial" w:cs="Arial"/>
+                <w:color w:val="000000" w:themeColor="text1"/>
+                <w:szCs w:val="24"/>
+              </w:rPr>
+            </w:pPr>
+            <w:r>
+              <w:rPr>
+                <w:rStyle w:val="notranslate"/>
+                <w:rFonts w:ascii="Arial" w:hAnsi="Arial" w:cs="Arial"/>
+                <w:bCs/>
+                <w:color w:val="000000" w:themeColor="text1"/>
+                <w:szCs w:val="24"/>
+              </w:rPr>
+              <w:t>B</w:t>
+            </w:r>
+            <w:r>
+              <w:rPr>
+                <w:rStyle w:val="apple-converted-space"/>
+                <w:rFonts w:ascii="Arial" w:hAnsi="Arial" w:cs="Arial"/>
+                <w:bCs/>
+                <w:color w:val="000000" w:themeColor="text1"/>
+                <w:szCs w:val="24"/>
+              </w:rPr>
+              <w:t> </w:t>
+            </w:r>
+            <w:r>
+              <w:rPr>
+                <w:rStyle w:val="notranslate"/>
+                <w:rFonts w:ascii="Arial" w:hAnsi="Arial" w:cs="Arial"/>
+                <w:bCs/>
+                <w:color w:val="000000" w:themeColor="text1"/>
+                <w:szCs w:val="24"/>
+                <w:vertAlign w:val="subscript"/>
+              </w:rPr>
+              <w:t>25-21</w:t>
+            </w:r>
+          </w:p>
+        </w:tc>
+        <w:tc>
+          <w:tcPr>
+            <w:tcW w:w="1918" w:type="dxa"/>
+            <w:tcBorders>
+              <w:top w:val="outset" w:sz="6" w:space="0" w:color="auto"/>
+              <w:left w:val="outset" w:sz="6" w:space="0" w:color="auto"/>
+              <w:bottom w:val="outset" w:sz="6" w:space="0" w:color="auto"/>
+              <w:right w:val="outset" w:sz="6" w:space="0" w:color="auto"/>
+            </w:tcBorders>
+            <w:shd w:val="clear" w:color="auto" w:fill="FFC0CB"/>
+            <w:vAlign w:val="center"/>
+            <w:hideMark/>
+          </w:tcPr>
+          <w:p>
+            <w:pPr>
+              <w:spacing w:line="360" w:lineRule="auto"/>
+              <w:jc w:val="center"/>
+              <w:rPr>
+                <w:rFonts w:ascii="Arial" w:hAnsi="Arial" w:cs="Arial"/>
+                <w:color w:val="000000" w:themeColor="text1"/>
+                <w:szCs w:val="24"/>
+              </w:rPr>
+            </w:pPr>
+            <w:r>
+              <w:rPr>
+                <w:rStyle w:val="notranslate"/>
+                <w:rFonts w:ascii="Arial" w:hAnsi="Arial" w:cs="Arial"/>
+                <w:bCs/>
+                <w:color w:val="000000" w:themeColor="text1"/>
+                <w:szCs w:val="24"/>
+              </w:rPr>
+              <w:t>B</w:t>
+            </w:r>
+            <w:r>
+              <w:rPr>
+                <w:rStyle w:val="apple-converted-space"/>
+                <w:rFonts w:ascii="Arial" w:hAnsi="Arial" w:cs="Arial"/>
+                <w:bCs/>
+                <w:color w:val="000000" w:themeColor="text1"/>
+                <w:szCs w:val="24"/>
+              </w:rPr>
+              <w:t> </w:t>
+            </w:r>
+            <w:r>
+              <w:rPr>
+                <w:rStyle w:val="notranslate"/>
+                <w:rFonts w:ascii="Arial" w:hAnsi="Arial" w:cs="Arial"/>
+                <w:bCs/>
+                <w:color w:val="000000" w:themeColor="text1"/>
+                <w:szCs w:val="24"/>
+                <w:vertAlign w:val="subscript"/>
+              </w:rPr>
+              <w:t>20-16</w:t>
+            </w:r>
+          </w:p>
+        </w:tc>
+        <w:tc>
+          <w:tcPr>
+            <w:tcW w:w="1836" w:type="dxa"/>
+            <w:tcBorders>
+              <w:top w:val="outset" w:sz="6" w:space="0" w:color="auto"/>
+              <w:left w:val="outset" w:sz="6" w:space="0" w:color="auto"/>
+              <w:bottom w:val="outset" w:sz="6" w:space="0" w:color="auto"/>
+              <w:right w:val="outset" w:sz="6" w:space="0" w:color="auto"/>
+            </w:tcBorders>
+            <w:shd w:val="clear" w:color="auto" w:fill="FFC0CB"/>
+            <w:vAlign w:val="center"/>
+            <w:hideMark/>
+          </w:tcPr>
+          <w:p>
+            <w:pPr>
+              <w:spacing w:line="360" w:lineRule="auto"/>
+              <w:jc w:val="center"/>
+              <w:rPr>
+                <w:rFonts w:ascii="Arial" w:hAnsi="Arial" w:cs="Arial"/>
+                <w:color w:val="000000" w:themeColor="text1"/>
+                <w:szCs w:val="24"/>
+              </w:rPr>
+            </w:pPr>
+            <w:r>
+              <w:rPr>
+                <w:rStyle w:val="notranslate"/>
+                <w:rFonts w:ascii="Arial" w:hAnsi="Arial" w:cs="Arial"/>
+                <w:bCs/>
+                <w:color w:val="000000" w:themeColor="text1"/>
+                <w:szCs w:val="24"/>
+              </w:rPr>
+              <w:t>B</w:t>
+            </w:r>
+            <w:r>
+              <w:rPr>
+                <w:rStyle w:val="apple-converted-space"/>
+                <w:rFonts w:ascii="Arial" w:hAnsi="Arial" w:cs="Arial"/>
+                <w:bCs/>
+                <w:color w:val="000000" w:themeColor="text1"/>
+                <w:szCs w:val="24"/>
+              </w:rPr>
+              <w:t> </w:t>
+            </w:r>
+            <w:r>
+              <w:rPr>
+                <w:rStyle w:val="notranslate"/>
+                <w:rFonts w:ascii="Arial" w:hAnsi="Arial" w:cs="Arial"/>
+                <w:bCs/>
+                <w:color w:val="000000" w:themeColor="text1"/>
+                <w:szCs w:val="24"/>
+                <w:vertAlign w:val="subscript"/>
+              </w:rPr>
+              <w:t>15-0</w:t>
+            </w:r>
+          </w:p>
+        </w:tc>
+      </w:tr>
+      <w:tr>
+        <w:trPr>
+          <w:tblCellSpacing w:w="15" w:type="dxa"/>
+          <w:jc w:val="center"/>
+        </w:trPr>
+        <w:tc>
+          <w:tcPr>
+            <w:tcW w:w="1770" w:type="dxa"/>
+            <w:tcBorders>
+              <w:top w:val="outset" w:sz="6" w:space="0" w:color="auto"/>
+              <w:left w:val="outset" w:sz="6" w:space="0" w:color="auto"/>
+              <w:bottom w:val="outset" w:sz="6" w:space="0" w:color="auto"/>
+              <w:right w:val="outset" w:sz="6" w:space="0" w:color="auto"/>
+            </w:tcBorders>
+            <w:vAlign w:val="center"/>
+            <w:hideMark/>
+          </w:tcPr>
+          <w:p>
+            <w:pPr>
+              <w:spacing w:line="360" w:lineRule="auto"/>
+              <w:jc w:val="center"/>
+              <w:rPr>
+                <w:rFonts w:ascii="Arial" w:hAnsi="Arial" w:cs="Arial"/>
+                <w:color w:val="000000" w:themeColor="text1"/>
+                <w:szCs w:val="24"/>
+              </w:rPr>
+            </w:pPr>
+            <w:r>
+              <w:rPr>
+                <w:rStyle w:val="notranslate"/>
+                <w:rFonts w:ascii="Arial" w:hAnsi="Arial" w:cs="Arial"/>
+                <w:bCs/>
+                <w:color w:val="000000" w:themeColor="text1"/>
+                <w:szCs w:val="24"/>
+              </w:rPr>
+              <w:t>Opcode</w:t>
+            </w:r>
+          </w:p>
+        </w:tc>
+        <w:tc>
+          <w:tcPr>
+            <w:tcW w:w="1878" w:type="dxa"/>
+            <w:tcBorders>
+              <w:top w:val="outset" w:sz="6" w:space="0" w:color="auto"/>
+              <w:left w:val="outset" w:sz="6" w:space="0" w:color="auto"/>
+              <w:bottom w:val="outset" w:sz="6" w:space="0" w:color="auto"/>
+              <w:right w:val="outset" w:sz="6" w:space="0" w:color="auto"/>
+            </w:tcBorders>
+            <w:vAlign w:val="center"/>
+            <w:hideMark/>
+          </w:tcPr>
+          <w:p>
+            <w:pPr>
+              <w:spacing w:line="360" w:lineRule="auto"/>
+              <w:jc w:val="center"/>
+              <w:rPr>
+                <w:rFonts w:ascii="Arial" w:hAnsi="Arial" w:cs="Arial"/>
+                <w:color w:val="000000" w:themeColor="text1"/>
+                <w:szCs w:val="24"/>
+              </w:rPr>
+            </w:pPr>
+            <w:r>
+              <w:rPr>
+                <w:rStyle w:val="notranslate"/>
+                <w:rFonts w:ascii="Arial" w:hAnsi="Arial" w:cs="Arial"/>
+                <w:bCs/>
+                <w:color w:val="000000" w:themeColor="text1"/>
+                <w:szCs w:val="24"/>
+              </w:rPr>
+              <w:t>Registos</w:t>
+            </w:r>
+          </w:p>
+        </w:tc>
+        <w:tc>
+          <w:tcPr>
+            <w:tcW w:w="1918" w:type="dxa"/>
+            <w:tcBorders>
+              <w:top w:val="outset" w:sz="6" w:space="0" w:color="auto"/>
+              <w:left w:val="outset" w:sz="6" w:space="0" w:color="auto"/>
+              <w:bottom w:val="outset" w:sz="6" w:space="0" w:color="auto"/>
+              <w:right w:val="outset" w:sz="6" w:space="0" w:color="auto"/>
+            </w:tcBorders>
+            <w:vAlign w:val="center"/>
+            <w:hideMark/>
+          </w:tcPr>
+          <w:p>
+            <w:pPr>
+              <w:spacing w:line="360" w:lineRule="auto"/>
+              <w:jc w:val="center"/>
+              <w:rPr>
+                <w:rFonts w:ascii="Arial" w:hAnsi="Arial" w:cs="Arial"/>
+                <w:color w:val="000000" w:themeColor="text1"/>
+                <w:szCs w:val="24"/>
+              </w:rPr>
+            </w:pPr>
+            <w:r>
+              <w:rPr>
+                <w:rStyle w:val="notranslate"/>
+                <w:rFonts w:ascii="Arial" w:hAnsi="Arial" w:cs="Arial"/>
+                <w:bCs/>
+                <w:color w:val="000000" w:themeColor="text1"/>
+                <w:szCs w:val="24"/>
+              </w:rPr>
+              <w:t>Registrar</w:t>
+            </w:r>
+          </w:p>
+        </w:tc>
+        <w:tc>
+          <w:tcPr>
+            <w:tcW w:w="1836" w:type="dxa"/>
+            <w:tcBorders>
+              <w:top w:val="outset" w:sz="6" w:space="0" w:color="auto"/>
+              <w:left w:val="outset" w:sz="6" w:space="0" w:color="auto"/>
+              <w:bottom w:val="outset" w:sz="6" w:space="0" w:color="auto"/>
+              <w:right w:val="outset" w:sz="6" w:space="0" w:color="auto"/>
+            </w:tcBorders>
+            <w:vAlign w:val="center"/>
+            <w:hideMark/>
+          </w:tcPr>
+          <w:p>
+            <w:pPr>
+              <w:spacing w:line="360" w:lineRule="auto"/>
+              <w:jc w:val="center"/>
+              <w:rPr>
+                <w:rFonts w:ascii="Arial" w:hAnsi="Arial" w:cs="Arial"/>
+                <w:color w:val="000000" w:themeColor="text1"/>
+                <w:szCs w:val="24"/>
+              </w:rPr>
+            </w:pPr>
+            <w:r>
+              <w:rPr>
+                <w:rStyle w:val="notranslate"/>
+                <w:rFonts w:ascii="Arial" w:hAnsi="Arial" w:cs="Arial"/>
+                <w:bCs/>
+                <w:color w:val="000000" w:themeColor="text1"/>
+                <w:szCs w:val="24"/>
+              </w:rPr>
+              <w:t>imediato</w:t>
+            </w:r>
+          </w:p>
+        </w:tc>
+      </w:tr>
+    </w:tbl>
+    <w:p>
+      <w:pPr>
+        <w:pStyle w:val="NormalWeb"/>
+        <w:spacing w:line="360" w:lineRule="auto"/>
+        <w:ind w:firstLine="720"/>
+        <w:rPr>
+          <w:rFonts w:ascii="Arial" w:hAnsi="Arial" w:cs="Arial"/>
+          <w:color w:val="000000" w:themeColor="text1"/>
+        </w:rPr>
+      </w:pPr>
+      <w:r>
+        <w:rPr>
+          <w:rStyle w:val="notranslate"/>
+          <w:rFonts w:ascii="Arial" w:hAnsi="Arial" w:cs="Arial"/>
+          <w:color w:val="000000" w:themeColor="text1"/>
+        </w:rPr>
+        <w:t>A instrução do tipo I é vista como:</w:t>
+      </w:r>
+    </w:p>
+    <w:p>
+      <w:pPr>
+        <w:pStyle w:val="HTMLPreformatted"/>
+        <w:spacing w:line="360" w:lineRule="auto"/>
+        <w:ind w:firstLine="720"/>
+        <w:rPr>
+          <w:rFonts w:ascii="Arial" w:hAnsi="Arial" w:cs="Arial"/>
+          <w:color w:val="000000" w:themeColor="text1"/>
+          <w:sz w:val="24"/>
+          <w:szCs w:val="24"/>
+        </w:rPr>
+      </w:pPr>
+      <w:r>
+        <w:rPr>
+          <w:rStyle w:val="notranslate"/>
+          <w:rFonts w:ascii="Arial" w:hAnsi="Arial" w:cs="Arial"/>
+          <w:color w:val="000000" w:themeColor="text1"/>
+          <w:sz w:val="24"/>
+          <w:szCs w:val="24"/>
+        </w:rPr>
+        <w:t xml:space="preserve"> Adicione $ rt, $ rs, immed</w:t>
+      </w:r>
+    </w:p>
+    <w:p>
+      <w:pPr>
+        <w:spacing w:line="360" w:lineRule="auto"/>
+        <w:ind w:firstLine="720"/>
+        <w:rPr>
+          <w:rFonts w:ascii="Arial" w:hAnsi="Arial" w:cs="Arial"/>
+          <w:color w:val="000000" w:themeColor="text1"/>
+          <w:szCs w:val="24"/>
+        </w:rPr>
+      </w:pPr>
+      <w:r>
+        <w:rPr>
+          <w:rStyle w:val="notranslate"/>
+          <w:rFonts w:ascii="Arial" w:hAnsi="Arial" w:cs="Arial"/>
+          <w:color w:val="000000" w:themeColor="text1"/>
+          <w:szCs w:val="24"/>
+        </w:rPr>
+        <w:t>Neste caso,</w:t>
+      </w:r>
+      <w:r>
+        <w:rPr>
+          <w:rStyle w:val="apple-converted-space"/>
+          <w:rFonts w:ascii="Arial" w:hAnsi="Arial" w:cs="Arial"/>
+          <w:color w:val="000000" w:themeColor="text1"/>
+          <w:szCs w:val="24"/>
+        </w:rPr>
+        <w:t> </w:t>
+      </w:r>
+      <w:r>
+        <w:rPr>
+          <w:rStyle w:val="notranslate"/>
+          <w:rFonts w:ascii="Arial" w:hAnsi="Arial" w:cs="Arial"/>
+          <w:bCs/>
+          <w:color w:val="000000" w:themeColor="text1"/>
+          <w:szCs w:val="24"/>
+        </w:rPr>
+        <w:t>$ rt</w:t>
+      </w:r>
+      <w:r>
+        <w:rPr>
+          <w:rStyle w:val="apple-converted-space"/>
+          <w:rFonts w:ascii="Arial" w:hAnsi="Arial" w:cs="Arial"/>
+          <w:color w:val="000000" w:themeColor="text1"/>
+          <w:szCs w:val="24"/>
+        </w:rPr>
+        <w:t> </w:t>
+      </w:r>
+      <w:r>
+        <w:rPr>
+          <w:rStyle w:val="notranslate"/>
+          <w:rFonts w:ascii="Arial" w:hAnsi="Arial" w:cs="Arial"/>
+          <w:color w:val="000000" w:themeColor="text1"/>
+          <w:szCs w:val="24"/>
+        </w:rPr>
+        <w:t>é o registrador de destino, e</w:t>
+      </w:r>
+      <w:r>
+        <w:rPr>
+          <w:rStyle w:val="apple-converted-space"/>
+          <w:rFonts w:ascii="Arial" w:hAnsi="Arial" w:cs="Arial"/>
+          <w:color w:val="000000" w:themeColor="text1"/>
+          <w:szCs w:val="24"/>
+        </w:rPr>
+        <w:t> </w:t>
+      </w:r>
+      <w:r>
+        <w:rPr>
+          <w:rStyle w:val="notranslate"/>
+          <w:rFonts w:ascii="Arial" w:hAnsi="Arial" w:cs="Arial"/>
+          <w:bCs/>
+          <w:color w:val="000000" w:themeColor="text1"/>
+          <w:szCs w:val="24"/>
+        </w:rPr>
+        <w:t>$ rs</w:t>
+      </w:r>
+      <w:r>
+        <w:rPr>
+          <w:rStyle w:val="apple-converted-space"/>
+          <w:rFonts w:ascii="Arial" w:hAnsi="Arial" w:cs="Arial"/>
+          <w:color w:val="000000" w:themeColor="text1"/>
+          <w:szCs w:val="24"/>
+        </w:rPr>
+        <w:t> </w:t>
+      </w:r>
+      <w:r>
+        <w:rPr>
+          <w:rStyle w:val="notranslate"/>
+          <w:rFonts w:ascii="Arial" w:hAnsi="Arial" w:cs="Arial"/>
+          <w:color w:val="000000" w:themeColor="text1"/>
+          <w:szCs w:val="24"/>
+        </w:rPr>
+        <w:t>é o único registro de origem.</w:t>
+      </w:r>
+      <w:r>
+        <w:rPr>
+          <w:rStyle w:val="apple-converted-space"/>
+          <w:rFonts w:ascii="Arial" w:hAnsi="Arial" w:cs="Arial"/>
+          <w:color w:val="000000" w:themeColor="text1"/>
+          <w:szCs w:val="24"/>
+          <w:shd w:val="clear" w:color="auto" w:fill="FFFFFF"/>
+        </w:rPr>
+        <w:t> </w:t>
+      </w:r>
+      <w:r>
+        <w:rPr>
+          <w:rStyle w:val="notranslate"/>
+          <w:rFonts w:ascii="Arial" w:hAnsi="Arial" w:cs="Arial"/>
+          <w:color w:val="000000" w:themeColor="text1"/>
+          <w:szCs w:val="24"/>
+        </w:rPr>
+        <w:t>É invulgar que</w:t>
+      </w:r>
+      <w:r>
+        <w:rPr>
+          <w:rStyle w:val="apple-converted-space"/>
+          <w:rFonts w:ascii="Arial" w:hAnsi="Arial" w:cs="Arial"/>
+          <w:color w:val="000000" w:themeColor="text1"/>
+          <w:szCs w:val="24"/>
+        </w:rPr>
+        <w:t> </w:t>
+      </w:r>
+      <w:r>
+        <w:rPr>
+          <w:rStyle w:val="notranslate"/>
+          <w:rFonts w:ascii="Arial" w:hAnsi="Arial" w:cs="Arial"/>
+          <w:bCs/>
+          <w:color w:val="000000" w:themeColor="text1"/>
+          <w:szCs w:val="24"/>
+        </w:rPr>
+        <w:t>$ rd</w:t>
+      </w:r>
+      <w:r>
+        <w:rPr>
+          <w:rStyle w:val="apple-converted-space"/>
+          <w:rFonts w:ascii="Arial" w:hAnsi="Arial" w:cs="Arial"/>
+          <w:color w:val="000000" w:themeColor="text1"/>
+          <w:szCs w:val="24"/>
+        </w:rPr>
+        <w:t> </w:t>
+      </w:r>
+      <w:r>
+        <w:rPr>
+          <w:rStyle w:val="notranslate"/>
+          <w:rFonts w:ascii="Arial" w:hAnsi="Arial" w:cs="Arial"/>
+          <w:color w:val="000000" w:themeColor="text1"/>
+          <w:szCs w:val="24"/>
+        </w:rPr>
+        <w:t>não seja usado, e que</w:t>
+      </w:r>
+      <w:r>
+        <w:rPr>
+          <w:rStyle w:val="apple-converted-space"/>
+          <w:rFonts w:ascii="Arial" w:hAnsi="Arial" w:cs="Arial"/>
+          <w:color w:val="000000" w:themeColor="text1"/>
+          <w:szCs w:val="24"/>
+        </w:rPr>
+        <w:t> </w:t>
+      </w:r>
+      <w:r>
+        <w:rPr>
+          <w:rStyle w:val="notranslate"/>
+          <w:rFonts w:ascii="Arial" w:hAnsi="Arial" w:cs="Arial"/>
+          <w:bCs/>
+          <w:color w:val="000000" w:themeColor="text1"/>
+          <w:szCs w:val="24"/>
+        </w:rPr>
+        <w:t>$ rd</w:t>
+      </w:r>
+      <w:r>
+        <w:rPr>
+          <w:rStyle w:val="apple-converted-space"/>
+          <w:rFonts w:ascii="Arial" w:hAnsi="Arial" w:cs="Arial"/>
+          <w:color w:val="000000" w:themeColor="text1"/>
+          <w:szCs w:val="24"/>
+        </w:rPr>
+        <w:t> </w:t>
+      </w:r>
+      <w:r>
+        <w:rPr>
+          <w:rStyle w:val="notranslate"/>
+          <w:rFonts w:ascii="Arial" w:hAnsi="Arial" w:cs="Arial"/>
+          <w:color w:val="000000" w:themeColor="text1"/>
+          <w:szCs w:val="24"/>
+        </w:rPr>
+        <w:t>não apareça nas posições de bit</w:t>
+      </w:r>
+      <w:r>
+        <w:rPr>
+          <w:rStyle w:val="apple-converted-space"/>
+          <w:rFonts w:ascii="Arial" w:hAnsi="Arial" w:cs="Arial"/>
+          <w:color w:val="000000" w:themeColor="text1"/>
+          <w:szCs w:val="24"/>
+        </w:rPr>
+        <w:t> </w:t>
+      </w:r>
+      <w:r>
+        <w:rPr>
+          <w:rStyle w:val="notranslate"/>
+          <w:rFonts w:ascii="Arial" w:hAnsi="Arial" w:cs="Arial"/>
+          <w:bCs/>
+          <w:color w:val="000000" w:themeColor="text1"/>
+          <w:szCs w:val="24"/>
+        </w:rPr>
+        <w:t>B</w:t>
+      </w:r>
+      <w:r>
+        <w:rPr>
+          <w:rStyle w:val="apple-converted-space"/>
+          <w:rFonts w:ascii="Arial" w:hAnsi="Arial" w:cs="Arial"/>
+          <w:bCs/>
+          <w:color w:val="000000" w:themeColor="text1"/>
+          <w:szCs w:val="24"/>
+        </w:rPr>
+        <w:t> </w:t>
+      </w:r>
+      <w:r>
+        <w:rPr>
+          <w:rStyle w:val="notranslate"/>
+          <w:rFonts w:ascii="Arial" w:hAnsi="Arial" w:cs="Arial"/>
+          <w:bCs/>
+          <w:color w:val="000000" w:themeColor="text1"/>
+          <w:szCs w:val="24"/>
+          <w:vertAlign w:val="subscript"/>
+        </w:rPr>
+        <w:t>25-21</w:t>
+      </w:r>
+      <w:r>
+        <w:rPr>
+          <w:rStyle w:val="apple-converted-space"/>
+          <w:rFonts w:ascii="Arial" w:hAnsi="Arial" w:cs="Arial"/>
+          <w:color w:val="000000" w:themeColor="text1"/>
+          <w:szCs w:val="24"/>
+        </w:rPr>
+        <w:t> </w:t>
+      </w:r>
+      <w:r>
+        <w:rPr>
+          <w:rStyle w:val="notranslate"/>
+          <w:rFonts w:ascii="Arial" w:hAnsi="Arial" w:cs="Arial"/>
+          <w:color w:val="000000" w:themeColor="text1"/>
+          <w:szCs w:val="24"/>
+        </w:rPr>
+        <w:t>para instruções de tipo R e I.</w:t>
+      </w:r>
+      <w:r>
+        <w:rPr>
+          <w:rStyle w:val="apple-converted-space"/>
+          <w:rFonts w:ascii="Arial" w:hAnsi="Arial" w:cs="Arial"/>
+          <w:color w:val="000000" w:themeColor="text1"/>
+          <w:szCs w:val="24"/>
+        </w:rPr>
+        <w:t> </w:t>
+      </w:r>
+      <w:r>
+        <w:rPr>
+          <w:rStyle w:val="notranslate"/>
+          <w:rFonts w:ascii="Arial" w:hAnsi="Arial" w:cs="Arial"/>
+          <w:color w:val="000000" w:themeColor="text1"/>
+          <w:szCs w:val="24"/>
+        </w:rPr>
+        <w:t>Presumivelmente, os projetistas do ISA MIPS tiveram suas razões para não fazer o registro de destino em um local específico para tipo R e tipo I.</w:t>
+      </w:r>
+    </w:p>
+    <w:p>
+      <w:pPr>
+        <w:pStyle w:val="NormalWeb"/>
+        <w:spacing w:line="360" w:lineRule="auto"/>
+        <w:ind w:firstLine="720"/>
+        <w:rPr>
+          <w:rFonts w:ascii="Arial" w:hAnsi="Arial" w:cs="Arial"/>
+          <w:color w:val="000000" w:themeColor="text1"/>
+        </w:rPr>
+      </w:pPr>
+      <w:r>
+        <w:rPr>
+          <w:rStyle w:val="notranslate"/>
+          <w:rFonts w:ascii="Arial" w:hAnsi="Arial" w:cs="Arial"/>
+          <w:color w:val="000000" w:themeColor="text1"/>
+        </w:rPr>
+        <w:t>A semântica da instrução</w:t>
+      </w:r>
+      <w:r>
+        <w:rPr>
+          <w:rStyle w:val="apple-converted-space"/>
+          <w:rFonts w:ascii="Arial" w:hAnsi="Arial" w:cs="Arial"/>
+          <w:color w:val="000000" w:themeColor="text1"/>
+        </w:rPr>
+        <w:t> </w:t>
+      </w:r>
+      <w:r>
+        <w:rPr>
+          <w:rStyle w:val="notranslate"/>
+          <w:rFonts w:ascii="Arial" w:hAnsi="Arial" w:cs="Arial"/>
+          <w:bCs/>
+          <w:color w:val="000000" w:themeColor="text1"/>
+        </w:rPr>
+        <w:t>addi</w:t>
+      </w:r>
+      <w:r>
+        <w:rPr>
+          <w:rStyle w:val="apple-converted-space"/>
+          <w:rFonts w:ascii="Arial" w:hAnsi="Arial" w:cs="Arial"/>
+          <w:color w:val="000000" w:themeColor="text1"/>
+        </w:rPr>
+        <w:t> </w:t>
+      </w:r>
+      <w:r>
+        <w:rPr>
+          <w:rStyle w:val="notranslate"/>
+          <w:rFonts w:ascii="Arial" w:hAnsi="Arial" w:cs="Arial"/>
+          <w:color w:val="000000" w:themeColor="text1"/>
+        </w:rPr>
+        <w:t>é:</w:t>
+      </w:r>
+    </w:p>
+    <w:p>
+      <w:pPr>
+        <w:pStyle w:val="HTMLPreformatted"/>
+        <w:spacing w:line="360" w:lineRule="auto"/>
+        <w:ind w:firstLine="720"/>
+        <w:rPr>
+          <w:rFonts w:ascii="Arial" w:hAnsi="Arial" w:cs="Arial"/>
+          <w:color w:val="000000" w:themeColor="text1"/>
+          <w:sz w:val="24"/>
+          <w:szCs w:val="24"/>
+        </w:rPr>
+      </w:pPr>
+      <w:r>
+        <w:rPr>
+          <w:rStyle w:val="notranslate"/>
+          <w:rFonts w:ascii="Arial" w:hAnsi="Arial" w:cs="Arial"/>
+          <w:color w:val="000000" w:themeColor="text1"/>
+          <w:sz w:val="24"/>
+          <w:szCs w:val="24"/>
+        </w:rPr>
+        <w:t xml:space="preserve"> R [t] = R [s] + (IR15) </w:t>
+      </w:r>
+      <w:r>
+        <w:rPr>
+          <w:rStyle w:val="notranslate"/>
+          <w:rFonts w:ascii="Arial" w:hAnsi="Arial" w:cs="Arial"/>
+          <w:color w:val="000000" w:themeColor="text1"/>
+          <w:sz w:val="24"/>
+          <w:szCs w:val="24"/>
+          <w:vertAlign w:val="superscript"/>
+        </w:rPr>
+        <w:t>16</w:t>
+      </w:r>
+      <w:r>
+        <w:rPr>
+          <w:rStyle w:val="notranslate"/>
+          <w:rFonts w:ascii="Arial" w:hAnsi="Arial" w:cs="Arial"/>
+          <w:color w:val="000000" w:themeColor="text1"/>
+          <w:sz w:val="24"/>
+          <w:szCs w:val="24"/>
+        </w:rPr>
+        <w:t xml:space="preserve"> IR </w:t>
+      </w:r>
+      <w:r>
+        <w:rPr>
+          <w:rStyle w:val="notranslate"/>
+          <w:rFonts w:ascii="Arial" w:hAnsi="Arial" w:cs="Arial"/>
+          <w:color w:val="000000" w:themeColor="text1"/>
+          <w:sz w:val="24"/>
+          <w:szCs w:val="24"/>
+          <w:vertAlign w:val="subscript"/>
+        </w:rPr>
+        <w:t>15-0</w:t>
+      </w:r>
+    </w:p>
+    <w:p>
+      <w:pPr>
+        <w:spacing w:line="360" w:lineRule="auto"/>
+        <w:ind w:firstLine="720"/>
+        <w:rPr>
+          <w:rFonts w:ascii="Arial" w:hAnsi="Arial" w:cs="Arial"/>
+          <w:color w:val="000000" w:themeColor="text1"/>
+          <w:szCs w:val="24"/>
+        </w:rPr>
+      </w:pPr>
+      <w:r>
+        <w:rPr>
+          <w:rStyle w:val="notranslate"/>
+          <w:rFonts w:ascii="Arial" w:hAnsi="Arial" w:cs="Arial"/>
+          <w:color w:val="000000" w:themeColor="text1"/>
+          <w:szCs w:val="24"/>
+        </w:rPr>
+        <w:t>Onde IR refere-se ao registo de instruções, o registo onde a instrução actual é armazenada.</w:t>
+      </w:r>
+      <w:r>
+        <w:rPr>
+          <w:rStyle w:val="apple-converted-space"/>
+          <w:rFonts w:ascii="Arial" w:hAnsi="Arial" w:cs="Arial"/>
+          <w:color w:val="000000" w:themeColor="text1"/>
+          <w:szCs w:val="24"/>
+          <w:shd w:val="clear" w:color="auto" w:fill="FFFFFF"/>
+        </w:rPr>
+        <w:t> </w:t>
+      </w:r>
+      <w:r>
+        <w:rPr>
+          <w:rStyle w:val="notranslate"/>
+          <w:rFonts w:ascii="Arial" w:hAnsi="Arial" w:cs="Arial"/>
+          <w:color w:val="000000" w:themeColor="text1"/>
+          <w:szCs w:val="24"/>
+        </w:rPr>
+        <w:t>(IR</w:t>
+      </w:r>
+      <w:r>
+        <w:rPr>
+          <w:rStyle w:val="apple-converted-space"/>
+          <w:rFonts w:ascii="Arial" w:hAnsi="Arial" w:cs="Arial"/>
+          <w:color w:val="000000" w:themeColor="text1"/>
+          <w:szCs w:val="24"/>
+        </w:rPr>
+        <w:t> </w:t>
+      </w:r>
+      <w:r>
+        <w:rPr>
+          <w:rStyle w:val="notranslate"/>
+          <w:rFonts w:ascii="Arial" w:hAnsi="Arial" w:cs="Arial"/>
+          <w:color w:val="000000" w:themeColor="text1"/>
+          <w:szCs w:val="24"/>
+          <w:vertAlign w:val="subscript"/>
+        </w:rPr>
+        <w:t>15</w:t>
+      </w:r>
+      <w:r>
+        <w:rPr>
+          <w:rStyle w:val="apple-converted-space"/>
+          <w:rFonts w:ascii="Arial" w:hAnsi="Arial" w:cs="Arial"/>
+          <w:color w:val="000000" w:themeColor="text1"/>
+          <w:szCs w:val="24"/>
+        </w:rPr>
+        <w:t> </w:t>
+      </w:r>
+      <w:r>
+        <w:rPr>
+          <w:rStyle w:val="notranslate"/>
+          <w:rFonts w:ascii="Arial" w:hAnsi="Arial" w:cs="Arial"/>
+          <w:color w:val="000000" w:themeColor="text1"/>
+          <w:szCs w:val="24"/>
+        </w:rPr>
+        <w:t>)</w:t>
+      </w:r>
+      <w:r>
+        <w:rPr>
+          <w:rStyle w:val="apple-converted-space"/>
+          <w:rFonts w:ascii="Arial" w:hAnsi="Arial" w:cs="Arial"/>
+          <w:color w:val="000000" w:themeColor="text1"/>
+          <w:szCs w:val="24"/>
+        </w:rPr>
+        <w:t> </w:t>
+      </w:r>
+      <w:r>
+        <w:rPr>
+          <w:rStyle w:val="notranslate"/>
+          <w:rFonts w:ascii="Arial" w:hAnsi="Arial" w:cs="Arial"/>
+          <w:color w:val="000000" w:themeColor="text1"/>
+          <w:szCs w:val="24"/>
+          <w:vertAlign w:val="superscript"/>
+        </w:rPr>
+        <w:t>16</w:t>
+      </w:r>
+      <w:r>
+        <w:rPr>
+          <w:rStyle w:val="apple-converted-space"/>
+          <w:rFonts w:ascii="Arial" w:hAnsi="Arial" w:cs="Arial"/>
+          <w:color w:val="000000" w:themeColor="text1"/>
+          <w:szCs w:val="24"/>
+        </w:rPr>
+        <w:t> </w:t>
+      </w:r>
+      <w:r>
+        <w:rPr>
+          <w:rStyle w:val="notranslate"/>
+          <w:rFonts w:ascii="Arial" w:hAnsi="Arial" w:cs="Arial"/>
+          <w:color w:val="000000" w:themeColor="text1"/>
+          <w:szCs w:val="24"/>
+        </w:rPr>
+        <w:t>significa que o bit B15 do registo de instruções (que é o bit de sinal do valor imediato) é repetido 16 vezes.</w:t>
+      </w:r>
+      <w:r>
+        <w:rPr>
+          <w:rStyle w:val="apple-converted-space"/>
+          <w:rFonts w:ascii="Arial" w:hAnsi="Arial" w:cs="Arial"/>
+          <w:color w:val="000000" w:themeColor="text1"/>
+          <w:szCs w:val="24"/>
+          <w:shd w:val="clear" w:color="auto" w:fill="FFFFFF"/>
+        </w:rPr>
+        <w:t> </w:t>
+      </w:r>
+      <w:r>
+        <w:rPr>
+          <w:rStyle w:val="notranslate"/>
+          <w:rFonts w:ascii="Arial" w:hAnsi="Arial" w:cs="Arial"/>
+          <w:color w:val="000000" w:themeColor="text1"/>
+          <w:szCs w:val="24"/>
+        </w:rPr>
+        <w:t>Isto é então seguido por IR</w:t>
+      </w:r>
+      <w:r>
+        <w:rPr>
+          <w:rStyle w:val="apple-converted-space"/>
+          <w:rFonts w:ascii="Arial" w:hAnsi="Arial" w:cs="Arial"/>
+          <w:color w:val="000000" w:themeColor="text1"/>
+          <w:szCs w:val="24"/>
+        </w:rPr>
+        <w:t> </w:t>
+      </w:r>
+      <w:r>
+        <w:rPr>
+          <w:rStyle w:val="notranslate"/>
+          <w:rFonts w:ascii="Arial" w:hAnsi="Arial" w:cs="Arial"/>
+          <w:color w:val="000000" w:themeColor="text1"/>
+          <w:szCs w:val="24"/>
+          <w:vertAlign w:val="subscript"/>
+        </w:rPr>
+        <w:t>15-0</w:t>
+      </w:r>
+      <w:r>
+        <w:rPr>
+          <w:rStyle w:val="apple-converted-space"/>
+          <w:rFonts w:ascii="Arial" w:hAnsi="Arial" w:cs="Arial"/>
+          <w:color w:val="000000" w:themeColor="text1"/>
+          <w:szCs w:val="24"/>
+        </w:rPr>
+        <w:t> </w:t>
+      </w:r>
+      <w:r>
+        <w:rPr>
+          <w:rStyle w:val="notranslate"/>
+          <w:rFonts w:ascii="Arial" w:hAnsi="Arial" w:cs="Arial"/>
+          <w:color w:val="000000" w:themeColor="text1"/>
+          <w:szCs w:val="24"/>
+        </w:rPr>
+        <w:t>, que é o 16 bits do valor imediato.</w:t>
+      </w:r>
+    </w:p>
+    <w:p>
+      <w:pPr>
+        <w:pStyle w:val="NormalWeb"/>
+        <w:spacing w:line="360" w:lineRule="auto"/>
+        <w:ind w:firstLine="720"/>
+        <w:rPr>
+          <w:rStyle w:val="notranslate"/>
+          <w:rFonts w:ascii="Arial" w:hAnsi="Arial" w:cs="Arial"/>
+          <w:color w:val="000000" w:themeColor="text1"/>
+        </w:rPr>
+      </w:pPr>
+      <w:r>
+        <w:rPr>
+          <w:rStyle w:val="notranslate"/>
+          <w:rFonts w:ascii="Arial" w:hAnsi="Arial" w:cs="Arial"/>
+          <w:color w:val="000000" w:themeColor="text1"/>
+        </w:rPr>
+        <w:t>Basicamente, a semântica diz para assinar-estender o valor imediato para 32 bits, adicioná-lo (usando adição assinada) para registrar</w:t>
+      </w:r>
+      <w:r>
+        <w:rPr>
+          <w:rStyle w:val="apple-converted-space"/>
+          <w:rFonts w:ascii="Arial" w:hAnsi="Arial" w:cs="Arial"/>
+          <w:color w:val="000000" w:themeColor="text1"/>
+        </w:rPr>
+        <w:t> </w:t>
+      </w:r>
+      <w:r>
+        <w:rPr>
+          <w:rStyle w:val="notranslate"/>
+          <w:rFonts w:ascii="Arial" w:hAnsi="Arial" w:cs="Arial"/>
+          <w:bCs/>
+          <w:color w:val="000000" w:themeColor="text1"/>
+        </w:rPr>
+        <w:t>R [s]</w:t>
+      </w:r>
+      <w:r>
+        <w:rPr>
+          <w:rStyle w:val="apple-converted-space"/>
+          <w:rFonts w:ascii="Arial" w:hAnsi="Arial" w:cs="Arial"/>
+          <w:color w:val="000000" w:themeColor="text1"/>
+        </w:rPr>
+        <w:t> </w:t>
+      </w:r>
+      <w:r>
+        <w:rPr>
+          <w:rStyle w:val="notranslate"/>
+          <w:rFonts w:ascii="Arial" w:hAnsi="Arial" w:cs="Arial"/>
+          <w:color w:val="000000" w:themeColor="text1"/>
+        </w:rPr>
+        <w:t>e armazenar o resultado no registro</w:t>
+      </w:r>
+      <w:r>
+        <w:rPr>
+          <w:rStyle w:val="apple-converted-space"/>
+          <w:rFonts w:ascii="Arial" w:hAnsi="Arial" w:cs="Arial"/>
+          <w:color w:val="000000" w:themeColor="text1"/>
+        </w:rPr>
+        <w:t> </w:t>
+      </w:r>
+      <w:r>
+        <w:rPr>
+          <w:rStyle w:val="notranslate"/>
+          <w:rFonts w:ascii="Arial" w:hAnsi="Arial" w:cs="Arial"/>
+          <w:bCs/>
+          <w:color w:val="000000" w:themeColor="text1"/>
+        </w:rPr>
+        <w:t>$ rt</w:t>
+      </w:r>
+      <w:r>
+        <w:rPr>
+          <w:rStyle w:val="apple-converted-space"/>
+          <w:rFonts w:ascii="Arial" w:hAnsi="Arial" w:cs="Arial"/>
+          <w:color w:val="000000" w:themeColor="text1"/>
+        </w:rPr>
+        <w:t> </w:t>
+      </w:r>
+      <w:r>
+        <w:rPr>
+          <w:rStyle w:val="notranslate"/>
+          <w:rFonts w:ascii="Arial" w:hAnsi="Arial" w:cs="Arial"/>
+          <w:color w:val="000000" w:themeColor="text1"/>
+        </w:rPr>
+        <w:t>.</w:t>
+      </w:r>
+    </w:p>
+    <w:p>
+      <w:pPr>
+        <w:pStyle w:val="NormalWeb"/>
+        <w:spacing w:line="360" w:lineRule="auto"/>
+        <w:ind w:firstLine="720"/>
+        <w:rPr>
+          <w:rStyle w:val="notranslate"/>
+          <w:rFonts w:ascii="Arial" w:hAnsi="Arial" w:cs="Arial"/>
+          <w:color w:val="000000" w:themeColor="text1"/>
+        </w:rPr>
+      </w:pPr>
+    </w:p>
+    <w:p>
+      <w:pPr>
+        <w:pStyle w:val="NormalWeb"/>
+        <w:spacing w:line="360" w:lineRule="auto"/>
+        <w:ind w:firstLine="720"/>
+        <w:rPr>
+          <w:rFonts w:ascii="Arial" w:hAnsi="Arial" w:cs="Arial"/>
+          <w:color w:val="000000" w:themeColor="text1"/>
+        </w:rPr>
+      </w:pPr>
+    </w:p>
+    <w:p>
+      <w:pPr>
+        <w:pStyle w:val="Heading3"/>
+        <w:spacing w:line="360" w:lineRule="auto"/>
+        <w:ind w:firstLine="720"/>
+        <w:rPr>
+          <w:color w:val="000000" w:themeColor="text1"/>
+          <w:szCs w:val="24"/>
+        </w:rPr>
+      </w:pPr>
+      <w:bookmarkStart w:id="6" w:name="_Toc482251723"/>
+      <w:r>
+        <w:rPr>
+          <w:rStyle w:val="notranslate"/>
+          <w:color w:val="000000" w:themeColor="text1"/>
+          <w:szCs w:val="24"/>
+        </w:rPr>
+        <w:t>Instruções de tipo J</w:t>
+      </w:r>
+      <w:bookmarkEnd w:id="6"/>
+    </w:p>
+    <w:p>
+      <w:pPr>
+        <w:spacing w:line="360" w:lineRule="auto"/>
+        <w:ind w:firstLine="720"/>
+        <w:rPr>
+          <w:rFonts w:ascii="Arial" w:hAnsi="Arial" w:cs="Arial"/>
+          <w:color w:val="000000" w:themeColor="text1"/>
+          <w:szCs w:val="24"/>
+        </w:rPr>
+      </w:pPr>
+      <w:r>
+        <w:rPr>
+          <w:rStyle w:val="notranslate"/>
+          <w:rFonts w:ascii="Arial" w:hAnsi="Arial" w:cs="Arial"/>
+          <w:color w:val="000000" w:themeColor="text1"/>
+          <w:szCs w:val="24"/>
+        </w:rPr>
+        <w:t>Tipo J é abreviação de "tipo de salto".</w:t>
+      </w:r>
+      <w:r>
+        <w:rPr>
+          <w:rStyle w:val="apple-converted-space"/>
+          <w:rFonts w:ascii="Arial" w:hAnsi="Arial" w:cs="Arial"/>
+          <w:color w:val="000000" w:themeColor="text1"/>
+          <w:szCs w:val="24"/>
+          <w:shd w:val="clear" w:color="auto" w:fill="FFFFFF"/>
+        </w:rPr>
+        <w:t> </w:t>
+      </w:r>
+      <w:r>
+        <w:rPr>
+          <w:rStyle w:val="notranslate"/>
+          <w:rFonts w:ascii="Arial" w:hAnsi="Arial" w:cs="Arial"/>
+          <w:color w:val="000000" w:themeColor="text1"/>
+          <w:szCs w:val="24"/>
+        </w:rPr>
+        <w:t>O formato de uma instrução do tipo J se parece com:</w:t>
+      </w:r>
+    </w:p>
+    <w:tbl>
+      <w:tblPr>
+        <w:tblW w:w="0" w:type="auto"/>
+        <w:jc w:val="center"/>
+        <w:tblCellSpacing w:w="15" w:type="dxa"/>
+        <w:tblBorders>
+          <w:top w:val="outset" w:sz="6" w:space="0" w:color="auto"/>
+          <w:left w:val="outset" w:sz="6" w:space="0" w:color="auto"/>
+          <w:bottom w:val="outset" w:sz="6" w:space="0" w:color="auto"/>
+          <w:right w:val="outset" w:sz="6" w:space="0" w:color="auto"/>
+        </w:tblBorders>
+        <w:tblCellMar>
+          <w:top w:w="45" w:type="dxa"/>
+          <w:left w:w="45" w:type="dxa"/>
+          <w:bottom w:w="45" w:type="dxa"/>
+          <w:right w:w="45" w:type="dxa"/>
+        </w:tblCellMar>
+        <w:tblLook w:val="04A0" w:firstRow="1" w:lastRow="0" w:firstColumn="1" w:lastColumn="0" w:noHBand="0" w:noVBand="1"/>
+      </w:tblPr>
+      <w:tblGrid>
+        <w:gridCol w:w="1095"/>
+        <w:gridCol w:w="801"/>
+      </w:tblGrid>
+      <w:tr>
+        <w:trPr>
+          <w:tblCellSpacing w:w="15" w:type="dxa"/>
+          <w:jc w:val="center"/>
+        </w:trPr>
+        <w:tc>
+          <w:tcPr>
+            <w:tcW w:w="1050" w:type="dxa"/>
+            <w:tcBorders>
+              <w:top w:val="outset" w:sz="6" w:space="0" w:color="auto"/>
+              <w:left w:val="outset" w:sz="6" w:space="0" w:color="auto"/>
+              <w:bottom w:val="outset" w:sz="6" w:space="0" w:color="auto"/>
+              <w:right w:val="outset" w:sz="6" w:space="0" w:color="auto"/>
+            </w:tcBorders>
+            <w:shd w:val="clear" w:color="auto" w:fill="FFC0CB"/>
+            <w:vAlign w:val="center"/>
+            <w:hideMark/>
+          </w:tcPr>
+          <w:p>
+            <w:pPr>
+              <w:spacing w:line="360" w:lineRule="auto"/>
+              <w:jc w:val="center"/>
+              <w:rPr>
+                <w:rFonts w:ascii="Arial" w:hAnsi="Arial" w:cs="Arial"/>
+                <w:color w:val="000000" w:themeColor="text1"/>
+                <w:szCs w:val="24"/>
+              </w:rPr>
+            </w:pPr>
+            <w:r>
+              <w:rPr>
+                <w:rStyle w:val="notranslate"/>
+                <w:rFonts w:ascii="Arial" w:hAnsi="Arial" w:cs="Arial"/>
+                <w:bCs/>
+                <w:color w:val="000000" w:themeColor="text1"/>
+                <w:szCs w:val="24"/>
+              </w:rPr>
+              <w:lastRenderedPageBreak/>
+              <w:t>B</w:t>
+            </w:r>
+            <w:r>
+              <w:rPr>
+                <w:rStyle w:val="apple-converted-space"/>
+                <w:rFonts w:ascii="Arial" w:hAnsi="Arial" w:cs="Arial"/>
+                <w:bCs/>
+                <w:color w:val="000000" w:themeColor="text1"/>
+                <w:szCs w:val="24"/>
+              </w:rPr>
+              <w:t> </w:t>
+            </w:r>
+            <w:r>
+              <w:rPr>
+                <w:rStyle w:val="notranslate"/>
+                <w:rFonts w:ascii="Arial" w:hAnsi="Arial" w:cs="Arial"/>
+                <w:bCs/>
+                <w:color w:val="000000" w:themeColor="text1"/>
+                <w:szCs w:val="24"/>
+                <w:vertAlign w:val="subscript"/>
+              </w:rPr>
+              <w:t>31-26</w:t>
+            </w:r>
+          </w:p>
+        </w:tc>
+        <w:tc>
+          <w:tcPr>
+            <w:tcW w:w="756" w:type="dxa"/>
+            <w:tcBorders>
+              <w:top w:val="outset" w:sz="6" w:space="0" w:color="auto"/>
+              <w:left w:val="outset" w:sz="6" w:space="0" w:color="auto"/>
+              <w:bottom w:val="outset" w:sz="6" w:space="0" w:color="auto"/>
+              <w:right w:val="outset" w:sz="6" w:space="0" w:color="auto"/>
+            </w:tcBorders>
+            <w:shd w:val="clear" w:color="auto" w:fill="FFC0CB"/>
+            <w:vAlign w:val="center"/>
+            <w:hideMark/>
+          </w:tcPr>
+          <w:p>
+            <w:pPr>
+              <w:spacing w:line="360" w:lineRule="auto"/>
+              <w:jc w:val="center"/>
+              <w:rPr>
+                <w:rFonts w:ascii="Arial" w:hAnsi="Arial" w:cs="Arial"/>
+                <w:color w:val="000000" w:themeColor="text1"/>
+                <w:szCs w:val="24"/>
+              </w:rPr>
+            </w:pPr>
+            <w:r>
+              <w:rPr>
+                <w:rStyle w:val="notranslate"/>
+                <w:rFonts w:ascii="Arial" w:hAnsi="Arial" w:cs="Arial"/>
+                <w:bCs/>
+                <w:color w:val="000000" w:themeColor="text1"/>
+                <w:szCs w:val="24"/>
+              </w:rPr>
+              <w:t>B</w:t>
+            </w:r>
+            <w:r>
+              <w:rPr>
+                <w:rStyle w:val="apple-converted-space"/>
+                <w:rFonts w:ascii="Arial" w:hAnsi="Arial" w:cs="Arial"/>
+                <w:bCs/>
+                <w:color w:val="000000" w:themeColor="text1"/>
+                <w:szCs w:val="24"/>
+              </w:rPr>
+              <w:t> </w:t>
+            </w:r>
+            <w:r>
+              <w:rPr>
+                <w:rStyle w:val="notranslate"/>
+                <w:rFonts w:ascii="Arial" w:hAnsi="Arial" w:cs="Arial"/>
+                <w:bCs/>
+                <w:color w:val="000000" w:themeColor="text1"/>
+                <w:szCs w:val="24"/>
+                <w:vertAlign w:val="subscript"/>
+              </w:rPr>
+              <w:t>25-0</w:t>
+            </w:r>
+          </w:p>
+        </w:tc>
+      </w:tr>
+      <w:tr>
+        <w:trPr>
+          <w:tblCellSpacing w:w="15" w:type="dxa"/>
+          <w:jc w:val="center"/>
+        </w:trPr>
+        <w:tc>
+          <w:tcPr>
+            <w:tcW w:w="1050" w:type="dxa"/>
+            <w:tcBorders>
+              <w:top w:val="outset" w:sz="6" w:space="0" w:color="auto"/>
+              <w:left w:val="outset" w:sz="6" w:space="0" w:color="auto"/>
+              <w:bottom w:val="outset" w:sz="6" w:space="0" w:color="auto"/>
+              <w:right w:val="outset" w:sz="6" w:space="0" w:color="auto"/>
+            </w:tcBorders>
+            <w:vAlign w:val="center"/>
+            <w:hideMark/>
+          </w:tcPr>
+          <w:p>
+            <w:pPr>
+              <w:spacing w:line="360" w:lineRule="auto"/>
+              <w:jc w:val="center"/>
+              <w:rPr>
+                <w:rFonts w:ascii="Arial" w:hAnsi="Arial" w:cs="Arial"/>
+                <w:color w:val="000000" w:themeColor="text1"/>
+                <w:szCs w:val="24"/>
+              </w:rPr>
+            </w:pPr>
+            <w:r>
+              <w:rPr>
+                <w:rStyle w:val="notranslate"/>
+                <w:rFonts w:ascii="Arial" w:hAnsi="Arial" w:cs="Arial"/>
+                <w:bCs/>
+                <w:color w:val="000000" w:themeColor="text1"/>
+                <w:szCs w:val="24"/>
+              </w:rPr>
+              <w:t>Opcode</w:t>
+            </w:r>
+          </w:p>
+        </w:tc>
+        <w:tc>
+          <w:tcPr>
+            <w:tcW w:w="756" w:type="dxa"/>
+            <w:tcBorders>
+              <w:top w:val="outset" w:sz="6" w:space="0" w:color="auto"/>
+              <w:left w:val="outset" w:sz="6" w:space="0" w:color="auto"/>
+              <w:bottom w:val="outset" w:sz="6" w:space="0" w:color="auto"/>
+              <w:right w:val="outset" w:sz="6" w:space="0" w:color="auto"/>
+            </w:tcBorders>
+            <w:vAlign w:val="center"/>
+            <w:hideMark/>
+          </w:tcPr>
+          <w:p>
+            <w:pPr>
+              <w:spacing w:line="360" w:lineRule="auto"/>
+              <w:jc w:val="center"/>
+              <w:rPr>
+                <w:rFonts w:ascii="Arial" w:hAnsi="Arial" w:cs="Arial"/>
+                <w:color w:val="000000" w:themeColor="text1"/>
+                <w:szCs w:val="24"/>
+              </w:rPr>
+            </w:pPr>
+            <w:r>
+              <w:rPr>
+                <w:rStyle w:val="notranslate"/>
+                <w:rFonts w:ascii="Arial" w:hAnsi="Arial" w:cs="Arial"/>
+                <w:bCs/>
+                <w:color w:val="000000" w:themeColor="text1"/>
+                <w:szCs w:val="24"/>
+              </w:rPr>
+              <w:t>alvo</w:t>
+            </w:r>
+          </w:p>
+        </w:tc>
+      </w:tr>
+    </w:tbl>
+    <w:p>
+      <w:pPr>
+        <w:pStyle w:val="NormalWeb"/>
+        <w:spacing w:line="360" w:lineRule="auto"/>
+        <w:ind w:firstLine="720"/>
+        <w:rPr>
+          <w:rFonts w:ascii="Arial" w:hAnsi="Arial" w:cs="Arial"/>
+          <w:color w:val="000000" w:themeColor="text1"/>
+        </w:rPr>
+      </w:pPr>
+      <w:r>
+        <w:rPr>
+          <w:rStyle w:val="notranslate"/>
+          <w:rFonts w:ascii="Arial" w:hAnsi="Arial" w:cs="Arial"/>
+          <w:color w:val="000000" w:themeColor="text1"/>
+        </w:rPr>
+        <w:t>A instrução do tipo I é vista como:</w:t>
+      </w:r>
+    </w:p>
+    <w:p>
+      <w:pPr>
+        <w:pStyle w:val="HTMLPreformatted"/>
+        <w:spacing w:line="360" w:lineRule="auto"/>
+        <w:ind w:firstLine="720"/>
+        <w:rPr>
+          <w:rFonts w:ascii="Arial" w:hAnsi="Arial" w:cs="Arial"/>
+          <w:color w:val="000000" w:themeColor="text1"/>
+          <w:sz w:val="24"/>
+          <w:szCs w:val="24"/>
+        </w:rPr>
+      </w:pPr>
+      <w:r>
+        <w:rPr>
+          <w:rStyle w:val="notranslate"/>
+          <w:rFonts w:ascii="Arial" w:hAnsi="Arial" w:cs="Arial"/>
+          <w:color w:val="000000" w:themeColor="text1"/>
+          <w:sz w:val="24"/>
+          <w:szCs w:val="24"/>
+        </w:rPr>
+        <w:t xml:space="preserve"> J target</w:t>
+      </w:r>
+    </w:p>
+    <w:p>
+      <w:pPr>
+        <w:spacing w:line="360" w:lineRule="auto"/>
+        <w:ind w:firstLine="720"/>
+        <w:rPr>
+          <w:rFonts w:ascii="Arial" w:hAnsi="Arial" w:cs="Arial"/>
+          <w:color w:val="000000" w:themeColor="text1"/>
+          <w:szCs w:val="24"/>
+        </w:rPr>
+      </w:pPr>
+      <w:r>
+        <w:rPr>
+          <w:rStyle w:val="notranslate"/>
+          <w:rFonts w:ascii="Arial" w:hAnsi="Arial" w:cs="Arial"/>
+          <w:color w:val="000000" w:themeColor="text1"/>
+          <w:szCs w:val="24"/>
+        </w:rPr>
+        <w:t>A semântica da instrução</w:t>
+      </w:r>
+      <w:r>
+        <w:rPr>
+          <w:rStyle w:val="apple-converted-space"/>
+          <w:rFonts w:ascii="Arial" w:hAnsi="Arial" w:cs="Arial"/>
+          <w:color w:val="000000" w:themeColor="text1"/>
+          <w:szCs w:val="24"/>
+        </w:rPr>
+        <w:t> </w:t>
+      </w:r>
+      <w:r>
+        <w:rPr>
+          <w:rStyle w:val="notranslate"/>
+          <w:rFonts w:ascii="Arial" w:hAnsi="Arial" w:cs="Arial"/>
+          <w:bCs/>
+          <w:color w:val="000000" w:themeColor="text1"/>
+          <w:szCs w:val="24"/>
+        </w:rPr>
+        <w:t>j</w:t>
+      </w:r>
+      <w:r>
+        <w:rPr>
+          <w:rStyle w:val="apple-converted-space"/>
+          <w:rFonts w:ascii="Arial" w:hAnsi="Arial" w:cs="Arial"/>
+          <w:color w:val="000000" w:themeColor="text1"/>
+          <w:szCs w:val="24"/>
+        </w:rPr>
+        <w:t> </w:t>
+      </w:r>
+      <w:r>
+        <w:rPr>
+          <w:rStyle w:val="notranslate"/>
+          <w:rFonts w:ascii="Arial" w:hAnsi="Arial" w:cs="Arial"/>
+          <w:color w:val="000000" w:themeColor="text1"/>
+          <w:szCs w:val="24"/>
+        </w:rPr>
+        <w:t>(</w:t>
+      </w:r>
+      <w:r>
+        <w:rPr>
+          <w:rStyle w:val="apple-converted-space"/>
+          <w:rFonts w:ascii="Arial" w:hAnsi="Arial" w:cs="Arial"/>
+          <w:color w:val="000000" w:themeColor="text1"/>
+          <w:szCs w:val="24"/>
+        </w:rPr>
+        <w:t> </w:t>
+      </w:r>
+      <w:r>
+        <w:rPr>
+          <w:rStyle w:val="notranslate"/>
+          <w:rFonts w:ascii="Arial" w:hAnsi="Arial" w:cs="Arial"/>
+          <w:bCs/>
+          <w:color w:val="000000" w:themeColor="text1"/>
+          <w:szCs w:val="24"/>
+        </w:rPr>
+        <w:t>j</w:t>
+      </w:r>
+      <w:r>
+        <w:rPr>
+          <w:rStyle w:val="apple-converted-space"/>
+          <w:rFonts w:ascii="Arial" w:hAnsi="Arial" w:cs="Arial"/>
+          <w:color w:val="000000" w:themeColor="text1"/>
+          <w:szCs w:val="24"/>
+        </w:rPr>
+        <w:t> </w:t>
+      </w:r>
+      <w:r>
+        <w:rPr>
+          <w:rStyle w:val="notranslate"/>
+          <w:rFonts w:ascii="Arial" w:hAnsi="Arial" w:cs="Arial"/>
+          <w:color w:val="000000" w:themeColor="text1"/>
+          <w:szCs w:val="24"/>
+        </w:rPr>
+        <w:t>significa salto) são:</w:t>
+      </w:r>
+    </w:p>
+    <w:p>
+      <w:pPr>
+        <w:pStyle w:val="HTMLPreformatted"/>
+        <w:spacing w:line="360" w:lineRule="auto"/>
+        <w:ind w:firstLine="720"/>
+        <w:rPr>
+          <w:rFonts w:ascii="Arial" w:hAnsi="Arial" w:cs="Arial"/>
+          <w:color w:val="000000" w:themeColor="text1"/>
+          <w:sz w:val="24"/>
+          <w:szCs w:val="24"/>
+        </w:rPr>
+      </w:pPr>
+      <w:r>
+        <w:rPr>
+          <w:rStyle w:val="notranslate"/>
+          <w:rFonts w:ascii="Arial" w:hAnsi="Arial" w:cs="Arial"/>
+          <w:color w:val="000000" w:themeColor="text1"/>
+          <w:sz w:val="24"/>
+          <w:szCs w:val="24"/>
+        </w:rPr>
+        <w:t xml:space="preserve"> PC &lt;- PC </w:t>
+      </w:r>
+      <w:r>
+        <w:rPr>
+          <w:rStyle w:val="notranslate"/>
+          <w:rFonts w:ascii="Arial" w:hAnsi="Arial" w:cs="Arial"/>
+          <w:color w:val="000000" w:themeColor="text1"/>
+          <w:sz w:val="24"/>
+          <w:szCs w:val="24"/>
+          <w:vertAlign w:val="subscript"/>
+        </w:rPr>
+        <w:t>31-28</w:t>
+      </w:r>
+      <w:r>
+        <w:rPr>
+          <w:rStyle w:val="notranslate"/>
+          <w:rFonts w:ascii="Arial" w:hAnsi="Arial" w:cs="Arial"/>
+          <w:color w:val="000000" w:themeColor="text1"/>
+          <w:sz w:val="24"/>
+          <w:szCs w:val="24"/>
+        </w:rPr>
+        <w:t xml:space="preserve"> IR </w:t>
+      </w:r>
+      <w:r>
+        <w:rPr>
+          <w:rStyle w:val="notranslate"/>
+          <w:rFonts w:ascii="Arial" w:hAnsi="Arial" w:cs="Arial"/>
+          <w:color w:val="000000" w:themeColor="text1"/>
+          <w:sz w:val="24"/>
+          <w:szCs w:val="24"/>
+          <w:vertAlign w:val="subscript"/>
+        </w:rPr>
+        <w:t>25-0</w:t>
+      </w:r>
+      <w:r>
+        <w:rPr>
+          <w:rStyle w:val="notranslate"/>
+          <w:rFonts w:ascii="Arial" w:hAnsi="Arial" w:cs="Arial"/>
+          <w:color w:val="000000" w:themeColor="text1"/>
+          <w:sz w:val="24"/>
+          <w:szCs w:val="24"/>
+        </w:rPr>
+        <w:t xml:space="preserve"> 00</w:t>
+      </w:r>
+    </w:p>
+    <w:p>
+      <w:pPr>
+        <w:spacing w:line="360" w:lineRule="auto"/>
+        <w:ind w:firstLine="720"/>
+        <w:rPr>
+          <w:rFonts w:ascii="Arial" w:hAnsi="Arial" w:cs="Arial"/>
+          <w:color w:val="000000" w:themeColor="text1"/>
+          <w:szCs w:val="24"/>
+        </w:rPr>
+      </w:pPr>
+      <w:r>
+        <w:rPr>
+          <w:rStyle w:val="notranslate"/>
+          <w:rFonts w:ascii="Arial" w:hAnsi="Arial" w:cs="Arial"/>
+          <w:color w:val="000000" w:themeColor="text1"/>
+          <w:szCs w:val="24"/>
+        </w:rPr>
+        <w:t>Onde PC é o contador do programa, que armazena o endereço atual da instrução que está sendo executada.</w:t>
+      </w:r>
+      <w:r>
+        <w:rPr>
+          <w:rStyle w:val="apple-converted-space"/>
+          <w:rFonts w:ascii="Arial" w:hAnsi="Arial" w:cs="Arial"/>
+          <w:color w:val="000000" w:themeColor="text1"/>
+          <w:szCs w:val="24"/>
+          <w:shd w:val="clear" w:color="auto" w:fill="FFFFFF"/>
+        </w:rPr>
+        <w:t> </w:t>
+      </w:r>
+      <w:r>
+        <w:rPr>
+          <w:rStyle w:val="notranslate"/>
+          <w:rFonts w:ascii="Arial" w:hAnsi="Arial" w:cs="Arial"/>
+          <w:color w:val="000000" w:themeColor="text1"/>
+          <w:szCs w:val="24"/>
+        </w:rPr>
+        <w:t>Você atualiza o PC usando os 4 bits superiores do contador do programa, seguidos pelos 26 bits do alvo (que são os 26 bits mais baixos do registro de instruções), seguido de dois 0's, o que cria um endereço de 32 bits.</w:t>
+      </w:r>
+      <w:r>
+        <w:rPr>
+          <w:rStyle w:val="apple-converted-space"/>
+          <w:rFonts w:ascii="Arial" w:hAnsi="Arial" w:cs="Arial"/>
+          <w:color w:val="000000" w:themeColor="text1"/>
+          <w:szCs w:val="24"/>
+          <w:shd w:val="clear" w:color="auto" w:fill="FFFFFF"/>
+        </w:rPr>
+        <w:t> </w:t>
+      </w:r>
+      <w:r>
+        <w:rPr>
+          <w:rStyle w:val="notranslate"/>
+          <w:rFonts w:ascii="Arial" w:hAnsi="Arial" w:cs="Arial"/>
+          <w:color w:val="000000" w:themeColor="text1"/>
+          <w:szCs w:val="24"/>
+        </w:rPr>
+        <w:t>A instrução de salto será explicada em mais detalhes em um futuro conjunto de notas.</w:t>
+      </w:r>
+    </w:p>
+    <w:p>
+      <w:pPr>
+        <w:pStyle w:val="Heading3"/>
+        <w:spacing w:line="360" w:lineRule="auto"/>
+        <w:ind w:firstLine="720"/>
+        <w:rPr>
+          <w:color w:val="000000" w:themeColor="text1"/>
+          <w:szCs w:val="24"/>
+        </w:rPr>
+      </w:pPr>
+      <w:bookmarkStart w:id="7" w:name="_Toc482251724"/>
+      <w:r>
+        <w:rPr>
+          <w:rStyle w:val="notranslate"/>
+          <w:color w:val="000000" w:themeColor="text1"/>
+          <w:szCs w:val="24"/>
+        </w:rPr>
+        <w:t>Por que cinco?</w:t>
+      </w:r>
+      <w:bookmarkEnd w:id="7"/>
+    </w:p>
+    <w:p>
+      <w:pPr>
+        <w:spacing w:line="360" w:lineRule="auto"/>
+        <w:ind w:firstLine="720"/>
+        <w:rPr>
+          <w:rFonts w:ascii="Arial" w:hAnsi="Arial" w:cs="Arial"/>
+          <w:color w:val="000000" w:themeColor="text1"/>
+          <w:szCs w:val="24"/>
+        </w:rPr>
+      </w:pPr>
+      <w:r>
+        <w:rPr>
+          <w:rStyle w:val="notranslate"/>
+          <w:rFonts w:ascii="Arial" w:hAnsi="Arial" w:cs="Arial"/>
+          <w:color w:val="000000" w:themeColor="text1"/>
+          <w:szCs w:val="24"/>
+        </w:rPr>
+        <w:t>Se você observar as instruções do</w:t>
+      </w:r>
+      <w:r>
+        <w:rPr>
+          <w:rStyle w:val="apple-converted-space"/>
+          <w:rFonts w:ascii="Arial" w:hAnsi="Arial" w:cs="Arial"/>
+          <w:color w:val="000000" w:themeColor="text1"/>
+          <w:szCs w:val="24"/>
+        </w:rPr>
+        <w:t> </w:t>
+      </w:r>
+      <w:r>
+        <w:rPr>
+          <w:rStyle w:val="notranslate"/>
+          <w:rFonts w:ascii="Arial" w:hAnsi="Arial" w:cs="Arial"/>
+          <w:bCs/>
+          <w:color w:val="000000" w:themeColor="text1"/>
+          <w:szCs w:val="24"/>
+        </w:rPr>
+        <w:t>tipo</w:t>
+      </w:r>
+      <w:r>
+        <w:rPr>
+          <w:rStyle w:val="apple-converted-space"/>
+          <w:rFonts w:ascii="Arial" w:hAnsi="Arial" w:cs="Arial"/>
+          <w:color w:val="000000" w:themeColor="text1"/>
+          <w:szCs w:val="24"/>
+        </w:rPr>
+        <w:t> </w:t>
+      </w:r>
+      <w:r>
+        <w:rPr>
+          <w:rStyle w:val="notranslate"/>
+          <w:rFonts w:ascii="Arial" w:hAnsi="Arial" w:cs="Arial"/>
+          <w:bCs/>
+          <w:color w:val="000000" w:themeColor="text1"/>
+          <w:szCs w:val="24"/>
+        </w:rPr>
+        <w:t>R</w:t>
+      </w:r>
+      <w:r>
+        <w:rPr>
+          <w:rStyle w:val="apple-converted-space"/>
+          <w:rFonts w:ascii="Arial" w:hAnsi="Arial" w:cs="Arial"/>
+          <w:color w:val="000000" w:themeColor="text1"/>
+          <w:szCs w:val="24"/>
+        </w:rPr>
+        <w:t> </w:t>
+      </w:r>
+      <w:r>
+        <w:rPr>
+          <w:rStyle w:val="notranslate"/>
+          <w:rFonts w:ascii="Arial" w:hAnsi="Arial" w:cs="Arial"/>
+          <w:color w:val="000000" w:themeColor="text1"/>
+          <w:szCs w:val="24"/>
+        </w:rPr>
+        <w:t>e</w:t>
+      </w:r>
+      <w:r>
+        <w:rPr>
+          <w:rStyle w:val="apple-converted-space"/>
+          <w:rFonts w:ascii="Arial" w:hAnsi="Arial" w:cs="Arial"/>
+          <w:color w:val="000000" w:themeColor="text1"/>
+          <w:szCs w:val="24"/>
+        </w:rPr>
+        <w:t> </w:t>
+      </w:r>
+      <w:r>
+        <w:rPr>
+          <w:rStyle w:val="notranslate"/>
+          <w:rFonts w:ascii="Arial" w:hAnsi="Arial" w:cs="Arial"/>
+          <w:bCs/>
+          <w:color w:val="000000" w:themeColor="text1"/>
+          <w:szCs w:val="24"/>
+        </w:rPr>
+        <w:t>I</w:t>
+      </w:r>
+      <w:r>
+        <w:rPr>
+          <w:rStyle w:val="apple-converted-space"/>
+          <w:rFonts w:ascii="Arial" w:hAnsi="Arial" w:cs="Arial"/>
+          <w:color w:val="000000" w:themeColor="text1"/>
+          <w:szCs w:val="24"/>
+        </w:rPr>
+        <w:t> </w:t>
+      </w:r>
+      <w:r>
+        <w:rPr>
+          <w:rStyle w:val="notranslate"/>
+          <w:rFonts w:ascii="Arial" w:hAnsi="Arial" w:cs="Arial"/>
+          <w:color w:val="000000" w:themeColor="text1"/>
+          <w:szCs w:val="24"/>
+        </w:rPr>
+        <w:t>, você verá 5 bits reservados para cada registro.</w:t>
+      </w:r>
+      <w:r>
+        <w:rPr>
+          <w:rStyle w:val="apple-converted-space"/>
+          <w:rFonts w:ascii="Arial" w:hAnsi="Arial" w:cs="Arial"/>
+          <w:color w:val="000000" w:themeColor="text1"/>
+          <w:szCs w:val="24"/>
+          <w:shd w:val="clear" w:color="auto" w:fill="FFFFFF"/>
+        </w:rPr>
+        <w:t> </w:t>
+      </w:r>
+      <w:r>
+        <w:rPr>
+          <w:rStyle w:val="notranslate"/>
+          <w:rFonts w:ascii="Arial" w:hAnsi="Arial" w:cs="Arial"/>
+          <w:color w:val="000000" w:themeColor="text1"/>
+          <w:szCs w:val="24"/>
+        </w:rPr>
+        <w:t>Você pode se perguntar por quê.</w:t>
+      </w:r>
+    </w:p>
+    <w:p>
+      <w:pPr>
+        <w:pStyle w:val="NormalWeb"/>
+        <w:spacing w:line="360" w:lineRule="auto"/>
+        <w:ind w:firstLine="720"/>
+        <w:rPr>
+          <w:rFonts w:ascii="Arial" w:hAnsi="Arial" w:cs="Arial"/>
+          <w:color w:val="000000" w:themeColor="text1"/>
+        </w:rPr>
+      </w:pPr>
+      <w:r>
+        <w:rPr>
+          <w:rStyle w:val="notranslate"/>
+          <w:rFonts w:ascii="Arial" w:hAnsi="Arial" w:cs="Arial"/>
+          <w:color w:val="000000" w:themeColor="text1"/>
+        </w:rPr>
+        <w:t>MIPS suporta 32 registos inteiros.</w:t>
+      </w:r>
+      <w:r>
+        <w:rPr>
+          <w:rStyle w:val="apple-converted-space"/>
+          <w:rFonts w:ascii="Arial" w:hAnsi="Arial" w:cs="Arial"/>
+          <w:color w:val="000000" w:themeColor="text1"/>
+        </w:rPr>
+        <w:t> </w:t>
+      </w:r>
+      <w:r>
+        <w:rPr>
+          <w:rStyle w:val="notranslate"/>
+          <w:rFonts w:ascii="Arial" w:hAnsi="Arial" w:cs="Arial"/>
+          <w:color w:val="000000" w:themeColor="text1"/>
+        </w:rPr>
+        <w:t>Para especificar cada registro, o registro é identificado com um número de 0 a 31. Demora</w:t>
+      </w:r>
+      <w:r>
+        <w:rPr>
+          <w:rStyle w:val="apple-converted-space"/>
+          <w:rFonts w:ascii="Arial" w:hAnsi="Arial" w:cs="Arial"/>
+          <w:color w:val="000000" w:themeColor="text1"/>
+        </w:rPr>
+        <w:t> </w:t>
+      </w:r>
+      <w:r>
+        <w:rPr>
+          <w:rStyle w:val="notranslate"/>
+          <w:rFonts w:ascii="Arial" w:hAnsi="Arial" w:cs="Arial"/>
+          <w:bCs/>
+          <w:color w:val="000000" w:themeColor="text1"/>
+        </w:rPr>
+        <w:t>log</w:t>
+      </w:r>
+      <w:r>
+        <w:rPr>
+          <w:rStyle w:val="apple-converted-space"/>
+          <w:rFonts w:ascii="Arial" w:hAnsi="Arial" w:cs="Arial"/>
+          <w:bCs/>
+          <w:color w:val="000000" w:themeColor="text1"/>
+        </w:rPr>
+        <w:t> </w:t>
+      </w:r>
+      <w:r>
+        <w:rPr>
+          <w:rStyle w:val="notranslate"/>
+          <w:rFonts w:ascii="Arial" w:hAnsi="Arial" w:cs="Arial"/>
+          <w:bCs/>
+          <w:color w:val="000000" w:themeColor="text1"/>
+          <w:vertAlign w:val="subscript"/>
+        </w:rPr>
+        <w:t>2</w:t>
+      </w:r>
+      <w:r>
+        <w:rPr>
+          <w:rStyle w:val="apple-converted-space"/>
+          <w:rFonts w:ascii="Arial" w:hAnsi="Arial" w:cs="Arial"/>
+          <w:bCs/>
+          <w:color w:val="000000" w:themeColor="text1"/>
+        </w:rPr>
+        <w:t> </w:t>
+      </w:r>
+      <w:r>
+        <w:rPr>
+          <w:rStyle w:val="notranslate"/>
+          <w:rFonts w:ascii="Arial" w:hAnsi="Arial" w:cs="Arial"/>
+          <w:bCs/>
+          <w:color w:val="000000" w:themeColor="text1"/>
+        </w:rPr>
+        <w:t>32 = 5</w:t>
+      </w:r>
+      <w:r>
+        <w:rPr>
+          <w:rStyle w:val="apple-converted-space"/>
+          <w:rFonts w:ascii="Arial" w:hAnsi="Arial" w:cs="Arial"/>
+          <w:color w:val="000000" w:themeColor="text1"/>
+        </w:rPr>
+        <w:t> </w:t>
+      </w:r>
+      <w:r>
+        <w:rPr>
+          <w:rStyle w:val="notranslate"/>
+          <w:rFonts w:ascii="Arial" w:hAnsi="Arial" w:cs="Arial"/>
+          <w:color w:val="000000" w:themeColor="text1"/>
+        </w:rPr>
+        <w:t>bits para especificar um de 32 registradores.</w:t>
+      </w:r>
+    </w:p>
+    <w:p>
+      <w:pPr>
+        <w:pStyle w:val="NormalWeb"/>
+        <w:spacing w:line="360" w:lineRule="auto"/>
+        <w:ind w:firstLine="720"/>
+        <w:rPr>
+          <w:rFonts w:ascii="Arial" w:hAnsi="Arial" w:cs="Arial"/>
+          <w:color w:val="000000" w:themeColor="text1"/>
+        </w:rPr>
+      </w:pPr>
+      <w:r>
+        <w:rPr>
+          <w:rStyle w:val="notranslate"/>
+          <w:rFonts w:ascii="Arial" w:hAnsi="Arial" w:cs="Arial"/>
+          <w:color w:val="000000" w:themeColor="text1"/>
+        </w:rPr>
+        <w:t>Se o MIPS tiver registro 64, você precisaria de 6 bits para especificar o registro.</w:t>
+      </w:r>
+    </w:p>
+    <w:p>
+      <w:pPr>
+        <w:pStyle w:val="NormalWeb"/>
+        <w:spacing w:line="360" w:lineRule="auto"/>
+        <w:ind w:firstLine="720"/>
+        <w:rPr>
+          <w:rFonts w:ascii="Arial" w:hAnsi="Arial" w:cs="Arial"/>
+          <w:color w:val="000000" w:themeColor="text1"/>
+        </w:rPr>
+      </w:pPr>
+      <w:r>
+        <w:rPr>
+          <w:rStyle w:val="notranslate"/>
+          <w:rFonts w:ascii="Arial" w:hAnsi="Arial" w:cs="Arial"/>
+          <w:color w:val="000000" w:themeColor="text1"/>
+        </w:rPr>
+        <w:t>O número de registro é especificado usando um binário não assinado.</w:t>
+      </w:r>
+      <w:r>
+        <w:rPr>
+          <w:rStyle w:val="apple-converted-space"/>
+          <w:rFonts w:ascii="Arial" w:hAnsi="Arial" w:cs="Arial"/>
+          <w:color w:val="000000" w:themeColor="text1"/>
+        </w:rPr>
+        <w:t> </w:t>
+      </w:r>
+      <w:r>
+        <w:rPr>
+          <w:rStyle w:val="notranslate"/>
+          <w:rFonts w:ascii="Arial" w:hAnsi="Arial" w:cs="Arial"/>
+          <w:color w:val="000000" w:themeColor="text1"/>
+        </w:rPr>
+        <w:t>Assim, 00000 refere-se a</w:t>
+      </w:r>
+      <w:r>
+        <w:rPr>
+          <w:rStyle w:val="apple-converted-space"/>
+          <w:rFonts w:ascii="Arial" w:hAnsi="Arial" w:cs="Arial"/>
+          <w:color w:val="000000" w:themeColor="text1"/>
+        </w:rPr>
+        <w:t> </w:t>
+      </w:r>
+      <w:r>
+        <w:rPr>
+          <w:rStyle w:val="notranslate"/>
+          <w:rFonts w:ascii="Arial" w:hAnsi="Arial" w:cs="Arial"/>
+          <w:bCs/>
+          <w:color w:val="000000" w:themeColor="text1"/>
+        </w:rPr>
+        <w:t>$ r0</w:t>
+      </w:r>
+      <w:r>
+        <w:rPr>
+          <w:rStyle w:val="apple-converted-space"/>
+          <w:rFonts w:ascii="Arial" w:hAnsi="Arial" w:cs="Arial"/>
+          <w:color w:val="000000" w:themeColor="text1"/>
+        </w:rPr>
+        <w:t> </w:t>
+      </w:r>
+      <w:r>
+        <w:rPr>
+          <w:rStyle w:val="notranslate"/>
+          <w:rFonts w:ascii="Arial" w:hAnsi="Arial" w:cs="Arial"/>
+          <w:color w:val="000000" w:themeColor="text1"/>
+        </w:rPr>
+        <w:t>e 11111 refere-se ao registo</w:t>
+      </w:r>
+      <w:r>
+        <w:rPr>
+          <w:rStyle w:val="apple-converted-space"/>
+          <w:rFonts w:ascii="Arial" w:hAnsi="Arial" w:cs="Arial"/>
+          <w:color w:val="000000" w:themeColor="text1"/>
+        </w:rPr>
+        <w:t> </w:t>
+      </w:r>
+      <w:r>
+        <w:rPr>
+          <w:rStyle w:val="notranslate"/>
+          <w:rFonts w:ascii="Arial" w:hAnsi="Arial" w:cs="Arial"/>
+          <w:bCs/>
+          <w:color w:val="000000" w:themeColor="text1"/>
+        </w:rPr>
+        <w:t>$ r31</w:t>
+      </w:r>
+      <w:r>
+        <w:rPr>
+          <w:rStyle w:val="apple-converted-space"/>
+          <w:rFonts w:ascii="Arial" w:hAnsi="Arial" w:cs="Arial"/>
+          <w:color w:val="000000" w:themeColor="text1"/>
+        </w:rPr>
+        <w:t> </w:t>
+      </w:r>
+      <w:r>
+        <w:rPr>
+          <w:rStyle w:val="notranslate"/>
+          <w:rFonts w:ascii="Arial" w:hAnsi="Arial" w:cs="Arial"/>
+          <w:color w:val="000000" w:themeColor="text1"/>
+        </w:rPr>
+        <w:t>.</w:t>
+      </w:r>
+    </w:p>
+    <w:p>
+      <w:pPr>
+        <w:pStyle w:val="Heading3"/>
+        <w:spacing w:line="360" w:lineRule="auto"/>
+        <w:ind w:firstLine="720"/>
+        <w:rPr>
+          <w:color w:val="000000" w:themeColor="text1"/>
+          <w:szCs w:val="24"/>
+        </w:rPr>
+      </w:pPr>
+      <w:bookmarkStart w:id="8" w:name="_Toc482251725"/>
+      <w:r>
+        <w:rPr>
+          <w:rStyle w:val="notranslate"/>
+          <w:color w:val="000000" w:themeColor="text1"/>
+          <w:szCs w:val="24"/>
+        </w:rPr>
+        <w:t>Por que estudar Formatos de Instrução</w:t>
+      </w:r>
+      <w:bookmarkEnd w:id="8"/>
+    </w:p>
+    <w:p>
+      <w:pPr>
+        <w:spacing w:line="360" w:lineRule="auto"/>
+        <w:ind w:firstLine="720"/>
+        <w:rPr>
+          <w:rFonts w:ascii="Arial" w:hAnsi="Arial" w:cs="Arial"/>
+          <w:color w:val="000000" w:themeColor="text1"/>
+          <w:szCs w:val="24"/>
+        </w:rPr>
+      </w:pPr>
+      <w:r>
+        <w:rPr>
+          <w:rStyle w:val="notranslate"/>
+          <w:rFonts w:ascii="Arial" w:hAnsi="Arial" w:cs="Arial"/>
+          <w:color w:val="000000" w:themeColor="text1"/>
+          <w:szCs w:val="24"/>
+        </w:rPr>
+        <w:t>Você pode se perguntar por que é importante estudar formatos de instruções.</w:t>
+      </w:r>
+      <w:r>
+        <w:rPr>
+          <w:rStyle w:val="apple-converted-space"/>
+          <w:rFonts w:ascii="Arial" w:hAnsi="Arial" w:cs="Arial"/>
+          <w:color w:val="000000" w:themeColor="text1"/>
+          <w:szCs w:val="24"/>
+          <w:shd w:val="clear" w:color="auto" w:fill="FFFFFF"/>
+        </w:rPr>
+        <w:t> </w:t>
+      </w:r>
+      <w:r>
+        <w:rPr>
+          <w:rStyle w:val="notranslate"/>
+          <w:rFonts w:ascii="Arial" w:hAnsi="Arial" w:cs="Arial"/>
+          <w:color w:val="000000" w:themeColor="text1"/>
+          <w:szCs w:val="24"/>
+        </w:rPr>
+        <w:t>Eles parecem ser construídos arbitrariamente.</w:t>
+      </w:r>
+      <w:r>
+        <w:rPr>
+          <w:rStyle w:val="apple-converted-space"/>
+          <w:rFonts w:ascii="Arial" w:hAnsi="Arial" w:cs="Arial"/>
+          <w:color w:val="000000" w:themeColor="text1"/>
+          <w:szCs w:val="24"/>
+          <w:shd w:val="clear" w:color="auto" w:fill="FFFFFF"/>
+        </w:rPr>
+        <w:t> </w:t>
+      </w:r>
+      <w:r>
+        <w:rPr>
+          <w:rStyle w:val="notranslate"/>
+          <w:rFonts w:ascii="Arial" w:hAnsi="Arial" w:cs="Arial"/>
+          <w:color w:val="000000" w:themeColor="text1"/>
+          <w:szCs w:val="24"/>
+        </w:rPr>
+        <w:t>No entanto, eles não são.</w:t>
+      </w:r>
+      <w:r>
+        <w:rPr>
+          <w:rStyle w:val="apple-converted-space"/>
+          <w:rFonts w:ascii="Arial" w:hAnsi="Arial" w:cs="Arial"/>
+          <w:color w:val="000000" w:themeColor="text1"/>
+          <w:szCs w:val="24"/>
+          <w:shd w:val="clear" w:color="auto" w:fill="FFFFFF"/>
+        </w:rPr>
+        <w:t> </w:t>
+      </w:r>
+      <w:r>
+        <w:rPr>
+          <w:rStyle w:val="notranslate"/>
+          <w:rFonts w:ascii="Arial" w:hAnsi="Arial" w:cs="Arial"/>
+          <w:color w:val="000000" w:themeColor="text1"/>
+          <w:szCs w:val="24"/>
+        </w:rPr>
+        <w:t>Por exemplo, é bastante útil ter o opcode do mesmo tamanho e da mesma localização.</w:t>
+      </w:r>
+      <w:r>
+        <w:rPr>
+          <w:rStyle w:val="apple-converted-space"/>
+          <w:rFonts w:ascii="Arial" w:hAnsi="Arial" w:cs="Arial"/>
+          <w:color w:val="000000" w:themeColor="text1"/>
+          <w:szCs w:val="24"/>
+          <w:shd w:val="clear" w:color="auto" w:fill="FFFFFF"/>
+        </w:rPr>
+        <w:t> </w:t>
+      </w:r>
+      <w:r>
+        <w:rPr>
+          <w:rStyle w:val="notranslate"/>
+          <w:rFonts w:ascii="Arial" w:hAnsi="Arial" w:cs="Arial"/>
+          <w:color w:val="000000" w:themeColor="text1"/>
+          <w:szCs w:val="24"/>
+        </w:rPr>
+        <w:t>É útil saber os bits exatos usados ​​para o valor imediato.</w:t>
+      </w:r>
+      <w:r>
+        <w:rPr>
+          <w:rStyle w:val="apple-converted-space"/>
+          <w:rFonts w:ascii="Arial" w:hAnsi="Arial" w:cs="Arial"/>
+          <w:color w:val="000000" w:themeColor="text1"/>
+          <w:szCs w:val="24"/>
+          <w:shd w:val="clear" w:color="auto" w:fill="FFFFFF"/>
+        </w:rPr>
+        <w:t> </w:t>
+      </w:r>
+      <w:r>
+        <w:rPr>
+          <w:rStyle w:val="notranslate"/>
+          <w:rFonts w:ascii="Arial" w:hAnsi="Arial" w:cs="Arial"/>
+          <w:color w:val="000000" w:themeColor="text1"/>
+          <w:szCs w:val="24"/>
+        </w:rPr>
+        <w:t>Isso torna a decodificação muito mais rápida e o hardware para lidar com a descodificação de instruções muito mais simples.</w:t>
+      </w:r>
+    </w:p>
+    <w:p>
+      <w:pPr>
+        <w:pStyle w:val="NormalWeb"/>
+        <w:spacing w:line="360" w:lineRule="auto"/>
+        <w:ind w:firstLine="720"/>
+        <w:rPr>
+          <w:rFonts w:ascii="Arial" w:hAnsi="Arial" w:cs="Arial"/>
+          <w:color w:val="000000" w:themeColor="text1"/>
+        </w:rPr>
+      </w:pPr>
+      <w:r>
+        <w:rPr>
+          <w:rStyle w:val="notranslate"/>
+          <w:rFonts w:ascii="Arial" w:hAnsi="Arial" w:cs="Arial"/>
+          <w:color w:val="000000" w:themeColor="text1"/>
+        </w:rPr>
+        <w:lastRenderedPageBreak/>
+        <w:t>Além disso, você começa a perceber que informações as instruções armazenam.</w:t>
+      </w:r>
+      <w:r>
+        <w:rPr>
+          <w:rStyle w:val="apple-converted-space"/>
+          <w:rFonts w:ascii="Arial" w:hAnsi="Arial" w:cs="Arial"/>
+          <w:color w:val="000000" w:themeColor="text1"/>
+        </w:rPr>
+        <w:t> </w:t>
+      </w:r>
+      <w:r>
+        <w:rPr>
+          <w:rStyle w:val="notranslate"/>
+          <w:rFonts w:ascii="Arial" w:hAnsi="Arial" w:cs="Arial"/>
+          <w:color w:val="000000" w:themeColor="text1"/>
+        </w:rPr>
+        <w:t>Por exemplo, não é tão óbvio que valores imediatos são armazenados como parte da instrução para instruções</w:t>
+      </w:r>
+      <w:r>
+        <w:rPr>
+          <w:rStyle w:val="apple-converted-space"/>
+          <w:rFonts w:ascii="Arial" w:hAnsi="Arial" w:cs="Arial"/>
+          <w:color w:val="000000" w:themeColor="text1"/>
+        </w:rPr>
+        <w:t> </w:t>
+      </w:r>
+      <w:r>
+        <w:rPr>
+          <w:rStyle w:val="notranslate"/>
+          <w:rFonts w:ascii="Arial" w:hAnsi="Arial" w:cs="Arial"/>
+          <w:bCs/>
+          <w:color w:val="000000" w:themeColor="text1"/>
+        </w:rPr>
+        <w:t>de tipo I.</w:t>
+      </w:r>
+    </w:p>
+    <w:p>
+      <w:pPr>
+        <w:pStyle w:val="NormalWeb"/>
+        <w:spacing w:line="360" w:lineRule="auto"/>
+        <w:ind w:firstLine="720"/>
+        <w:rPr>
+          <w:rFonts w:ascii="Arial" w:hAnsi="Arial" w:cs="Arial"/>
+          <w:color w:val="000000" w:themeColor="text1"/>
+        </w:rPr>
+      </w:pPr>
+      <w:r>
+        <w:rPr>
+          <w:rStyle w:val="notranslate"/>
+          <w:rFonts w:ascii="Arial" w:hAnsi="Arial" w:cs="Arial"/>
+          <w:color w:val="000000" w:themeColor="text1"/>
+        </w:rPr>
+        <w:t>Se você sabe que, por exemplo,</w:t>
+      </w:r>
+      <w:r>
+        <w:rPr>
+          <w:rStyle w:val="apple-converted-space"/>
+          <w:rFonts w:ascii="Arial" w:hAnsi="Arial" w:cs="Arial"/>
+          <w:color w:val="000000" w:themeColor="text1"/>
+        </w:rPr>
+        <w:t> </w:t>
+      </w:r>
+      <w:r>
+        <w:rPr>
+          <w:rStyle w:val="notranslate"/>
+          <w:rFonts w:ascii="Arial" w:hAnsi="Arial" w:cs="Arial"/>
+          <w:bCs/>
+          <w:color w:val="000000" w:themeColor="text1"/>
+        </w:rPr>
+        <w:t>addi</w:t>
+      </w:r>
+      <w:r>
+        <w:rPr>
+          <w:rStyle w:val="apple-converted-space"/>
+          <w:rFonts w:ascii="Arial" w:hAnsi="Arial" w:cs="Arial"/>
+          <w:color w:val="000000" w:themeColor="text1"/>
+        </w:rPr>
+        <w:t> </w:t>
+      </w:r>
+      <w:r>
+        <w:rPr>
+          <w:rStyle w:val="notranslate"/>
+          <w:rFonts w:ascii="Arial" w:hAnsi="Arial" w:cs="Arial"/>
+          <w:color w:val="000000" w:themeColor="text1"/>
+        </w:rPr>
+        <w:t>faz adição assinada, então você também pode concluir que o valor imediato é representado em 2C.</w:t>
+      </w:r>
+      <w:r>
+        <w:rPr>
+          <w:rStyle w:val="apple-converted-space"/>
+          <w:rFonts w:ascii="Arial" w:hAnsi="Arial" w:cs="Arial"/>
+          <w:color w:val="000000" w:themeColor="text1"/>
+        </w:rPr>
+        <w:t> </w:t>
+      </w:r>
+      <w:r>
+        <w:rPr>
+          <w:rStyle w:val="notranslate"/>
+          <w:rFonts w:ascii="Arial" w:hAnsi="Arial" w:cs="Arial"/>
+          <w:color w:val="000000" w:themeColor="text1"/>
+        </w:rPr>
+        <w:t>Além disso, adicionar o valor imediato a um valor de registro de 32 bits significaria estender o valor imediato a 32 bits.</w:t>
+      </w:r>
+    </w:p>
+    <w:p>
+      <w:pPr>
+        <w:pStyle w:val="NormalWeb"/>
+        <w:spacing w:line="360" w:lineRule="auto"/>
+        <w:ind w:firstLine="720"/>
+        <w:rPr>
+          <w:rStyle w:val="notranslate"/>
+          <w:rFonts w:ascii="Arial" w:hAnsi="Arial" w:cs="Arial"/>
+          <w:color w:val="000000" w:themeColor="text1"/>
+        </w:rPr>
+      </w:pPr>
+      <w:r>
+        <w:rPr>
+          <w:rStyle w:val="notranslate"/>
+          <w:rFonts w:ascii="Arial" w:hAnsi="Arial" w:cs="Arial"/>
+          <w:color w:val="000000" w:themeColor="text1"/>
+        </w:rPr>
+        <w:t>No entanto, nem todas as instruções de tipo I codificam o 16 bit imediato em 2C.</w:t>
+      </w:r>
+      <w:r>
+        <w:rPr>
+          <w:rStyle w:val="apple-converted-space"/>
+          <w:rFonts w:ascii="Arial" w:hAnsi="Arial" w:cs="Arial"/>
+          <w:color w:val="000000" w:themeColor="text1"/>
+        </w:rPr>
+        <w:t> </w:t>
+      </w:r>
+      <w:r>
+        <w:rPr>
+          <w:rStyle w:val="notranslate"/>
+          <w:rFonts w:ascii="Arial" w:hAnsi="Arial" w:cs="Arial"/>
+          <w:color w:val="000000" w:themeColor="text1"/>
+        </w:rPr>
+        <w:t>Por exemplo,</w:t>
+      </w:r>
+      <w:r>
+        <w:rPr>
+          <w:rStyle w:val="apple-converted-space"/>
+          <w:rFonts w:ascii="Arial" w:hAnsi="Arial" w:cs="Arial"/>
+          <w:color w:val="000000" w:themeColor="text1"/>
+        </w:rPr>
+        <w:t> </w:t>
+      </w:r>
+      <w:r>
+        <w:rPr>
+          <w:rStyle w:val="notranslate"/>
+          <w:rFonts w:ascii="Arial" w:hAnsi="Arial" w:cs="Arial"/>
+          <w:bCs/>
+          <w:color w:val="000000" w:themeColor="text1"/>
+        </w:rPr>
+        <w:t>addiu</w:t>
+      </w:r>
+      <w:r>
+        <w:rPr>
+          <w:rStyle w:val="apple-converted-space"/>
+          <w:rFonts w:ascii="Arial" w:hAnsi="Arial" w:cs="Arial"/>
+          <w:color w:val="000000" w:themeColor="text1"/>
+        </w:rPr>
+        <w:t> </w:t>
+      </w:r>
+      <w:r>
+        <w:rPr>
+          <w:rStyle w:val="notranslate"/>
+          <w:rFonts w:ascii="Arial" w:hAnsi="Arial" w:cs="Arial"/>
+          <w:color w:val="000000" w:themeColor="text1"/>
+        </w:rPr>
+        <w:t>(adicionar imediata unsigned) interpreta os 16 bits como UB.</w:t>
+      </w:r>
+      <w:r>
+        <w:rPr>
+          <w:rStyle w:val="apple-converted-space"/>
+          <w:rFonts w:ascii="Arial" w:hAnsi="Arial" w:cs="Arial"/>
+          <w:color w:val="000000" w:themeColor="text1"/>
+        </w:rPr>
+        <w:t> </w:t>
+      </w:r>
+      <w:r>
+        <w:rPr>
+          <w:rStyle w:val="notranslate"/>
+          <w:rFonts w:ascii="Arial" w:hAnsi="Arial" w:cs="Arial"/>
+          <w:color w:val="000000" w:themeColor="text1"/>
+        </w:rPr>
+        <w:t>Ele zero-estende o imediato e, em seguida, adiciona-o ao valor armazenado em um registro de 32 bits.</w:t>
+      </w:r>
+    </w:p>
+    <w:p>
+      <w:pPr>
+        <w:pStyle w:val="Heading3"/>
+        <w:spacing w:line="360" w:lineRule="auto"/>
+        <w:ind w:firstLine="720"/>
+        <w:rPr>
+          <w:color w:val="000000" w:themeColor="text1"/>
+          <w:szCs w:val="24"/>
+        </w:rPr>
+      </w:pPr>
+      <w:bookmarkStart w:id="9" w:name="_Toc482251726"/>
+      <w:r>
+        <w:rPr>
+          <w:rStyle w:val="notranslate"/>
+          <w:color w:val="000000" w:themeColor="text1"/>
+          <w:szCs w:val="24"/>
+        </w:rPr>
+        <w:t>Três Operandos</w:t>
+      </w:r>
+      <w:bookmarkEnd w:id="9"/>
+    </w:p>
+    <w:p>
+      <w:pPr>
+        <w:spacing w:line="360" w:lineRule="auto"/>
+        <w:ind w:firstLine="720"/>
+        <w:rPr>
+          <w:rFonts w:ascii="Arial" w:hAnsi="Arial" w:cs="Arial"/>
+          <w:color w:val="000000" w:themeColor="text1"/>
+          <w:szCs w:val="24"/>
+        </w:rPr>
+      </w:pPr>
+      <w:r>
+        <w:rPr>
+          <w:rStyle w:val="notranslate"/>
+          <w:rFonts w:ascii="Arial" w:hAnsi="Arial" w:cs="Arial"/>
+          <w:color w:val="000000" w:themeColor="text1"/>
+          <w:szCs w:val="24"/>
+        </w:rPr>
+        <w:t>Além disso, observe que as instruções de</w:t>
+      </w:r>
+      <w:r>
+        <w:rPr>
+          <w:rStyle w:val="apple-converted-space"/>
+          <w:rFonts w:ascii="Arial" w:hAnsi="Arial" w:cs="Arial"/>
+          <w:color w:val="000000" w:themeColor="text1"/>
+          <w:szCs w:val="24"/>
+        </w:rPr>
+        <w:t> </w:t>
+      </w:r>
+      <w:r>
+        <w:rPr>
+          <w:rStyle w:val="notranslate"/>
+          <w:rFonts w:ascii="Arial" w:hAnsi="Arial" w:cs="Arial"/>
+          <w:bCs/>
+          <w:color w:val="000000" w:themeColor="text1"/>
+          <w:szCs w:val="24"/>
+        </w:rPr>
+        <w:t>tipo</w:t>
+      </w:r>
+      <w:r>
+        <w:rPr>
+          <w:rStyle w:val="apple-converted-space"/>
+          <w:rFonts w:ascii="Arial" w:hAnsi="Arial" w:cs="Arial"/>
+          <w:color w:val="000000" w:themeColor="text1"/>
+          <w:szCs w:val="24"/>
+        </w:rPr>
+        <w:t> </w:t>
+      </w:r>
+      <w:r>
+        <w:rPr>
+          <w:rStyle w:val="notranslate"/>
+          <w:rFonts w:ascii="Arial" w:hAnsi="Arial" w:cs="Arial"/>
+          <w:color w:val="000000" w:themeColor="text1"/>
+          <w:szCs w:val="24"/>
+        </w:rPr>
+        <w:t>R usam três operandos (ou seja, argumentos).</w:t>
+      </w:r>
+      <w:r>
+        <w:rPr>
+          <w:rStyle w:val="apple-converted-space"/>
+          <w:rFonts w:ascii="Arial" w:hAnsi="Arial" w:cs="Arial"/>
+          <w:color w:val="000000" w:themeColor="text1"/>
+          <w:szCs w:val="24"/>
+          <w:shd w:val="clear" w:color="auto" w:fill="FFFFFF"/>
+        </w:rPr>
+        <w:t> </w:t>
+      </w:r>
+      <w:r>
+        <w:rPr>
+          <w:rStyle w:val="notranslate"/>
+          <w:rFonts w:ascii="Arial" w:hAnsi="Arial" w:cs="Arial"/>
+          <w:color w:val="000000" w:themeColor="text1"/>
+          <w:szCs w:val="24"/>
+        </w:rPr>
+        <w:t>Em ISAs pré-RISC anteriores, a memória era cara, então os projetistas ISA tentaram minimizar o número de bits usados ​​em uma instrução.</w:t>
+      </w:r>
+      <w:r>
+        <w:rPr>
+          <w:rStyle w:val="apple-converted-space"/>
+          <w:rFonts w:ascii="Arial" w:hAnsi="Arial" w:cs="Arial"/>
+          <w:color w:val="000000" w:themeColor="text1"/>
+          <w:szCs w:val="24"/>
+          <w:shd w:val="clear" w:color="auto" w:fill="FFFFFF"/>
+        </w:rPr>
+        <w:t> </w:t>
+      </w:r>
+      <w:r>
+        <w:rPr>
+          <w:rStyle w:val="notranslate"/>
+          <w:rFonts w:ascii="Arial" w:hAnsi="Arial" w:cs="Arial"/>
+          <w:color w:val="000000" w:themeColor="text1"/>
+          <w:szCs w:val="24"/>
+        </w:rPr>
+        <w:t>Isso significava que frequentemente havia dois, um ou nenhum operando.</w:t>
+      </w:r>
+    </w:p>
+    <w:p>
+      <w:pPr>
+        <w:pStyle w:val="NormalWeb"/>
+        <w:spacing w:line="360" w:lineRule="auto"/>
+        <w:ind w:firstLine="720"/>
+        <w:rPr>
+          <w:rFonts w:ascii="Arial" w:hAnsi="Arial" w:cs="Arial"/>
+          <w:color w:val="000000" w:themeColor="text1"/>
+        </w:rPr>
+      </w:pPr>
+      <w:r>
+        <w:rPr>
+          <w:rStyle w:val="notranslate"/>
+          <w:rFonts w:ascii="Arial" w:hAnsi="Arial" w:cs="Arial"/>
+          <w:color w:val="000000" w:themeColor="text1"/>
+        </w:rPr>
+        <w:t>Como conseguiram isso?</w:t>
+      </w:r>
+      <w:r>
+        <w:rPr>
+          <w:rStyle w:val="apple-converted-space"/>
+          <w:rFonts w:ascii="Arial" w:hAnsi="Arial" w:cs="Arial"/>
+          <w:color w:val="000000" w:themeColor="text1"/>
+        </w:rPr>
+        <w:t> </w:t>
+      </w:r>
+      <w:r>
+        <w:rPr>
+          <w:rStyle w:val="notranslate"/>
+          <w:rFonts w:ascii="Arial" w:hAnsi="Arial" w:cs="Arial"/>
+          <w:color w:val="000000" w:themeColor="text1"/>
+        </w:rPr>
+        <w:t>Aqui está um exemplo de uma instrução</w:t>
+      </w:r>
+    </w:p>
+    <w:p>
+      <w:pPr>
+        <w:pStyle w:val="HTMLPreformatted"/>
+        <w:spacing w:line="360" w:lineRule="auto"/>
+        <w:ind w:firstLine="720"/>
+        <w:rPr>
+          <w:rFonts w:ascii="Arial" w:hAnsi="Arial" w:cs="Arial"/>
+          <w:color w:val="000000" w:themeColor="text1"/>
+          <w:sz w:val="24"/>
+          <w:szCs w:val="24"/>
+        </w:rPr>
+      </w:pPr>
+      <w:r>
+        <w:rPr>
+          <w:rStyle w:val="notranslate"/>
+          <w:rFonts w:ascii="Arial" w:hAnsi="Arial" w:cs="Arial"/>
+          <w:color w:val="000000" w:themeColor="text1"/>
+          <w:sz w:val="24"/>
+          <w:szCs w:val="24"/>
+        </w:rPr>
+        <w:t xml:space="preserve"> Cisc_add $ r1, $ r2 # R [1] = R [1] + R [2]</w:t>
+      </w:r>
+    </w:p>
+    <w:p>
+      <w:pPr>
+        <w:pStyle w:val="NormalWeb"/>
+        <w:spacing w:line="360" w:lineRule="auto"/>
+        <w:ind w:firstLine="720"/>
+        <w:rPr>
+          <w:rFonts w:ascii="Arial" w:hAnsi="Arial" w:cs="Arial"/>
+          <w:color w:val="000000" w:themeColor="text1"/>
+        </w:rPr>
+      </w:pPr>
+      <w:r>
+        <w:rPr>
+          <w:rStyle w:val="notranslate"/>
+          <w:rFonts w:ascii="Arial" w:hAnsi="Arial" w:cs="Arial"/>
+          <w:color w:val="000000" w:themeColor="text1"/>
+        </w:rPr>
+        <w:t>Uma maneira de reduzir o número total de operandos é fazer com que um operando seja um registrador de origem e um de destino.</w:t>
+      </w:r>
+    </w:p>
+    <w:p>
+      <w:pPr>
+        <w:pStyle w:val="NormalWeb"/>
+        <w:spacing w:line="360" w:lineRule="auto"/>
+        <w:ind w:firstLine="720"/>
+        <w:rPr>
+          <w:rFonts w:ascii="Arial" w:hAnsi="Arial" w:cs="Arial"/>
+          <w:color w:val="000000" w:themeColor="text1"/>
+        </w:rPr>
+      </w:pPr>
+      <w:r>
+        <w:rPr>
+          <w:rStyle w:val="notranslate"/>
+          <w:rFonts w:ascii="Arial" w:hAnsi="Arial" w:cs="Arial"/>
+          <w:color w:val="000000" w:themeColor="text1"/>
+        </w:rPr>
+        <w:t>Outra abordagem é usar um registro implícito.</w:t>
+      </w:r>
+    </w:p>
+    <w:p>
+      <w:pPr>
+        <w:pStyle w:val="HTMLPreformatted"/>
+        <w:spacing w:line="360" w:lineRule="auto"/>
+        <w:ind w:firstLine="720"/>
+        <w:rPr>
+          <w:rFonts w:ascii="Arial" w:hAnsi="Arial" w:cs="Arial"/>
+          <w:color w:val="000000" w:themeColor="text1"/>
+          <w:sz w:val="24"/>
+          <w:szCs w:val="24"/>
+        </w:rPr>
+      </w:pPr>
+      <w:r>
+        <w:rPr>
+          <w:rStyle w:val="notranslate"/>
+          <w:rFonts w:ascii="Arial" w:hAnsi="Arial" w:cs="Arial"/>
+          <w:color w:val="000000" w:themeColor="text1"/>
+          <w:sz w:val="24"/>
+          <w:szCs w:val="24"/>
+        </w:rPr>
+        <w:t xml:space="preserve"> Acc_add $ r2 # Acc = Acc + R [2]</w:t>
+      </w:r>
+    </w:p>
+    <w:p>
+      <w:pPr>
+        <w:spacing w:line="360" w:lineRule="auto"/>
+        <w:ind w:firstLine="720"/>
+        <w:rPr>
+          <w:rFonts w:ascii="Arial" w:hAnsi="Arial" w:cs="Arial"/>
+          <w:color w:val="000000" w:themeColor="text1"/>
+          <w:szCs w:val="24"/>
+        </w:rPr>
+      </w:pPr>
+      <w:r>
+        <w:rPr>
+          <w:rStyle w:val="notranslate"/>
+          <w:rFonts w:ascii="Arial" w:hAnsi="Arial" w:cs="Arial"/>
+          <w:color w:val="000000" w:themeColor="text1"/>
+          <w:szCs w:val="24"/>
+        </w:rPr>
+        <w:t>Por exemplo, pode haver um registro especial chamado</w:t>
+      </w:r>
+      <w:r>
+        <w:rPr>
+          <w:rStyle w:val="apple-converted-space"/>
+          <w:rFonts w:ascii="Arial" w:hAnsi="Arial" w:cs="Arial"/>
+          <w:color w:val="000000" w:themeColor="text1"/>
+          <w:szCs w:val="24"/>
+        </w:rPr>
+        <w:t> </w:t>
+      </w:r>
+      <w:r>
+        <w:rPr>
+          <w:rStyle w:val="notranslate"/>
+          <w:rFonts w:ascii="Arial" w:hAnsi="Arial" w:cs="Arial"/>
+          <w:iCs/>
+          <w:color w:val="000000" w:themeColor="text1"/>
+          <w:szCs w:val="24"/>
+        </w:rPr>
+        <w:t>acumulador</w:t>
+      </w:r>
+      <w:r>
+        <w:rPr>
+          <w:rStyle w:val="apple-converted-space"/>
+          <w:rFonts w:ascii="Arial" w:hAnsi="Arial" w:cs="Arial"/>
+          <w:color w:val="000000" w:themeColor="text1"/>
+          <w:szCs w:val="24"/>
+        </w:rPr>
+        <w:t> </w:t>
+      </w:r>
+      <w:r>
+        <w:rPr>
+          <w:rStyle w:val="notranslate"/>
+          <w:rFonts w:ascii="Arial" w:hAnsi="Arial" w:cs="Arial"/>
+          <w:color w:val="000000" w:themeColor="text1"/>
+          <w:szCs w:val="24"/>
+        </w:rPr>
+        <w:t>.</w:t>
+      </w:r>
+      <w:r>
+        <w:rPr>
+          <w:rStyle w:val="apple-converted-space"/>
+          <w:rFonts w:ascii="Arial" w:hAnsi="Arial" w:cs="Arial"/>
+          <w:color w:val="000000" w:themeColor="text1"/>
+          <w:szCs w:val="24"/>
+          <w:shd w:val="clear" w:color="auto" w:fill="FFFFFF"/>
+        </w:rPr>
+        <w:t> </w:t>
+      </w:r>
+      <w:r>
+        <w:rPr>
+          <w:rStyle w:val="notranslate"/>
+          <w:rFonts w:ascii="Arial" w:hAnsi="Arial" w:cs="Arial"/>
+          <w:color w:val="000000" w:themeColor="text1"/>
+          <w:szCs w:val="24"/>
+        </w:rPr>
+        <w:t>Este registo não é mencionado explicitamente na instrução.</w:t>
+      </w:r>
+      <w:r>
+        <w:rPr>
+          <w:rStyle w:val="apple-converted-space"/>
+          <w:rFonts w:ascii="Arial" w:hAnsi="Arial" w:cs="Arial"/>
+          <w:color w:val="000000" w:themeColor="text1"/>
+          <w:szCs w:val="24"/>
+          <w:shd w:val="clear" w:color="auto" w:fill="FFFFFF"/>
+        </w:rPr>
+        <w:t> </w:t>
+      </w:r>
+      <w:r>
+        <w:rPr>
+          <w:rStyle w:val="notranslate"/>
+          <w:rFonts w:ascii="Arial" w:hAnsi="Arial" w:cs="Arial"/>
+          <w:color w:val="000000" w:themeColor="text1"/>
+          <w:szCs w:val="24"/>
+        </w:rPr>
+        <w:t>Em vez disso, ele está implícito pelo opcode.</w:t>
+      </w:r>
+    </w:p>
+    <w:p>
+      <w:pPr>
+        <w:pStyle w:val="NormalWeb"/>
+        <w:spacing w:line="360" w:lineRule="auto"/>
+        <w:ind w:firstLine="720"/>
+        <w:rPr>
+          <w:rFonts w:ascii="Arial" w:hAnsi="Arial" w:cs="Arial"/>
+          <w:color w:val="000000" w:themeColor="text1"/>
+        </w:rPr>
+      </w:pPr>
+      <w:r>
+        <w:rPr>
+          <w:rStyle w:val="notranslate"/>
+          <w:rFonts w:ascii="Arial" w:hAnsi="Arial" w:cs="Arial"/>
+          <w:color w:val="000000" w:themeColor="text1"/>
+        </w:rPr>
+        <w:t>Primeiros computadores pessoais, como o Apple 2, ISAs usados ​​com 1 ou 2 registros, e esses registros eram muitas vezes parte da maioria das instruções, assim, eles não precisavam ser especificados.</w:t>
+      </w:r>
+    </w:p>
+    <w:p>
+      <w:pPr>
+        <w:pStyle w:val="NormalWeb"/>
+        <w:spacing w:line="360" w:lineRule="auto"/>
+        <w:ind w:firstLine="720"/>
+        <w:rPr>
+          <w:rFonts w:ascii="Arial" w:hAnsi="Arial" w:cs="Arial"/>
+          <w:color w:val="000000" w:themeColor="text1"/>
+        </w:rPr>
+      </w:pPr>
+      <w:r>
+        <w:rPr>
+          <w:rStyle w:val="notranslate"/>
+          <w:rFonts w:ascii="Arial" w:hAnsi="Arial" w:cs="Arial"/>
+          <w:color w:val="000000" w:themeColor="text1"/>
+        </w:rPr>
+        <w:lastRenderedPageBreak/>
+        <w:t>Com a memória se tornando mais barata e o acesso à memória se tornando mais barato, torna-se mais fácil dedicar mais bits a uma instrução e especificar três operandos em vez de dois.</w:t>
+      </w:r>
+      <w:r>
+        <w:rPr>
+          <w:rStyle w:val="apple-converted-space"/>
+          <w:rFonts w:ascii="Arial" w:hAnsi="Arial" w:cs="Arial"/>
+          <w:color w:val="000000" w:themeColor="text1"/>
+        </w:rPr>
+        <w:t> </w:t>
+      </w:r>
+      <w:r>
+        <w:rPr>
+          <w:rStyle w:val="notranslate"/>
+          <w:rFonts w:ascii="Arial" w:hAnsi="Arial" w:cs="Arial"/>
+          <w:color w:val="000000" w:themeColor="text1"/>
+        </w:rPr>
+        <w:t>Isso torna mais conveniente para o programador de linguagem de montagem.</w:t>
+      </w:r>
+    </w:p>
+    <w:p>
+      <w:pPr>
         <w:pStyle w:val="Heading1"/>
       </w:pPr>
-      <w:bookmarkStart w:id="4" w:name="_Toc482218076"/>
+      <w:bookmarkStart w:id="10" w:name="_Toc482251727"/>
       <w:r>
         <w:lastRenderedPageBreak/>
         <w:t>Compilação de Expressões no MIPS</w:t>
       </w:r>
-      <w:bookmarkEnd w:id="4"/>
+      <w:bookmarkEnd w:id="10"/>
     </w:p>
     <w:p>
       <w:pPr>
@@ -1064,11 +7035,13 @@
         <w:jc w:val="center"/>
         <w:rPr>
           <w:rFonts w:ascii="Arial" w:hAnsi="Arial" w:cs="Arial"/>
-        </w:rPr>
-      </w:pPr>
-      <w:r>
-        <w:rPr>
-          <w:rFonts w:ascii="Arial" w:hAnsi="Arial" w:cs="Arial"/>
+          <w:lang w:val="en-US"/>
+        </w:rPr>
+      </w:pPr>
+      <w:r>
+        <w:rPr>
+          <w:rFonts w:ascii="Arial" w:hAnsi="Arial" w:cs="Arial"/>
+          <w:lang w:val="en-US"/>
         </w:rPr>
         <w:t xml:space="preserve">f = </w:t>
       </w:r>
@@ -1076,12 +7049,14 @@
         <w:rPr>
           <w:rFonts w:ascii="Arial" w:hAnsi="Arial" w:cs="Arial"/>
           <w:color w:val="FF0000"/>
+          <w:lang w:val="en-US"/>
         </w:rPr>
         <w:t>e – T1</w:t>
       </w:r>
       <w:r>
         <w:rPr>
           <w:rFonts w:ascii="Arial" w:hAnsi="Arial" w:cs="Arial"/>
+          <w:lang w:val="en-US"/>
         </w:rPr>
         <w:t xml:space="preserve"> + T2</w:t>
       </w:r>
@@ -1093,11 +7068,13 @@
         <w:jc w:val="center"/>
         <w:rPr>
           <w:rFonts w:ascii="Arial" w:hAnsi="Arial" w:cs="Arial"/>
-        </w:rPr>
-      </w:pPr>
-      <w:r>
-        <w:rPr>
-          <w:rFonts w:ascii="Arial" w:hAnsi="Arial" w:cs="Arial"/>
+          <w:lang w:val="en-US"/>
+        </w:rPr>
+      </w:pPr>
+      <w:r>
+        <w:rPr>
+          <w:rFonts w:ascii="Arial" w:hAnsi="Arial" w:cs="Arial"/>
+          <w:lang w:val="en-US"/>
         </w:rPr>
         <w:t xml:space="preserve">f = </w:t>
       </w:r>
@@ -1105,12 +7082,14 @@
         <w:rPr>
           <w:rFonts w:ascii="Arial" w:hAnsi="Arial" w:cs="Arial"/>
           <w:color w:val="FF0000"/>
+          <w:lang w:val="en-US"/>
         </w:rPr>
         <w:t>T3</w:t>
       </w:r>
       <w:r>
         <w:rPr>
           <w:rFonts w:ascii="Arial" w:hAnsi="Arial" w:cs="Arial"/>
+          <w:lang w:val="en-US"/>
         </w:rPr>
         <w:t xml:space="preserve"> + T2</w:t>
       </w:r>
@@ -1122,6 +7101,7 @@
         <w:jc w:val="center"/>
         <w:rPr>
           <w:rFonts w:ascii="Arial" w:hAnsi="Arial" w:cs="Arial"/>
+          <w:lang w:val="en-US"/>
         </w:rPr>
       </w:pPr>
     </w:p>
@@ -1134,12 +7114,14 @@
           <w:rFonts w:ascii="Arial" w:hAnsi="Arial" w:cs="Arial"/>
           <w:b/>
           <w:color w:val="2E74B5" w:themeColor="accent1" w:themeShade="BF"/>
+          <w:lang w:val="en-US"/>
         </w:rPr>
       </w:pPr>
       <w:r>
         <w:rPr>
           <w:rFonts w:ascii="Arial" w:hAnsi="Arial" w:cs="Arial"/>
           <w:b/>
+          <w:lang w:val="en-US"/>
         </w:rPr>
         <w:t xml:space="preserve">f = </w:t>
       </w:r>
@@ -1148,6 +7130,7 @@
           <w:rFonts w:ascii="Arial" w:hAnsi="Arial" w:cs="Arial"/>
           <w:b/>
           <w:color w:val="2E74B5" w:themeColor="accent1" w:themeShade="BF"/>
+          <w:lang w:val="en-US"/>
         </w:rPr>
         <w:t>T3 + T2</w:t>
       </w:r>
@@ -1160,6 +7143,7 @@
         <w:rPr>
           <w:rFonts w:ascii="Arial" w:hAnsi="Arial" w:cs="Arial"/>
           <w:b/>
+          <w:lang w:val="en-US"/>
         </w:rPr>
       </w:pPr>
     </w:p>
@@ -1269,7 +7253,14 @@
           <w:shd w:val="clear" w:color="auto" w:fill="FFFFFF"/>
           <w:lang w:val="en-US"/>
         </w:rPr>
-        <w:t xml:space="preserve"> </w:t>
+        <w:t xml:space="preserve"> s0</w:t>
+      </w:r>
+      <w:r>
+        <w:rPr>
+          <w:rFonts w:ascii="Arial" w:hAnsi="Arial" w:cs="Arial"/>
+          <w:lang w:val="en-US"/>
+        </w:rPr>
+        <w:t>, $</w:t>
       </w:r>
       <w:r>
         <w:rPr>
@@ -1279,34 +7270,7 @@
           <w:shd w:val="clear" w:color="auto" w:fill="FFFFFF"/>
           <w:lang w:val="en-US"/>
         </w:rPr>
-        <w:t>s0</w:t>
-      </w:r>
-      <w:r>
-        <w:rPr>
-          <w:rFonts w:ascii="Arial" w:hAnsi="Arial" w:cs="Arial"/>
-          <w:lang w:val="en-US"/>
-        </w:rPr>
-        <w:t>, $</w:t>
-      </w:r>
-      <w:r>
-        <w:rPr>
-          <w:rFonts w:ascii="Arial" w:hAnsi="Arial" w:cs="Arial"/>
-          <w:color w:val="222222"/>
-          <w:szCs w:val="24"/>
-          <w:shd w:val="clear" w:color="auto" w:fill="FFFFFF"/>
-          <w:lang w:val="en-US"/>
-        </w:rPr>
-        <w:t xml:space="preserve"> </w:t>
-      </w:r>
-      <w:r>
-        <w:rPr>
-          <w:rFonts w:ascii="Arial" w:hAnsi="Arial" w:cs="Arial"/>
-          <w:color w:val="222222"/>
-          <w:szCs w:val="24"/>
-          <w:shd w:val="clear" w:color="auto" w:fill="FFFFFF"/>
-          <w:lang w:val="en-US"/>
-        </w:rPr>
-        <w:t>s1</w:t>
+        <w:t xml:space="preserve"> s1</w:t>
       </w:r>
     </w:p>
     <w:p>
@@ -1365,7 +7329,21 @@
           <w:shd w:val="clear" w:color="auto" w:fill="FFFFFF"/>
           <w:lang w:val="en-US"/>
         </w:rPr>
-        <w:t xml:space="preserve"> </w:t>
+        <w:t xml:space="preserve"> s1</w:t>
+      </w:r>
+      <w:r>
+        <w:rPr>
+          <w:rFonts w:ascii="Arial" w:hAnsi="Arial" w:cs="Arial"/>
+          <w:lang w:val="en-US"/>
+        </w:rPr>
+        <w:t xml:space="preserve">, </w:t>
+      </w:r>
+      <w:r>
+        <w:rPr>
+          <w:rFonts w:ascii="Arial" w:hAnsi="Arial" w:cs="Arial"/>
+          <w:lang w:val="en-US"/>
+        </w:rPr>
+        <w:t>$</w:t>
       </w:r>
       <w:r>
         <w:rPr>
@@ -1375,41 +7353,7 @@
           <w:shd w:val="clear" w:color="auto" w:fill="FFFFFF"/>
           <w:lang w:val="en-US"/>
         </w:rPr>
-        <w:t>s1</w:t>
-      </w:r>
-      <w:r>
-        <w:rPr>
-          <w:rFonts w:ascii="Arial" w:hAnsi="Arial" w:cs="Arial"/>
-          <w:lang w:val="en-US"/>
-        </w:rPr>
-        <w:t xml:space="preserve">, </w:t>
-      </w:r>
-      <w:r>
-        <w:rPr>
-          <w:rFonts w:ascii="Arial" w:hAnsi="Arial" w:cs="Arial"/>
-          <w:lang w:val="en-US"/>
-        </w:rPr>
-        <w:t>$</w:t>
-      </w:r>
-      <w:r>
-        <w:rPr>
-          <w:rFonts w:ascii="Arial" w:hAnsi="Arial" w:cs="Arial"/>
-          <w:color w:val="222222"/>
-          <w:szCs w:val="24"/>
-          <w:shd w:val="clear" w:color="auto" w:fill="FFFFFF"/>
-          <w:lang w:val="en-US"/>
-        </w:rPr>
-        <w:t xml:space="preserve"> </w:t>
-      </w:r>
-      <w:r>
-        <w:rPr>
-          <w:rFonts w:ascii="Arial" w:hAnsi="Arial" w:cs="Arial"/>
-          <w:color w:val="222222"/>
-          <w:szCs w:val="24"/>
-          <w:shd w:val="clear" w:color="auto" w:fill="FFFFFF"/>
-          <w:lang w:val="en-US"/>
-        </w:rPr>
-        <w:t>s2</w:t>
+        <w:t xml:space="preserve"> s2</w:t>
       </w:r>
     </w:p>
     <w:p>
@@ -1468,17 +7412,7 @@
           <w:shd w:val="clear" w:color="auto" w:fill="FFFFFF"/>
           <w:lang w:val="en-US"/>
         </w:rPr>
-        <w:t xml:space="preserve"> </w:t>
-      </w:r>
-      <w:r>
-        <w:rPr>
-          <w:rFonts w:ascii="Arial" w:hAnsi="Arial" w:cs="Arial"/>
-          <w:color w:val="222222"/>
-          <w:szCs w:val="24"/>
-          <w:shd w:val="clear" w:color="auto" w:fill="FFFFFF"/>
-          <w:lang w:val="en-US"/>
-        </w:rPr>
-        <w:t>s4</w:t>
+        <w:t xml:space="preserve"> s4</w:t>
       </w:r>
       <w:r>
         <w:rPr>
@@ -1542,17 +7476,9 @@
           <w:color w:val="222222"/>
           <w:szCs w:val="24"/>
           <w:shd w:val="clear" w:color="auto" w:fill="FFFFFF"/>
-        </w:rPr>
-        <w:t xml:space="preserve"> </w:t>
-      </w:r>
-      <w:r>
-        <w:rPr>
-          <w:rFonts w:ascii="Arial" w:hAnsi="Arial" w:cs="Arial"/>
-          <w:color w:val="222222"/>
-          <w:szCs w:val="24"/>
-          <w:shd w:val="clear" w:color="auto" w:fill="FFFFFF"/>
-        </w:rPr>
-        <w:t>s5</w:t>
+          <w:lang w:val="en-US"/>
+        </w:rPr>
+        <w:t xml:space="preserve"> s5</w:t>
       </w:r>
       <w:r>
         <w:rPr>
@@ -1904,15 +7830,7 @@
                 <w:szCs w:val="24"/>
                 <w:lang w:val="en-US"/>
               </w:rPr>
-              <w:t xml:space="preserve"> </w:t>
-            </w:r>
-            <w:r>
-              <w:rPr>
-                <w:rFonts w:ascii="Arial" w:hAnsi="Arial" w:cs="Arial"/>
-                <w:szCs w:val="24"/>
-                <w:lang w:val="en-US"/>
-              </w:rPr>
-              <w:t xml:space="preserve">ou </w:t>
+              <w:t xml:space="preserve"> ou </w:t>
             </w:r>
             <w:r>
               <w:rPr>
@@ -1956,15 +7874,7 @@
                 <w:szCs w:val="24"/>
                 <w:lang w:val="en-US"/>
               </w:rPr>
-              <w:t xml:space="preserve"> </w:t>
-            </w:r>
-            <w:r>
-              <w:rPr>
-                <w:rFonts w:ascii="Arial" w:hAnsi="Arial" w:cs="Arial"/>
-                <w:szCs w:val="24"/>
-                <w:lang w:val="en-US"/>
-              </w:rPr>
-              <w:t xml:space="preserve">ou </w:t>
+              <w:t xml:space="preserve"> ou </w:t>
             </w:r>
             <w:r>
               <w:rPr>
@@ -2199,15 +8109,7 @@
                 <w:szCs w:val="24"/>
                 <w:lang w:val="en-US"/>
               </w:rPr>
-              <w:t xml:space="preserve"> </w:t>
-            </w:r>
-            <w:r>
-              <w:rPr>
-                <w:rFonts w:ascii="Arial" w:hAnsi="Arial" w:cs="Arial"/>
-                <w:szCs w:val="24"/>
-                <w:lang w:val="en-US"/>
-              </w:rPr>
-              <w:t xml:space="preserve">ou </w:t>
+              <w:t xml:space="preserve"> ou </w:t>
             </w:r>
             <w:r>
               <w:rPr>
@@ -2790,7 +8692,19 @@
           <w:rFonts w:ascii="Arial" w:hAnsi="Arial" w:cs="Arial"/>
         </w:rPr>
         <w:lastRenderedPageBreak/>
-        <w:t>Então, o código de máquina fica assim:</w:t>
+        <w:t xml:space="preserve">Então, o código de máquina fica </w:t>
+      </w:r>
+      <w:r>
+        <w:rPr>
+          <w:rFonts w:ascii="Arial" w:hAnsi="Arial" w:cs="Arial"/>
+        </w:rPr>
+        <w:t>da seguinte forma</w:t>
+      </w:r>
+      <w:r>
+        <w:rPr>
+          <w:rFonts w:ascii="Arial" w:hAnsi="Arial" w:cs="Arial"/>
+        </w:rPr>
+        <w:t>:</w:t>
       </w:r>
     </w:p>
     <w:p>
@@ -2911,12 +8825,12 @@
       <w:pPr>
         <w:pStyle w:val="Heading1"/>
       </w:pPr>
-      <w:bookmarkStart w:id="5" w:name="_Toc482218077"/>
+      <w:bookmarkStart w:id="11" w:name="_Toc482251728"/>
       <w:r>
         <w:lastRenderedPageBreak/>
         <w:t>Convertendo uma Instrução com Array no MIPS</w:t>
       </w:r>
-      <w:bookmarkEnd w:id="5"/>
+      <w:bookmarkEnd w:id="11"/>
     </w:p>
     <w:p>
       <w:pPr>
@@ -2998,7 +8912,7 @@
                     <pic:cNvPicPr/>
                   </pic:nvPicPr>
                   <pic:blipFill>
-                    <a:blip r:embed="rId10">
+                    <a:blip r:embed="rId12">
                       <a:extLst>
                         <a:ext uri="{28A0092B-C50C-407E-A947-70E740481C1C}">
                           <a14:useLocalDpi xmlns:a14="http://schemas.microsoft.com/office/drawing/2010/main" val="0"/>
@@ -3608,12 +9522,12 @@
       <w:pPr>
         <w:pStyle w:val="Heading1"/>
       </w:pPr>
-      <w:bookmarkStart w:id="6" w:name="_Toc482218078"/>
+      <w:bookmarkStart w:id="12" w:name="_Toc482251729"/>
       <w:r>
         <w:lastRenderedPageBreak/>
         <w:t>Armazenanto um valor em Array no MIPS</w:t>
       </w:r>
-      <w:bookmarkEnd w:id="6"/>
+      <w:bookmarkEnd w:id="12"/>
     </w:p>
     <w:p>
       <w:pPr>
@@ -4962,6 +10876,155 @@
     </w:lvl>
   </w:abstractNum>
   <w:abstractNum w:abstractNumId="11" w15:restartNumberingAfterBreak="0">
+    <w:nsid w:val="10C05817"/>
+    <w:multiLevelType w:val="multilevel"/>
+    <w:tmpl w:val="56460CB8"/>
+    <w:lvl w:ilvl="0">
+      <w:start w:val="1"/>
+      <w:numFmt w:val="bullet"/>
+      <w:lvlText w:val=""/>
+      <w:lvlJc w:val="left"/>
+      <w:pPr>
+        <w:tabs>
+          <w:tab w:val="num" w:pos="720"/>
+        </w:tabs>
+        <w:ind w:left="720" w:hanging="360"/>
+      </w:pPr>
+      <w:rPr>
+        <w:rFonts w:ascii="Symbol" w:hAnsi="Symbol" w:hint="default"/>
+        <w:sz w:val="20"/>
+      </w:rPr>
+    </w:lvl>
+    <w:lvl w:ilvl="1" w:tentative="1">
+      <w:start w:val="1"/>
+      <w:numFmt w:val="bullet"/>
+      <w:lvlText w:val=""/>
+      <w:lvlJc w:val="left"/>
+      <w:pPr>
+        <w:tabs>
+          <w:tab w:val="num" w:pos="1440"/>
+        </w:tabs>
+        <w:ind w:left="1440" w:hanging="360"/>
+      </w:pPr>
+      <w:rPr>
+        <w:rFonts w:ascii="Symbol" w:hAnsi="Symbol" w:hint="default"/>
+        <w:sz w:val="20"/>
+      </w:rPr>
+    </w:lvl>
+    <w:lvl w:ilvl="2" w:tentative="1">
+      <w:start w:val="1"/>
+      <w:numFmt w:val="bullet"/>
+      <w:lvlText w:val=""/>
+      <w:lvlJc w:val="left"/>
+      <w:pPr>
+        <w:tabs>
+          <w:tab w:val="num" w:pos="2160"/>
+        </w:tabs>
+        <w:ind w:left="2160" w:hanging="360"/>
+      </w:pPr>
+      <w:rPr>
+        <w:rFonts w:ascii="Symbol" w:hAnsi="Symbol" w:hint="default"/>
+        <w:sz w:val="20"/>
+      </w:rPr>
+    </w:lvl>
+    <w:lvl w:ilvl="3" w:tentative="1">
+      <w:start w:val="1"/>
+      <w:numFmt w:val="bullet"/>
+      <w:lvlText w:val=""/>
+      <w:lvlJc w:val="left"/>
+      <w:pPr>
+        <w:tabs>
+          <w:tab w:val="num" w:pos="2880"/>
+        </w:tabs>
+        <w:ind w:left="2880" w:hanging="360"/>
+      </w:pPr>
+      <w:rPr>
+        <w:rFonts w:ascii="Symbol" w:hAnsi="Symbol" w:hint="default"/>
+        <w:sz w:val="20"/>
+      </w:rPr>
+    </w:lvl>
+    <w:lvl w:ilvl="4" w:tentative="1">
+      <w:start w:val="1"/>
+      <w:numFmt w:val="bullet"/>
+      <w:lvlText w:val=""/>
+      <w:lvlJc w:val="left"/>
+      <w:pPr>
+        <w:tabs>
+          <w:tab w:val="num" w:pos="3600"/>
+        </w:tabs>
+        <w:ind w:left="3600" w:hanging="360"/>
+      </w:pPr>
+      <w:rPr>
+        <w:rFonts w:ascii="Symbol" w:hAnsi="Symbol" w:hint="default"/>
+        <w:sz w:val="20"/>
+      </w:rPr>
+    </w:lvl>
+    <w:lvl w:ilvl="5" w:tentative="1">
+      <w:start w:val="1"/>
+      <w:numFmt w:val="bullet"/>
+      <w:lvlText w:val=""/>
+      <w:lvlJc w:val="left"/>
+      <w:pPr>
+        <w:tabs>
+          <w:tab w:val="num" w:pos="4320"/>
+        </w:tabs>
+        <w:ind w:left="4320" w:hanging="360"/>
+      </w:pPr>
+      <w:rPr>
+        <w:rFonts w:ascii="Symbol" w:hAnsi="Symbol" w:hint="default"/>
+        <w:sz w:val="20"/>
+      </w:rPr>
+    </w:lvl>
+    <w:lvl w:ilvl="6" w:tentative="1">
+      <w:start w:val="1"/>
+      <w:numFmt w:val="bullet"/>
+      <w:lvlText w:val=""/>
+      <w:lvlJc w:val="left"/>
+      <w:pPr>
+        <w:tabs>
+          <w:tab w:val="num" w:pos="5040"/>
+        </w:tabs>
+        <w:ind w:left="5040" w:hanging="360"/>
+      </w:pPr>
+      <w:rPr>
+        <w:rFonts w:ascii="Symbol" w:hAnsi="Symbol" w:hint="default"/>
+        <w:sz w:val="20"/>
+      </w:rPr>
+    </w:lvl>
+    <w:lvl w:ilvl="7" w:tentative="1">
+      <w:start w:val="1"/>
+      <w:numFmt w:val="bullet"/>
+      <w:lvlText w:val=""/>
+      <w:lvlJc w:val="left"/>
+      <w:pPr>
+        <w:tabs>
+          <w:tab w:val="num" w:pos="5760"/>
+        </w:tabs>
+        <w:ind w:left="5760" w:hanging="360"/>
+      </w:pPr>
+      <w:rPr>
+        <w:rFonts w:ascii="Symbol" w:hAnsi="Symbol" w:hint="default"/>
+        <w:sz w:val="20"/>
+      </w:rPr>
+    </w:lvl>
+    <w:lvl w:ilvl="8" w:tentative="1">
+      <w:start w:val="1"/>
+      <w:numFmt w:val="bullet"/>
+      <w:lvlText w:val=""/>
+      <w:lvlJc w:val="left"/>
+      <w:pPr>
+        <w:tabs>
+          <w:tab w:val="num" w:pos="6480"/>
+        </w:tabs>
+        <w:ind w:left="6480" w:hanging="360"/>
+      </w:pPr>
+      <w:rPr>
+        <w:rFonts w:ascii="Symbol" w:hAnsi="Symbol" w:hint="default"/>
+        <w:sz w:val="20"/>
+      </w:rPr>
+    </w:lvl>
+  </w:abstractNum>
+  <w:abstractNum w:abstractNumId="12" w15:restartNumberingAfterBreak="0">
     <w:nsid w:val="11773858"/>
     <w:multiLevelType w:val="hybridMultilevel"/>
     <w:tmpl w:val="B368163E"/>
@@ -5049,6 +11112,118 @@
       <w:pPr>
         <w:ind w:left="6254" w:hanging="180"/>
       </w:pPr>
+    </w:lvl>
+  </w:abstractNum>
+  <w:abstractNum w:abstractNumId="13" w15:restartNumberingAfterBreak="0">
+    <w:nsid w:val="1CC32251"/>
+    <w:multiLevelType w:val="hybridMultilevel"/>
+    <w:tmpl w:val="8D2A1A28"/>
+    <w:lvl w:ilvl="0" w:tplc="16AAB4EE">
+      <w:numFmt w:val="bullet"/>
+      <w:lvlText w:val=""/>
+      <w:lvlJc w:val="left"/>
+      <w:pPr>
+        <w:ind w:left="720" w:hanging="360"/>
+      </w:pPr>
+      <w:rPr>
+        <w:rFonts w:ascii="Symbol" w:eastAsiaTheme="minorHAnsi" w:hAnsi="Symbol" w:cstheme="minorBidi" w:hint="default"/>
+      </w:rPr>
+    </w:lvl>
+    <w:lvl w:ilvl="1" w:tplc="04160003" w:tentative="1">
+      <w:start w:val="1"/>
+      <w:numFmt w:val="bullet"/>
+      <w:lvlText w:val="o"/>
+      <w:lvlJc w:val="left"/>
+      <w:pPr>
+        <w:ind w:left="1440" w:hanging="360"/>
+      </w:pPr>
+      <w:rPr>
+        <w:rFonts w:ascii="Courier New" w:hAnsi="Courier New" w:cs="Courier New" w:hint="default"/>
+      </w:rPr>
+    </w:lvl>
+    <w:lvl w:ilvl="2" w:tplc="04160005" w:tentative="1">
+      <w:start w:val="1"/>
+      <w:numFmt w:val="bullet"/>
+      <w:lvlText w:val=""/>
+      <w:lvlJc w:val="left"/>
+      <w:pPr>
+        <w:ind w:left="2160" w:hanging="360"/>
+      </w:pPr>
+      <w:rPr>
+        <w:rFonts w:ascii="Wingdings" w:hAnsi="Wingdings" w:hint="default"/>
+      </w:rPr>
+    </w:lvl>
+    <w:lvl w:ilvl="3" w:tplc="04160001" w:tentative="1">
+      <w:start w:val="1"/>
+      <w:numFmt w:val="bullet"/>
+      <w:lvlText w:val=""/>
+      <w:lvlJc w:val="left"/>
+      <w:pPr>
+        <w:ind w:left="2880" w:hanging="360"/>
+      </w:pPr>
+      <w:rPr>
+        <w:rFonts w:ascii="Symbol" w:hAnsi="Symbol" w:hint="default"/>
+      </w:rPr>
+    </w:lvl>
+    <w:lvl w:ilvl="4" w:tplc="04160003" w:tentative="1">
+      <w:start w:val="1"/>
+      <w:numFmt w:val="bullet"/>
+      <w:lvlText w:val="o"/>
+      <w:lvlJc w:val="left"/>
+      <w:pPr>
+        <w:ind w:left="3600" w:hanging="360"/>
+      </w:pPr>
+      <w:rPr>
+        <w:rFonts w:ascii="Courier New" w:hAnsi="Courier New" w:cs="Courier New" w:hint="default"/>
+      </w:rPr>
+    </w:lvl>
+    <w:lvl w:ilvl="5" w:tplc="04160005" w:tentative="1">
+      <w:start w:val="1"/>
+      <w:numFmt w:val="bullet"/>
+      <w:lvlText w:val=""/>
+      <w:lvlJc w:val="left"/>
+      <w:pPr>
+        <w:ind w:left="4320" w:hanging="360"/>
+      </w:pPr>
+      <w:rPr>
+        <w:rFonts w:ascii="Wingdings" w:hAnsi="Wingdings" w:hint="default"/>
+      </w:rPr>
+    </w:lvl>
+    <w:lvl w:ilvl="6" w:tplc="04160001" w:tentative="1">
+      <w:start w:val="1"/>
+      <w:numFmt w:val="bullet"/>
+      <w:lvlText w:val=""/>
+      <w:lvlJc w:val="left"/>
+      <w:pPr>
+        <w:ind w:left="5040" w:hanging="360"/>
+      </w:pPr>
+      <w:rPr>
+        <w:rFonts w:ascii="Symbol" w:hAnsi="Symbol" w:hint="default"/>
+      </w:rPr>
+    </w:lvl>
+    <w:lvl w:ilvl="7" w:tplc="04160003" w:tentative="1">
+      <w:start w:val="1"/>
+      <w:numFmt w:val="bullet"/>
+      <w:lvlText w:val="o"/>
+      <w:lvlJc w:val="left"/>
+      <w:pPr>
+        <w:ind w:left="5760" w:hanging="360"/>
+      </w:pPr>
+      <w:rPr>
+        <w:rFonts w:ascii="Courier New" w:hAnsi="Courier New" w:cs="Courier New" w:hint="default"/>
+      </w:rPr>
+    </w:lvl>
+    <w:lvl w:ilvl="8" w:tplc="04160005" w:tentative="1">
+      <w:start w:val="1"/>
+      <w:numFmt w:val="bullet"/>
+      <w:lvlText w:val=""/>
+      <w:lvlJc w:val="left"/>
+      <w:pPr>
+        <w:ind w:left="6480" w:hanging="360"/>
+      </w:pPr>
+      <w:rPr>
+        <w:rFonts w:ascii="Wingdings" w:hAnsi="Wingdings" w:hint="default"/>
+      </w:rPr>
     </w:lvl>
   </w:abstractNum>
   <w:num w:numId="1">
@@ -5079,13 +11254,19 @@
     <w:abstractNumId w:val="8"/>
   </w:num>
   <w:num w:numId="10">
-    <w:abstractNumId w:val="11"/>
+    <w:abstractNumId w:val="12"/>
   </w:num>
   <w:num w:numId="11">
     <w:abstractNumId w:val="9"/>
   </w:num>
   <w:num w:numId="12">
     <w:abstractNumId w:val="10"/>
+  </w:num>
+  <w:num w:numId="13">
+    <w:abstractNumId w:val="13"/>
+  </w:num>
+  <w:num w:numId="14">
+    <w:abstractNumId w:val="11"/>
   </w:num>
 </w:numbering>
 </file>
@@ -6882,7 +13063,6 @@
     <w:name w:val="Normal (Web)"/>
     <w:basedOn w:val="Normal"/>
     <w:uiPriority w:val="99"/>
-    <w:semiHidden/>
     <w:unhideWhenUsed/>
     <w:rsid w:val="00C96AD5"/>
     <w:pPr>
@@ -6903,6 +13083,57 @@
     <w:rPr>
       <w:b/>
       <w:bCs/>
+    </w:rPr>
+  </w:style>
+  <w:style w:type="character" w:customStyle="1" w:styleId="notranslate">
+    <w:name w:val="notranslate"/>
+    <w:basedOn w:val="DefaultParagraphFont"/>
+    <w:rsid w:val="00A477FE"/>
+  </w:style>
+  <w:style w:type="paragraph" w:styleId="HTMLPreformatted">
+    <w:name w:val="HTML Preformatted"/>
+    <w:basedOn w:val="Normal"/>
+    <w:link w:val="HTMLPreformattedChar"/>
+    <w:uiPriority w:val="99"/>
+    <w:semiHidden/>
+    <w:unhideWhenUsed/>
+    <w:rsid w:val="00A477FE"/>
+    <w:pPr>
+      <w:tabs>
+        <w:tab w:val="left" w:pos="916"/>
+        <w:tab w:val="left" w:pos="1832"/>
+        <w:tab w:val="left" w:pos="2748"/>
+        <w:tab w:val="left" w:pos="3664"/>
+        <w:tab w:val="left" w:pos="4580"/>
+        <w:tab w:val="left" w:pos="5496"/>
+        <w:tab w:val="left" w:pos="6412"/>
+        <w:tab w:val="left" w:pos="7328"/>
+        <w:tab w:val="left" w:pos="8244"/>
+        <w:tab w:val="left" w:pos="9160"/>
+        <w:tab w:val="left" w:pos="10076"/>
+        <w:tab w:val="left" w:pos="10992"/>
+        <w:tab w:val="left" w:pos="11908"/>
+        <w:tab w:val="left" w:pos="12824"/>
+        <w:tab w:val="left" w:pos="13740"/>
+        <w:tab w:val="left" w:pos="14656"/>
+      </w:tabs>
+      <w:suppressAutoHyphens w:val="0"/>
+    </w:pPr>
+    <w:rPr>
+      <w:rFonts w:ascii="Courier New" w:hAnsi="Courier New" w:cs="Courier New"/>
+      <w:sz w:val="20"/>
+      <w:lang w:eastAsia="pt-BR"/>
+    </w:rPr>
+  </w:style>
+  <w:style w:type="character" w:customStyle="1" w:styleId="HTMLPreformattedChar">
+    <w:name w:val="HTML Preformatted Char"/>
+    <w:basedOn w:val="DefaultParagraphFont"/>
+    <w:link w:val="HTMLPreformatted"/>
+    <w:uiPriority w:val="99"/>
+    <w:semiHidden/>
+    <w:rsid w:val="00A477FE"/>
+    <w:rPr>
+      <w:rFonts w:ascii="Courier New" w:hAnsi="Courier New" w:cs="Courier New"/>
     </w:rPr>
   </w:style>
 </w:styles>
@@ -7174,7 +13405,7 @@
 </file>
 
 <file path=customXml/itemProps1.xml><?xml version="1.0" encoding="utf-8"?>
-<ds:datastoreItem xmlns:ds="http://schemas.openxmlformats.org/officeDocument/2006/customXml" ds:itemID="{63E352E4-BE61-4A7E-9EB3-18E590D73418}">
+<ds:datastoreItem xmlns:ds="http://schemas.openxmlformats.org/officeDocument/2006/customXml" ds:itemID="{26A0D3D8-087A-46FC-A5E3-0AAA35139A56}">
   <ds:schemaRefs>
     <ds:schemaRef ds:uri="http://schemas.openxmlformats.org/officeDocument/2006/bibliography"/>
   </ds:schemaRefs>
